--- a/Relatório Alentejo Pleasures.docx
+++ b/Relatório Alentejo Pleasures.docx
@@ -218,21 +218,7 @@
           <w:sz w:val="36"/>
           <w:szCs w:val="36"/>
         </w:rPr>
-        <w:t xml:space="preserve">Ricardo Mestre </w:t>
-      </w:r>
-      <w:r>
-        <w:rPr>
-          <w:sz w:val="36"/>
-          <w:szCs w:val="36"/>
-        </w:rPr>
-        <w:t>nº</w:t>
-      </w:r>
-      <w:r>
-        <w:rPr>
-          <w:sz w:val="36"/>
-          <w:szCs w:val="36"/>
-        </w:rPr>
-        <w:t>????</w:t>
+        <w:t>Ricardo Mestre nº????</w:t>
       </w:r>
     </w:p>
     <w:p>
@@ -303,6 +289,13 @@
     <w:p/>
     <w:sdt>
       <w:sdtPr>
+        <w:rPr>
+          <w:rFonts w:asciiTheme="minorHAnsi" w:eastAsiaTheme="minorHAnsi" w:hAnsiTheme="minorHAnsi" w:cstheme="minorBidi"/>
+          <w:color w:val="auto"/>
+          <w:sz w:val="22"/>
+          <w:szCs w:val="22"/>
+          <w:lang w:eastAsia="en-US"/>
+        </w:rPr>
         <w:id w:val="2015491394"/>
         <w:docPartObj>
           <w:docPartGallery w:val="Table of Contents"/>
@@ -311,13 +304,8 @@
       </w:sdtPr>
       <w:sdtEndPr>
         <w:rPr>
-          <w:rFonts w:asciiTheme="minorHAnsi" w:eastAsiaTheme="minorHAnsi" w:hAnsiTheme="minorHAnsi" w:cstheme="minorBidi"/>
           <w:b/>
           <w:bCs/>
-          <w:color w:val="auto"/>
-          <w:sz w:val="22"/>
-          <w:szCs w:val="22"/>
-          <w:lang w:eastAsia="en-US"/>
         </w:rPr>
       </w:sdtEndPr>
       <w:sdtContent>
@@ -576,32 +564,22 @@
     <w:p/>
     <w:p/>
     <w:p/>
-    <w:p>
-      <w:bookmarkStart w:id="0" w:name="_GoBack"/>
-      <w:bookmarkEnd w:id="0"/>
-    </w:p>
-    <w:p/>
-    <w:p/>
-    <w:p/>
-    <w:p/>
-    <w:p/>
-    <w:p/>
-    <w:p/>
-    <w:p/>
-    <w:p/>
-    <w:p/>
-    <w:p/>
-    <w:p/>
-    <w:p/>
-    <w:p/>
-    <w:p/>
-    <w:p/>
-    <w:p/>
-    <w:p/>
-    <w:p/>
-    <w:p>
-      <w:r>
-        <w:lastRenderedPageBreak/>
+    <w:p/>
+    <w:p/>
+    <w:p/>
+    <w:p/>
+    <w:p/>
+    <w:p/>
+    <w:p/>
+    <w:p/>
+    <w:p/>
+    <w:p/>
+    <w:p/>
+    <w:p/>
+    <w:p/>
+    <w:p/>
+    <w:p>
+      <w:r>
         <w:br w:type="page"/>
       </w:r>
     </w:p>
@@ -617,7 +595,7 @@
           <w:sz w:val="48"/>
         </w:rPr>
       </w:pPr>
-      <w:bookmarkStart w:id="1" w:name="_Toc535790177"/>
+      <w:bookmarkStart w:id="0" w:name="_Toc535790177"/>
       <w:r>
         <w:rPr>
           <w:b/>
@@ -625,7 +603,7 @@
         </w:rPr>
         <w:t>Introdução</w:t>
       </w:r>
-      <w:bookmarkEnd w:id="1"/>
+      <w:bookmarkEnd w:id="0"/>
     </w:p>
     <w:p/>
     <w:p>
@@ -675,14 +653,14 @@
           <w:szCs w:val="28"/>
         </w:rPr>
       </w:pPr>
-      <w:bookmarkStart w:id="2" w:name="_Toc535790178"/>
+      <w:bookmarkStart w:id="1" w:name="_Toc535790178"/>
       <w:r>
         <w:rPr>
           <w:sz w:val="36"/>
         </w:rPr>
         <w:t>A Ideia</w:t>
       </w:r>
-      <w:bookmarkEnd w:id="2"/>
+      <w:bookmarkEnd w:id="1"/>
     </w:p>
     <w:p>
       <w:pPr>
@@ -886,7 +864,7 @@
           <w:sz w:val="48"/>
         </w:rPr>
       </w:pPr>
-      <w:bookmarkStart w:id="3" w:name="_Toc535790179"/>
+      <w:bookmarkStart w:id="2" w:name="_Toc535790179"/>
       <w:r>
         <w:rPr>
           <w:b/>
@@ -894,7 +872,7 @@
         </w:rPr>
         <w:t>Esboço</w:t>
       </w:r>
-      <w:bookmarkEnd w:id="3"/>
+      <w:bookmarkEnd w:id="2"/>
     </w:p>
     <w:p/>
     <w:p/>
@@ -918,11 +896,122 @@
         </w:rPr>
         <w:t>por definir objetivos mínimos, médios e avançados que gostaríamos de alcançar na nossa aplicação. Para isso começamos por delinear os esboços da aplicação web e mobile.</w:t>
       </w:r>
-    </w:p>
+      <w:r>
+        <w:rPr>
+          <w:sz w:val="28"/>
+        </w:rPr>
+        <w:t xml:space="preserve"> Como se pode ver na seguinte imagem:</w:t>
+      </w:r>
+    </w:p>
+    <w:p>
+      <w:pPr>
+        <w:spacing w:line="360" w:lineRule="auto"/>
+        <w:jc w:val="both"/>
+        <w:rPr>
+          <w:sz w:val="28"/>
+        </w:rPr>
+      </w:pPr>
+    </w:p>
+    <w:p>
+      <w:bookmarkStart w:id="3" w:name="_GoBack"/>
+      <w:bookmarkEnd w:id="3"/>
+    </w:p>
+    <w:p>
+      <w:r>
+        <w:rPr>
+          <w:noProof/>
+        </w:rPr>
+        <w:drawing>
+          <wp:anchor distT="0" distB="0" distL="114300" distR="114300" simplePos="0" relativeHeight="251659264" behindDoc="1" locked="0" layoutInCell="1" allowOverlap="1">
+            <wp:simplePos x="0" y="0"/>
+            <wp:positionH relativeFrom="margin">
+              <wp:align>center</wp:align>
+            </wp:positionH>
+            <wp:positionV relativeFrom="paragraph">
+              <wp:posOffset>121285</wp:posOffset>
+            </wp:positionV>
+            <wp:extent cx="4725035" cy="3543935"/>
+            <wp:effectExtent l="0" t="0" r="0" b="0"/>
+            <wp:wrapTight wrapText="bothSides">
+              <wp:wrapPolygon edited="0">
+                <wp:start x="0" y="21600"/>
+                <wp:lineTo x="21510" y="21600"/>
+                <wp:lineTo x="21510" y="120"/>
+                <wp:lineTo x="0" y="120"/>
+                <wp:lineTo x="0" y="21600"/>
+              </wp:wrapPolygon>
+            </wp:wrapTight>
+            <wp:docPr id="2" name="Imagem 2"/>
+            <wp:cNvGraphicFramePr>
+              <a:graphicFrameLocks xmlns:a="http://schemas.openxmlformats.org/drawingml/2006/main" noChangeAspect="1"/>
+            </wp:cNvGraphicFramePr>
+            <a:graphic xmlns:a="http://schemas.openxmlformats.org/drawingml/2006/main">
+              <a:graphicData uri="http://schemas.openxmlformats.org/drawingml/2006/picture">
+                <pic:pic xmlns:pic="http://schemas.openxmlformats.org/drawingml/2006/picture">
+                  <pic:nvPicPr>
+                    <pic:cNvPr id="0" name="Picture 1"/>
+                    <pic:cNvPicPr>
+                      <a:picLocks noChangeAspect="1" noChangeArrowheads="1"/>
+                    </pic:cNvPicPr>
+                  </pic:nvPicPr>
+                  <pic:blipFill>
+                    <a:blip r:embed="rId8" cstate="print">
+                      <a:extLst>
+                        <a:ext uri="{28A0092B-C50C-407E-A947-70E740481C1C}">
+                          <a14:useLocalDpi xmlns:a14="http://schemas.microsoft.com/office/drawing/2010/main" val="0"/>
+                        </a:ext>
+                      </a:extLst>
+                    </a:blip>
+                    <a:srcRect/>
+                    <a:stretch>
+                      <a:fillRect/>
+                    </a:stretch>
+                  </pic:blipFill>
+                  <pic:spPr bwMode="auto">
+                    <a:xfrm rot="5400000">
+                      <a:off x="0" y="0"/>
+                      <a:ext cx="4725035" cy="3543935"/>
+                    </a:xfrm>
+                    <a:prstGeom prst="rect">
+                      <a:avLst/>
+                    </a:prstGeom>
+                    <a:noFill/>
+                    <a:ln>
+                      <a:noFill/>
+                    </a:ln>
+                  </pic:spPr>
+                </pic:pic>
+              </a:graphicData>
+            </a:graphic>
+            <wp14:sizeRelH relativeFrom="page">
+              <wp14:pctWidth>0</wp14:pctWidth>
+            </wp14:sizeRelH>
+            <wp14:sizeRelV relativeFrom="page">
+              <wp14:pctHeight>0</wp14:pctHeight>
+            </wp14:sizeRelV>
+          </wp:anchor>
+        </w:drawing>
+      </w:r>
+    </w:p>
+    <w:p/>
+    <w:p/>
+    <w:p/>
+    <w:p/>
+    <w:p/>
+    <w:p/>
+    <w:p/>
+    <w:p/>
+    <w:p/>
+    <w:p/>
+    <w:p/>
+    <w:p/>
+    <w:p/>
+    <w:p/>
+    <w:p/>
     <w:p/>
     <w:p/>
     <w:sectPr>
-      <w:headerReference w:type="default" r:id="rId8"/>
+      <w:headerReference w:type="default" r:id="rId9"/>
       <w:pgSz w:w="11906" w:h="16838"/>
       <w:pgMar w:top="1417" w:right="1701" w:bottom="1417" w:left="1701" w:header="708" w:footer="708" w:gutter="0"/>
       <w:cols w:space="708"/>
@@ -2045,7 +2134,7 @@
 </file>
 
 <file path=customXml/itemProps1.xml><?xml version="1.0" encoding="utf-8"?>
-<ds:datastoreItem xmlns:ds="http://schemas.openxmlformats.org/officeDocument/2006/customXml" ds:itemID="{BF14D572-1236-4C78-94B9-7B7DC3EF155E}">
+<ds:datastoreItem xmlns:ds="http://schemas.openxmlformats.org/officeDocument/2006/customXml" ds:itemID="{4A608D5E-A062-4D07-97E7-E9F4D7982757}">
   <ds:schemaRefs>
     <ds:schemaRef ds:uri="http://schemas.openxmlformats.org/officeDocument/2006/bibliography"/>
   </ds:schemaRefs>

--- a/Relatório Alentejo Pleasures.docx
+++ b/Relatório Alentejo Pleasures.docx
@@ -218,7 +218,14 @@
           <w:sz w:val="36"/>
           <w:szCs w:val="36"/>
         </w:rPr>
-        <w:t>Ricardo Mestre nº????</w:t>
+        <w:t>Ricardo Mestre nº</w:t>
+      </w:r>
+      <w:r>
+        <w:rPr>
+          <w:sz w:val="36"/>
+          <w:szCs w:val="36"/>
+        </w:rPr>
+        <w:t>17696</w:t>
       </w:r>
     </w:p>
     <w:p>
@@ -648,12 +655,20 @@
       <w:pPr>
         <w:pStyle w:val="Ttulo2"/>
         <w:rPr>
+          <w:sz w:val="36"/>
+        </w:rPr>
+      </w:pPr>
+      <w:bookmarkStart w:id="1" w:name="_Toc535790178"/>
+    </w:p>
+    <w:p>
+      <w:pPr>
+        <w:pStyle w:val="Ttulo2"/>
+        <w:rPr>
           <w:rFonts w:cstheme="minorBidi"/>
           <w:sz w:val="40"/>
           <w:szCs w:val="28"/>
         </w:rPr>
       </w:pPr>
-      <w:bookmarkStart w:id="1" w:name="_Toc535790178"/>
       <w:r>
         <w:rPr>
           <w:sz w:val="36"/>
@@ -720,40 +735,31 @@
               <wp:align>center</wp:align>
             </wp:positionH>
             <wp:positionV relativeFrom="paragraph">
-              <wp:posOffset>194310</wp:posOffset>
+              <wp:posOffset>66675</wp:posOffset>
             </wp:positionV>
-            <wp:extent cx="3632835" cy="1619250"/>
-            <wp:effectExtent l="0" t="0" r="5715" b="0"/>
+            <wp:extent cx="2905125" cy="1294765"/>
+            <wp:effectExtent l="0" t="0" r="9525" b="0"/>
             <wp:wrapTight wrapText="bothSides">
               <wp:wrapPolygon edited="0">
-                <wp:start x="11440" y="762"/>
-                <wp:lineTo x="9514" y="2541"/>
-                <wp:lineTo x="9288" y="3049"/>
-                <wp:lineTo x="9401" y="5336"/>
-                <wp:lineTo x="6116" y="6099"/>
-                <wp:lineTo x="5777" y="9402"/>
-                <wp:lineTo x="6343" y="9402"/>
-                <wp:lineTo x="6343" y="12198"/>
-                <wp:lineTo x="7023" y="13468"/>
-                <wp:lineTo x="8495" y="13468"/>
-                <wp:lineTo x="1699" y="14485"/>
-                <wp:lineTo x="340" y="15247"/>
-                <wp:lineTo x="227" y="19059"/>
-                <wp:lineTo x="3511" y="20075"/>
-                <wp:lineTo x="7702" y="20584"/>
-                <wp:lineTo x="8155" y="20584"/>
-                <wp:lineTo x="16084" y="20075"/>
-                <wp:lineTo x="21407" y="19059"/>
-                <wp:lineTo x="21521" y="16264"/>
-                <wp:lineTo x="20841" y="15755"/>
-                <wp:lineTo x="15291" y="12960"/>
-                <wp:lineTo x="14272" y="9656"/>
-                <wp:lineTo x="13705" y="9402"/>
-                <wp:lineTo x="14272" y="6353"/>
-                <wp:lineTo x="13932" y="5591"/>
-                <wp:lineTo x="12006" y="5336"/>
-                <wp:lineTo x="12006" y="762"/>
-                <wp:lineTo x="11440" y="762"/>
+                <wp:start x="11331" y="636"/>
+                <wp:lineTo x="9490" y="2225"/>
+                <wp:lineTo x="7507" y="5085"/>
+                <wp:lineTo x="7507" y="6356"/>
+                <wp:lineTo x="425" y="14937"/>
+                <wp:lineTo x="0" y="19068"/>
+                <wp:lineTo x="1133" y="19386"/>
+                <wp:lineTo x="7507" y="20657"/>
+                <wp:lineTo x="8357" y="20657"/>
+                <wp:lineTo x="17422" y="20022"/>
+                <wp:lineTo x="21529" y="19068"/>
+                <wp:lineTo x="21529" y="16208"/>
+                <wp:lineTo x="19263" y="14619"/>
+                <wp:lineTo x="13314" y="11441"/>
+                <wp:lineTo x="14164" y="11441"/>
+                <wp:lineTo x="14589" y="9216"/>
+                <wp:lineTo x="14164" y="6356"/>
+                <wp:lineTo x="12181" y="636"/>
+                <wp:lineTo x="11331" y="636"/>
               </wp:wrapPolygon>
             </wp:wrapTight>
             <wp:docPr id="1" name="Imagem 1"/>
@@ -785,7 +791,7 @@
                   <pic:spPr bwMode="auto">
                     <a:xfrm>
                       <a:off x="0" y="0"/>
-                      <a:ext cx="3632835" cy="1619250"/>
+                      <a:ext cx="2905125" cy="1294765"/>
                     </a:xfrm>
                     <a:prstGeom prst="rect">
                       <a:avLst/>
@@ -912,10 +918,7 @@
         </w:rPr>
       </w:pPr>
     </w:p>
-    <w:p>
-      <w:bookmarkStart w:id="3" w:name="_GoBack"/>
-      <w:bookmarkEnd w:id="3"/>
-    </w:p>
+    <w:p/>
     <w:p>
       <w:r>
         <w:rPr>
@@ -1010,8 +1013,365 @@
     <w:p/>
     <w:p/>
     <w:p/>
+    <w:p/>
+    <w:p/>
+    <w:p>
+      <w:pPr>
+        <w:pStyle w:val="Ttulo1"/>
+        <w:jc w:val="center"/>
+        <w:rPr>
+          <w:b/>
+          <w:sz w:val="48"/>
+        </w:rPr>
+      </w:pPr>
+      <w:r>
+        <w:rPr>
+          <w:b/>
+          <w:sz w:val="48"/>
+        </w:rPr>
+        <w:t>Base de Dados</w:t>
+      </w:r>
+    </w:p>
+    <w:p/>
+    <w:p>
+      <w:pPr>
+        <w:rPr>
+          <w:sz w:val="28"/>
+        </w:rPr>
+      </w:pPr>
+      <w:r>
+        <w:rPr>
+          <w:sz w:val="28"/>
+        </w:rPr>
+        <w:t xml:space="preserve">Para gerir os vastos conjuntos de informação de modo a facilitar a organização, manutenção e pesquisa de dados </w:t>
+      </w:r>
+      <w:r>
+        <w:rPr>
+          <w:sz w:val="28"/>
+        </w:rPr>
+        <w:t>elaborámos</w:t>
+      </w:r>
+      <w:r>
+        <w:rPr>
+          <w:sz w:val="28"/>
+        </w:rPr>
+        <w:t xml:space="preserve"> uma base de dados, criada em </w:t>
+      </w:r>
+      <w:proofErr w:type="spellStart"/>
+      <w:r>
+        <w:rPr>
+          <w:sz w:val="28"/>
+        </w:rPr>
+        <w:t>MySQL</w:t>
+      </w:r>
+      <w:proofErr w:type="spellEnd"/>
+      <w:r>
+        <w:rPr>
+          <w:sz w:val="28"/>
+        </w:rPr>
+        <w:t>, com 14 tabelas.</w:t>
+      </w:r>
+    </w:p>
+    <w:p/>
+    <w:p>
+      <w:pPr>
+        <w:pStyle w:val="Ttulo2"/>
+        <w:rPr>
+          <w:sz w:val="36"/>
+        </w:rPr>
+      </w:pPr>
+      <w:r>
+        <w:rPr>
+          <w:sz w:val="36"/>
+        </w:rPr>
+        <w:t>Modelo da Base de Dados</w:t>
+      </w:r>
+    </w:p>
+    <w:p/>
+    <w:p>
+      <w:pPr>
+        <w:spacing w:line="360" w:lineRule="auto"/>
+        <w:jc w:val="both"/>
+        <w:rPr>
+          <w:sz w:val="28"/>
+        </w:rPr>
+      </w:pPr>
+      <w:r>
+        <w:rPr>
+          <w:sz w:val="28"/>
+        </w:rPr>
+        <w:t>Para a base de dados foi feito também um esboço inicial que ao longo do tempo foi alterado devido a algumas mudanças que ocorreram no projeto e a alguns problemas detetados.</w:t>
+      </w:r>
+    </w:p>
+    <w:p>
+      <w:pPr>
+        <w:spacing w:line="360" w:lineRule="auto"/>
+        <w:jc w:val="both"/>
+        <w:rPr>
+          <w:sz w:val="28"/>
+        </w:rPr>
+      </w:pPr>
+      <w:r>
+        <w:rPr>
+          <w:noProof/>
+          <w:sz w:val="28"/>
+        </w:rPr>
+        <w:drawing>
+          <wp:anchor distT="0" distB="0" distL="114300" distR="114300" simplePos="0" relativeHeight="251660288" behindDoc="1" locked="0" layoutInCell="1" allowOverlap="1">
+            <wp:simplePos x="0" y="0"/>
+            <wp:positionH relativeFrom="margin">
+              <wp:align>right</wp:align>
+            </wp:positionH>
+            <wp:positionV relativeFrom="paragraph">
+              <wp:posOffset>1409065</wp:posOffset>
+            </wp:positionV>
+            <wp:extent cx="5400040" cy="3188335"/>
+            <wp:effectExtent l="0" t="0" r="0" b="0"/>
+            <wp:wrapTight wrapText="bothSides">
+              <wp:wrapPolygon edited="0">
+                <wp:start x="8992" y="0"/>
+                <wp:lineTo x="1905" y="903"/>
+                <wp:lineTo x="1524" y="903"/>
+                <wp:lineTo x="1524" y="4130"/>
+                <wp:lineTo x="0" y="4517"/>
+                <wp:lineTo x="0" y="7227"/>
+                <wp:lineTo x="1524" y="8260"/>
+                <wp:lineTo x="1524" y="11099"/>
+                <wp:lineTo x="3658" y="12390"/>
+                <wp:lineTo x="5029" y="12390"/>
+                <wp:lineTo x="4877" y="14454"/>
+                <wp:lineTo x="3581" y="14842"/>
+                <wp:lineTo x="3353" y="15229"/>
+                <wp:lineTo x="3353" y="17423"/>
+                <wp:lineTo x="8763" y="18584"/>
+                <wp:lineTo x="11582" y="18842"/>
+                <wp:lineTo x="11278" y="19359"/>
+                <wp:lineTo x="11354" y="21424"/>
+                <wp:lineTo x="14935" y="21424"/>
+                <wp:lineTo x="15087" y="19359"/>
+                <wp:lineTo x="14706" y="18842"/>
+                <wp:lineTo x="13335" y="18584"/>
+                <wp:lineTo x="21488" y="17552"/>
+                <wp:lineTo x="21488" y="14842"/>
+                <wp:lineTo x="16154" y="14454"/>
+                <wp:lineTo x="16307" y="12390"/>
+                <wp:lineTo x="17754" y="12390"/>
+                <wp:lineTo x="19507" y="11228"/>
+                <wp:lineTo x="19431" y="8260"/>
+                <wp:lineTo x="19964" y="8260"/>
+                <wp:lineTo x="21183" y="6840"/>
+                <wp:lineTo x="21183" y="5033"/>
+                <wp:lineTo x="20802" y="4517"/>
+                <wp:lineTo x="19431" y="4130"/>
+                <wp:lineTo x="19583" y="1032"/>
+                <wp:lineTo x="18364" y="774"/>
+                <wp:lineTo x="11963" y="0"/>
+                <wp:lineTo x="8992" y="0"/>
+              </wp:wrapPolygon>
+            </wp:wrapTight>
+            <wp:docPr id="3" name="Imagem 3"/>
+            <wp:cNvGraphicFramePr>
+              <a:graphicFrameLocks xmlns:a="http://schemas.openxmlformats.org/drawingml/2006/main" noChangeAspect="1"/>
+            </wp:cNvGraphicFramePr>
+            <a:graphic xmlns:a="http://schemas.openxmlformats.org/drawingml/2006/main">
+              <a:graphicData uri="http://schemas.openxmlformats.org/drawingml/2006/picture">
+                <pic:pic xmlns:pic="http://schemas.openxmlformats.org/drawingml/2006/picture">
+                  <pic:nvPicPr>
+                    <pic:cNvPr id="3" name="Diagrama_BD.png"/>
+                    <pic:cNvPicPr/>
+                  </pic:nvPicPr>
+                  <pic:blipFill>
+                    <a:blip r:embed="rId9">
+                      <a:extLst>
+                        <a:ext uri="{28A0092B-C50C-407E-A947-70E740481C1C}">
+                          <a14:useLocalDpi xmlns:a14="http://schemas.microsoft.com/office/drawing/2010/main" val="0"/>
+                        </a:ext>
+                      </a:extLst>
+                    </a:blip>
+                    <a:stretch>
+                      <a:fillRect/>
+                    </a:stretch>
+                  </pic:blipFill>
+                  <pic:spPr>
+                    <a:xfrm>
+                      <a:off x="0" y="0"/>
+                      <a:ext cx="5400040" cy="3188335"/>
+                    </a:xfrm>
+                    <a:prstGeom prst="rect">
+                      <a:avLst/>
+                    </a:prstGeom>
+                  </pic:spPr>
+                </pic:pic>
+              </a:graphicData>
+            </a:graphic>
+            <wp14:sizeRelH relativeFrom="page">
+              <wp14:pctWidth>0</wp14:pctWidth>
+            </wp14:sizeRelH>
+            <wp14:sizeRelV relativeFrom="page">
+              <wp14:pctHeight>0</wp14:pctHeight>
+            </wp14:sizeRelV>
+          </wp:anchor>
+        </w:drawing>
+      </w:r>
+      <w:r>
+        <w:rPr>
+          <w:sz w:val="28"/>
+        </w:rPr>
+        <w:t xml:space="preserve">O resultado final do modelo da base de dados e das relações de cada tabela foram os seguintes: </w:t>
+      </w:r>
+    </w:p>
+    <w:p>
+      <w:pPr>
+        <w:rPr>
+          <w:sz w:val="28"/>
+        </w:rPr>
+      </w:pPr>
+    </w:p>
+    <w:p>
+      <w:pPr>
+        <w:rPr>
+          <w:sz w:val="28"/>
+        </w:rPr>
+      </w:pPr>
+    </w:p>
+    <w:p>
+      <w:pPr>
+        <w:rPr>
+          <w:sz w:val="28"/>
+        </w:rPr>
+      </w:pPr>
+    </w:p>
+    <w:p>
+      <w:pPr>
+        <w:rPr>
+          <w:sz w:val="28"/>
+        </w:rPr>
+      </w:pPr>
+    </w:p>
+    <w:p>
+      <w:pPr>
+        <w:rPr>
+          <w:sz w:val="28"/>
+        </w:rPr>
+      </w:pPr>
+    </w:p>
+    <w:p>
+      <w:pPr>
+        <w:rPr>
+          <w:sz w:val="28"/>
+        </w:rPr>
+      </w:pPr>
+    </w:p>
+    <w:p>
+      <w:pPr>
+        <w:rPr>
+          <w:sz w:val="28"/>
+        </w:rPr>
+      </w:pPr>
+    </w:p>
+    <w:p>
+      <w:pPr>
+        <w:rPr>
+          <w:sz w:val="28"/>
+        </w:rPr>
+      </w:pPr>
+    </w:p>
+    <w:p>
+      <w:pPr>
+        <w:rPr>
+          <w:sz w:val="28"/>
+        </w:rPr>
+      </w:pPr>
+    </w:p>
+    <w:p>
+      <w:pPr>
+        <w:rPr>
+          <w:sz w:val="28"/>
+        </w:rPr>
+      </w:pPr>
+    </w:p>
+    <w:p>
+      <w:pPr>
+        <w:tabs>
+          <w:tab w:val="left" w:pos="6160"/>
+        </w:tabs>
+        <w:rPr>
+          <w:sz w:val="28"/>
+        </w:rPr>
+      </w:pPr>
+    </w:p>
+    <w:p>
+      <w:pPr>
+        <w:tabs>
+          <w:tab w:val="left" w:pos="6160"/>
+        </w:tabs>
+        <w:rPr>
+          <w:sz w:val="28"/>
+        </w:rPr>
+      </w:pPr>
+      <w:bookmarkStart w:id="3" w:name="_GoBack"/>
+      <w:bookmarkEnd w:id="3"/>
+      <w:r>
+        <w:rPr>
+          <w:sz w:val="28"/>
+        </w:rPr>
+        <w:br w:type="page"/>
+      </w:r>
+    </w:p>
+    <w:p>
+      <w:pPr>
+        <w:tabs>
+          <w:tab w:val="left" w:pos="6160"/>
+        </w:tabs>
+        <w:rPr>
+          <w:sz w:val="28"/>
+        </w:rPr>
+      </w:pPr>
+    </w:p>
+    <w:p>
+      <w:pPr>
+        <w:rPr>
+          <w:sz w:val="28"/>
+        </w:rPr>
+      </w:pPr>
+    </w:p>
+    <w:p>
+      <w:pPr>
+        <w:rPr>
+          <w:sz w:val="28"/>
+        </w:rPr>
+      </w:pPr>
+    </w:p>
+    <w:p>
+      <w:pPr>
+        <w:pStyle w:val="Ttulo2"/>
+        <w:rPr>
+          <w:sz w:val="36"/>
+        </w:rPr>
+      </w:pPr>
+      <w:r>
+        <w:rPr>
+          <w:sz w:val="36"/>
+        </w:rPr>
+        <w:t>Tabelas da Base de Dados</w:t>
+      </w:r>
+    </w:p>
+    <w:p/>
+    <w:p>
+      <w:pPr>
+        <w:rPr>
+          <w:sz w:val="28"/>
+        </w:rPr>
+      </w:pPr>
+      <w:r>
+        <w:rPr>
+          <w:sz w:val="28"/>
+        </w:rPr>
+        <w:t xml:space="preserve">Foram criadas 14 tabelas ao todo, onde </w:t>
+      </w:r>
+    </w:p>
     <w:sectPr>
-      <w:headerReference w:type="default" r:id="rId9"/>
+      <w:headerReference w:type="default" r:id="rId10"/>
       <w:pgSz w:w="11906" w:h="16838"/>
       <w:pgMar w:top="1417" w:right="1701" w:bottom="1417" w:left="1701" w:header="708" w:footer="708" w:gutter="0"/>
       <w:cols w:space="708"/>
@@ -2134,7 +2494,7 @@
 </file>
 
 <file path=customXml/itemProps1.xml><?xml version="1.0" encoding="utf-8"?>
-<ds:datastoreItem xmlns:ds="http://schemas.openxmlformats.org/officeDocument/2006/customXml" ds:itemID="{4A608D5E-A062-4D07-97E7-E9F4D7982757}">
+<ds:datastoreItem xmlns:ds="http://schemas.openxmlformats.org/officeDocument/2006/customXml" ds:itemID="{27AEF86B-60AB-4A61-8604-8B01C9ED3EB0}">
   <ds:schemaRefs>
     <ds:schemaRef ds:uri="http://schemas.openxmlformats.org/officeDocument/2006/bibliography"/>
   </ds:schemaRefs>

--- a/Relatório Alentejo Pleasures.docx
+++ b/Relatório Alentejo Pleasures.docx
@@ -357,7 +357,7 @@
             </w:rPr>
             <w:fldChar w:fldCharType="separate"/>
           </w:r>
-          <w:hyperlink w:anchor="_Toc535790177" w:history="1">
+          <w:hyperlink w:anchor="_Toc535945849" w:history="1">
             <w:r>
               <w:rPr>
                 <w:rStyle w:val="Hiperligao"/>
@@ -385,7 +385,7 @@
                 <w:noProof/>
                 <w:webHidden/>
               </w:rPr>
-              <w:instrText xml:space="preserve"> PAGEREF _Toc535790177 \h </w:instrText>
+              <w:instrText xml:space="preserve"> PAGEREF _Toc535945849 \h </w:instrText>
             </w:r>
             <w:r>
               <w:rPr>
@@ -405,7 +405,7 @@
                 <w:noProof/>
                 <w:webHidden/>
               </w:rPr>
-              <w:t>4</w:t>
+              <w:t>3</w:t>
             </w:r>
             <w:r>
               <w:rPr>
@@ -428,7 +428,7 @@
               <w:lang w:eastAsia="pt-PT"/>
             </w:rPr>
           </w:pPr>
-          <w:hyperlink w:anchor="_Toc535790178" w:history="1">
+          <w:hyperlink w:anchor="_Toc535945850" w:history="1">
             <w:r>
               <w:rPr>
                 <w:rStyle w:val="Hiperligao"/>
@@ -455,7 +455,7 @@
                 <w:noProof/>
                 <w:webHidden/>
               </w:rPr>
-              <w:instrText xml:space="preserve"> PAGEREF _Toc535790178 \h </w:instrText>
+              <w:instrText xml:space="preserve"> PAGEREF _Toc535945850 \h </w:instrText>
             </w:r>
             <w:r>
               <w:rPr>
@@ -475,7 +475,7 @@
                 <w:noProof/>
                 <w:webHidden/>
               </w:rPr>
-              <w:t>4</w:t>
+              <w:t>3</w:t>
             </w:r>
             <w:r>
               <w:rPr>
@@ -498,7 +498,7 @@
               <w:lang w:eastAsia="pt-PT"/>
             </w:rPr>
           </w:pPr>
-          <w:hyperlink w:anchor="_Toc535790179" w:history="1">
+          <w:hyperlink w:anchor="_Toc535945851" w:history="1">
             <w:r>
               <w:rPr>
                 <w:rStyle w:val="Hiperligao"/>
@@ -526,7 +526,7 @@
                 <w:noProof/>
                 <w:webHidden/>
               </w:rPr>
-              <w:instrText xml:space="preserve"> PAGEREF _Toc535790179 \h </w:instrText>
+              <w:instrText xml:space="preserve"> PAGEREF _Toc535945851 \h </w:instrText>
             </w:r>
             <w:r>
               <w:rPr>
@@ -546,7 +546,218 @@
                 <w:noProof/>
                 <w:webHidden/>
               </w:rPr>
+              <w:t>4</w:t>
+            </w:r>
+            <w:r>
+              <w:rPr>
+                <w:noProof/>
+                <w:webHidden/>
+              </w:rPr>
+              <w:fldChar w:fldCharType="end"/>
+            </w:r>
+          </w:hyperlink>
+        </w:p>
+        <w:p>
+          <w:pPr>
+            <w:pStyle w:val="ndice1"/>
+            <w:tabs>
+              <w:tab w:val="right" w:leader="dot" w:pos="8494"/>
+            </w:tabs>
+            <w:rPr>
+              <w:rFonts w:eastAsiaTheme="minorEastAsia"/>
+              <w:noProof/>
+              <w:lang w:eastAsia="pt-PT"/>
+            </w:rPr>
+          </w:pPr>
+          <w:hyperlink w:anchor="_Toc535945852" w:history="1">
+            <w:r>
+              <w:rPr>
+                <w:rStyle w:val="Hiperligao"/>
+                <w:b/>
+                <w:noProof/>
+              </w:rPr>
+              <w:t>Base de Dados</w:t>
+            </w:r>
+            <w:r>
+              <w:rPr>
+                <w:noProof/>
+                <w:webHidden/>
+              </w:rPr>
+              <w:tab/>
+            </w:r>
+            <w:r>
+              <w:rPr>
+                <w:noProof/>
+                <w:webHidden/>
+              </w:rPr>
+              <w:fldChar w:fldCharType="begin"/>
+            </w:r>
+            <w:r>
+              <w:rPr>
+                <w:noProof/>
+                <w:webHidden/>
+              </w:rPr>
+              <w:instrText xml:space="preserve"> PAGEREF _Toc535945852 \h </w:instrText>
+            </w:r>
+            <w:r>
+              <w:rPr>
+                <w:noProof/>
+                <w:webHidden/>
+              </w:rPr>
+            </w:r>
+            <w:r>
+              <w:rPr>
+                <w:noProof/>
+                <w:webHidden/>
+              </w:rPr>
+              <w:fldChar w:fldCharType="separate"/>
+            </w:r>
+            <w:r>
+              <w:rPr>
+                <w:noProof/>
+                <w:webHidden/>
+              </w:rPr>
               <w:t>5</w:t>
+            </w:r>
+            <w:r>
+              <w:rPr>
+                <w:noProof/>
+                <w:webHidden/>
+              </w:rPr>
+              <w:fldChar w:fldCharType="end"/>
+            </w:r>
+          </w:hyperlink>
+        </w:p>
+        <w:p>
+          <w:pPr>
+            <w:pStyle w:val="ndice2"/>
+            <w:tabs>
+              <w:tab w:val="right" w:leader="dot" w:pos="8494"/>
+            </w:tabs>
+            <w:rPr>
+              <w:rFonts w:eastAsiaTheme="minorEastAsia"/>
+              <w:noProof/>
+              <w:lang w:eastAsia="pt-PT"/>
+            </w:rPr>
+          </w:pPr>
+          <w:hyperlink w:anchor="_Toc535945853" w:history="1">
+            <w:r>
+              <w:rPr>
+                <w:rStyle w:val="Hiperligao"/>
+                <w:noProof/>
+              </w:rPr>
+              <w:t>Modelo da Base de Dados</w:t>
+            </w:r>
+            <w:r>
+              <w:rPr>
+                <w:noProof/>
+                <w:webHidden/>
+              </w:rPr>
+              <w:tab/>
+            </w:r>
+            <w:r>
+              <w:rPr>
+                <w:noProof/>
+                <w:webHidden/>
+              </w:rPr>
+              <w:fldChar w:fldCharType="begin"/>
+            </w:r>
+            <w:r>
+              <w:rPr>
+                <w:noProof/>
+                <w:webHidden/>
+              </w:rPr>
+              <w:instrText xml:space="preserve"> PAGEREF _Toc535945853 \h </w:instrText>
+            </w:r>
+            <w:r>
+              <w:rPr>
+                <w:noProof/>
+                <w:webHidden/>
+              </w:rPr>
+            </w:r>
+            <w:r>
+              <w:rPr>
+                <w:noProof/>
+                <w:webHidden/>
+              </w:rPr>
+              <w:fldChar w:fldCharType="separate"/>
+            </w:r>
+            <w:r>
+              <w:rPr>
+                <w:noProof/>
+                <w:webHidden/>
+              </w:rPr>
+              <w:t>5</w:t>
+            </w:r>
+            <w:r>
+              <w:rPr>
+                <w:noProof/>
+                <w:webHidden/>
+              </w:rPr>
+              <w:fldChar w:fldCharType="end"/>
+            </w:r>
+          </w:hyperlink>
+        </w:p>
+        <w:p>
+          <w:pPr>
+            <w:pStyle w:val="ndice2"/>
+            <w:tabs>
+              <w:tab w:val="right" w:leader="dot" w:pos="8494"/>
+            </w:tabs>
+            <w:rPr>
+              <w:rFonts w:eastAsiaTheme="minorEastAsia"/>
+              <w:noProof/>
+              <w:lang w:eastAsia="pt-PT"/>
+            </w:rPr>
+          </w:pPr>
+          <w:hyperlink w:anchor="_Toc535945854" w:history="1">
+            <w:r>
+              <w:rPr>
+                <w:rStyle w:val="Hiperligao"/>
+                <w:noProof/>
+              </w:rPr>
+              <w:t>Tabelas da Base de Dados</w:t>
+            </w:r>
+            <w:r>
+              <w:rPr>
+                <w:noProof/>
+                <w:webHidden/>
+              </w:rPr>
+              <w:tab/>
+            </w:r>
+            <w:r>
+              <w:rPr>
+                <w:noProof/>
+                <w:webHidden/>
+              </w:rPr>
+              <w:fldChar w:fldCharType="begin"/>
+            </w:r>
+            <w:r>
+              <w:rPr>
+                <w:noProof/>
+                <w:webHidden/>
+              </w:rPr>
+              <w:instrText xml:space="preserve"> PAGEREF _Toc535945854 \h </w:instrText>
+            </w:r>
+            <w:r>
+              <w:rPr>
+                <w:noProof/>
+                <w:webHidden/>
+              </w:rPr>
+            </w:r>
+            <w:r>
+              <w:rPr>
+                <w:noProof/>
+                <w:webHidden/>
+              </w:rPr>
+              <w:fldChar w:fldCharType="separate"/>
+            </w:r>
+            <w:r>
+              <w:rPr>
+                <w:noProof/>
+                <w:webHidden/>
+              </w:rPr>
+              <w:t>7</w:t>
             </w:r>
             <w:r>
               <w:rPr>
@@ -602,7 +813,7 @@
           <w:sz w:val="48"/>
         </w:rPr>
       </w:pPr>
-      <w:bookmarkStart w:id="0" w:name="_Toc535790177"/>
+      <w:bookmarkStart w:id="0" w:name="_Toc535945849"/>
       <w:r>
         <w:rPr>
           <w:b/>
@@ -658,7 +869,6 @@
           <w:sz w:val="36"/>
         </w:rPr>
       </w:pPr>
-      <w:bookmarkStart w:id="1" w:name="_Toc535790178"/>
     </w:p>
     <w:p>
       <w:pPr>
@@ -669,6 +879,7 @@
           <w:szCs w:val="28"/>
         </w:rPr>
       </w:pPr>
+      <w:bookmarkStart w:id="1" w:name="_Toc535945850"/>
       <w:r>
         <w:rPr>
           <w:sz w:val="36"/>
@@ -870,7 +1081,7 @@
           <w:sz w:val="48"/>
         </w:rPr>
       </w:pPr>
-      <w:bookmarkStart w:id="2" w:name="_Toc535790179"/>
+      <w:bookmarkStart w:id="2" w:name="_Toc535945851"/>
       <w:r>
         <w:rPr>
           <w:b/>
@@ -880,7 +1091,6 @@
       </w:r>
       <w:bookmarkEnd w:id="2"/>
     </w:p>
-    <w:p/>
     <w:p/>
     <w:p>
       <w:pPr>
@@ -1015,6 +1225,7 @@
     <w:p/>
     <w:p/>
     <w:p/>
+    <w:p/>
     <w:p>
       <w:pPr>
         <w:pStyle w:val="Ttulo1"/>
@@ -1024,6 +1235,7 @@
           <w:sz w:val="48"/>
         </w:rPr>
       </w:pPr>
+      <w:bookmarkStart w:id="3" w:name="_Toc535945852"/>
       <w:r>
         <w:rPr>
           <w:b/>
@@ -1031,61 +1243,7 @@
         </w:rPr>
         <w:t>Base de Dados</w:t>
       </w:r>
-    </w:p>
-    <w:p/>
-    <w:p>
-      <w:pPr>
-        <w:rPr>
-          <w:sz w:val="28"/>
-        </w:rPr>
-      </w:pPr>
-      <w:r>
-        <w:rPr>
-          <w:sz w:val="28"/>
-        </w:rPr>
-        <w:t xml:space="preserve">Para gerir os vastos conjuntos de informação de modo a facilitar a organização, manutenção e pesquisa de dados </w:t>
-      </w:r>
-      <w:r>
-        <w:rPr>
-          <w:sz w:val="28"/>
-        </w:rPr>
-        <w:t>elaborámos</w:t>
-      </w:r>
-      <w:r>
-        <w:rPr>
-          <w:sz w:val="28"/>
-        </w:rPr>
-        <w:t xml:space="preserve"> uma base de dados, criada em </w:t>
-      </w:r>
-      <w:proofErr w:type="spellStart"/>
-      <w:r>
-        <w:rPr>
-          <w:sz w:val="28"/>
-        </w:rPr>
-        <w:t>MySQL</w:t>
-      </w:r>
-      <w:proofErr w:type="spellEnd"/>
-      <w:r>
-        <w:rPr>
-          <w:sz w:val="28"/>
-        </w:rPr>
-        <w:t>, com 14 tabelas.</w:t>
-      </w:r>
-    </w:p>
-    <w:p/>
-    <w:p>
-      <w:pPr>
-        <w:pStyle w:val="Ttulo2"/>
-        <w:rPr>
-          <w:sz w:val="36"/>
-        </w:rPr>
-      </w:pPr>
-      <w:r>
-        <w:rPr>
-          <w:sz w:val="36"/>
-        </w:rPr>
-        <w:t>Modelo da Base de Dados</w:t>
-      </w:r>
+      <w:bookmarkEnd w:id="3"/>
     </w:p>
     <w:p/>
     <w:p>
@@ -1100,7 +1258,141 @@
         <w:rPr>
           <w:sz w:val="28"/>
         </w:rPr>
-        <w:t>Para a base de dados foi feito também um esboço inicial que ao longo do tempo foi alterado devido a algumas mudanças que ocorreram no projeto e a alguns problemas detetados.</w:t>
+        <w:t xml:space="preserve">Para gerir os vastos conjuntos de informação de modo a facilitar a organização, manutenção e pesquisa de dados </w:t>
+      </w:r>
+      <w:r>
+        <w:rPr>
+          <w:sz w:val="28"/>
+        </w:rPr>
+        <w:t>elaborámos</w:t>
+      </w:r>
+      <w:r>
+        <w:rPr>
+          <w:sz w:val="28"/>
+        </w:rPr>
+        <w:t xml:space="preserve"> uma base de dados, criada em </w:t>
+      </w:r>
+      <w:proofErr w:type="spellStart"/>
+      <w:r>
+        <w:rPr>
+          <w:sz w:val="28"/>
+        </w:rPr>
+        <w:t>MySQL</w:t>
+      </w:r>
+      <w:proofErr w:type="spellEnd"/>
+      <w:r>
+        <w:rPr>
+          <w:sz w:val="28"/>
+        </w:rPr>
+        <w:t xml:space="preserve">, </w:t>
+      </w:r>
+      <w:r>
+        <w:rPr>
+          <w:sz w:val="28"/>
+        </w:rPr>
+        <w:t>constituída por</w:t>
+      </w:r>
+      <w:r>
+        <w:rPr>
+          <w:sz w:val="28"/>
+        </w:rPr>
+        <w:t xml:space="preserve"> 14 tabelas.</w:t>
+      </w:r>
+    </w:p>
+    <w:p>
+      <w:pPr>
+        <w:spacing w:line="360" w:lineRule="auto"/>
+        <w:jc w:val="both"/>
+      </w:pPr>
+    </w:p>
+    <w:p>
+      <w:pPr>
+        <w:pStyle w:val="Ttulo2"/>
+        <w:spacing w:line="360" w:lineRule="auto"/>
+        <w:jc w:val="both"/>
+        <w:rPr>
+          <w:sz w:val="36"/>
+        </w:rPr>
+      </w:pPr>
+      <w:bookmarkStart w:id="4" w:name="_Toc535945853"/>
+      <w:r>
+        <w:rPr>
+          <w:sz w:val="36"/>
+        </w:rPr>
+        <w:t>Modelo da Base de Dados</w:t>
+      </w:r>
+      <w:bookmarkEnd w:id="4"/>
+    </w:p>
+    <w:p>
+      <w:pPr>
+        <w:spacing w:line="360" w:lineRule="auto"/>
+        <w:jc w:val="both"/>
+      </w:pPr>
+    </w:p>
+    <w:p>
+      <w:pPr>
+        <w:spacing w:line="360" w:lineRule="auto"/>
+        <w:jc w:val="both"/>
+        <w:rPr>
+          <w:sz w:val="28"/>
+        </w:rPr>
+      </w:pPr>
+      <w:r>
+        <w:rPr>
+          <w:sz w:val="28"/>
+        </w:rPr>
+        <w:t xml:space="preserve">Para a base de dados foi feito </w:t>
+      </w:r>
+      <w:r>
+        <w:rPr>
+          <w:sz w:val="28"/>
+        </w:rPr>
+        <w:t>similarmente</w:t>
+      </w:r>
+      <w:r>
+        <w:rPr>
+          <w:sz w:val="28"/>
+        </w:rPr>
+        <w:t xml:space="preserve"> um esboço inicial que ao longo do tempo foi alterado devido a algumas </w:t>
+      </w:r>
+      <w:r>
+        <w:rPr>
+          <w:sz w:val="28"/>
+        </w:rPr>
+        <w:t>alterações</w:t>
+      </w:r>
+      <w:r>
+        <w:rPr>
+          <w:sz w:val="28"/>
+        </w:rPr>
+        <w:t xml:space="preserve"> que ocorreram no projeto e a </w:t>
+      </w:r>
+      <w:r>
+        <w:rPr>
+          <w:sz w:val="28"/>
+        </w:rPr>
+        <w:t>determinados</w:t>
+      </w:r>
+      <w:r>
+        <w:rPr>
+          <w:sz w:val="28"/>
+        </w:rPr>
+        <w:t xml:space="preserve"> problemas detetados.</w:t>
+      </w:r>
+    </w:p>
+    <w:p>
+      <w:pPr>
+        <w:spacing w:line="360" w:lineRule="auto"/>
+        <w:jc w:val="both"/>
+        <w:rPr>
+          <w:sz w:val="28"/>
+        </w:rPr>
+      </w:pPr>
+      <w:r>
+        <w:rPr>
+          <w:sz w:val="28"/>
+        </w:rPr>
+        <w:t xml:space="preserve">O resultado final do modelo da base de dados e das relações de cada tabela foram os seguintes: </w:t>
       </w:r>
     </w:p>
     <w:p>
@@ -1123,7 +1415,7 @@
               <wp:align>right</wp:align>
             </wp:positionH>
             <wp:positionV relativeFrom="paragraph">
-              <wp:posOffset>1409065</wp:posOffset>
+              <wp:posOffset>1905</wp:posOffset>
             </wp:positionV>
             <wp:extent cx="5400040" cy="3188335"/>
             <wp:effectExtent l="0" t="0" r="0" b="0"/>
@@ -1213,47 +1505,6 @@
           </wp:anchor>
         </w:drawing>
       </w:r>
-      <w:r>
-        <w:rPr>
-          <w:sz w:val="28"/>
-        </w:rPr>
-        <w:t xml:space="preserve">O resultado final do modelo da base de dados e das relações de cada tabela foram os seguintes: </w:t>
-      </w:r>
-    </w:p>
-    <w:p>
-      <w:pPr>
-        <w:rPr>
-          <w:sz w:val="28"/>
-        </w:rPr>
-      </w:pPr>
-    </w:p>
-    <w:p>
-      <w:pPr>
-        <w:rPr>
-          <w:sz w:val="28"/>
-        </w:rPr>
-      </w:pPr>
-    </w:p>
-    <w:p>
-      <w:pPr>
-        <w:rPr>
-          <w:sz w:val="28"/>
-        </w:rPr>
-      </w:pPr>
-    </w:p>
-    <w:p>
-      <w:pPr>
-        <w:rPr>
-          <w:sz w:val="28"/>
-        </w:rPr>
-      </w:pPr>
-    </w:p>
-    <w:p>
-      <w:pPr>
-        <w:rPr>
-          <w:sz w:val="28"/>
-        </w:rPr>
-      </w:pPr>
     </w:p>
     <w:p>
       <w:pPr>
@@ -1309,8 +1560,6 @@
           <w:sz w:val="28"/>
         </w:rPr>
       </w:pPr>
-      <w:bookmarkStart w:id="3" w:name="_GoBack"/>
-      <w:bookmarkEnd w:id="3"/>
       <w:r>
         <w:rPr>
           <w:sz w:val="28"/>
@@ -1341,6 +1590,8 @@
           <w:sz w:val="28"/>
         </w:rPr>
       </w:pPr>
+      <w:bookmarkStart w:id="5" w:name="_GoBack"/>
+      <w:bookmarkEnd w:id="5"/>
     </w:p>
     <w:p>
       <w:pPr>
@@ -1349,12 +1600,14 @@
           <w:sz w:val="36"/>
         </w:rPr>
       </w:pPr>
+      <w:bookmarkStart w:id="6" w:name="_Toc535945854"/>
       <w:r>
         <w:rPr>
           <w:sz w:val="36"/>
         </w:rPr>
         <w:t>Tabelas da Base de Dados</w:t>
       </w:r>
+      <w:bookmarkEnd w:id="6"/>
     </w:p>
     <w:p/>
     <w:p>
@@ -2494,7 +2747,7 @@
 </file>
 
 <file path=customXml/itemProps1.xml><?xml version="1.0" encoding="utf-8"?>
-<ds:datastoreItem xmlns:ds="http://schemas.openxmlformats.org/officeDocument/2006/customXml" ds:itemID="{27AEF86B-60AB-4A61-8604-8B01C9ED3EB0}">
+<ds:datastoreItem xmlns:ds="http://schemas.openxmlformats.org/officeDocument/2006/customXml" ds:itemID="{3BAD3AFC-78F1-466B-9ABE-721D9236D88A}">
   <ds:schemaRefs>
     <ds:schemaRef ds:uri="http://schemas.openxmlformats.org/officeDocument/2006/bibliography"/>
   </ds:schemaRefs>

--- a/Relatório Alentejo Pleasures.docx
+++ b/Relatório Alentejo Pleasures.docx
@@ -987,7 +987,7 @@
                     </pic:cNvPicPr>
                   </pic:nvPicPr>
                   <pic:blipFill>
-                    <a:blip r:embed="rId7">
+                    <a:blip r:embed="rId8">
                       <a:extLst>
                         <a:ext uri="{28A0092B-C50C-407E-A947-70E740481C1C}">
                           <a14:useLocalDpi xmlns:a14="http://schemas.microsoft.com/office/drawing/2010/main" val="0"/>
@@ -1168,7 +1168,7 @@
                     </pic:cNvPicPr>
                   </pic:nvPicPr>
                   <pic:blipFill>
-                    <a:blip r:embed="rId8" cstate="print">
+                    <a:blip r:embed="rId9" cstate="print">
                       <a:extLst>
                         <a:ext uri="{28A0092B-C50C-407E-A947-70E740481C1C}">
                           <a14:useLocalDpi xmlns:a14="http://schemas.microsoft.com/office/drawing/2010/main" val="0"/>
@@ -1473,7 +1473,7 @@
                     <pic:cNvPicPr/>
                   </pic:nvPicPr>
                   <pic:blipFill>
-                    <a:blip r:embed="rId9">
+                    <a:blip r:embed="rId10">
                       <a:extLst>
                         <a:ext uri="{28A0092B-C50C-407E-A947-70E740481C1C}">
                           <a14:useLocalDpi xmlns:a14="http://schemas.microsoft.com/office/drawing/2010/main" val="0"/>
@@ -1590,41 +1590,667 @@
           <w:sz w:val="28"/>
         </w:rPr>
       </w:pPr>
-      <w:bookmarkStart w:id="5" w:name="_GoBack"/>
+    </w:p>
+    <w:p>
+      <w:pPr>
+        <w:pStyle w:val="Ttulo2"/>
+        <w:rPr>
+          <w:sz w:val="36"/>
+        </w:rPr>
+      </w:pPr>
+      <w:bookmarkStart w:id="5" w:name="_Toc535945854"/>
+      <w:r>
+        <w:rPr>
+          <w:sz w:val="36"/>
+        </w:rPr>
+        <w:t>Tabelas da Base de Dados</w:t>
+      </w:r>
       <w:bookmarkEnd w:id="5"/>
     </w:p>
-    <w:p>
-      <w:pPr>
-        <w:pStyle w:val="Ttulo2"/>
-        <w:rPr>
-          <w:sz w:val="36"/>
-        </w:rPr>
-      </w:pPr>
-      <w:bookmarkStart w:id="6" w:name="_Toc535945854"/>
-      <w:r>
-        <w:rPr>
-          <w:sz w:val="36"/>
-        </w:rPr>
-        <w:t>Tabelas da Base de Dados</w:t>
-      </w:r>
+    <w:p/>
+    <w:p>
+      <w:pPr>
+        <w:rPr>
+          <w:sz w:val="28"/>
+        </w:rPr>
+      </w:pPr>
+      <w:r>
+        <w:rPr>
+          <w:sz w:val="28"/>
+        </w:rPr>
+        <w:t xml:space="preserve">Foram criadas 14 tabelas ao todo, onde </w:t>
+      </w:r>
+    </w:p>
+    <w:p>
+      <w:pPr>
+        <w:rPr>
+          <w:sz w:val="28"/>
+        </w:rPr>
+      </w:pPr>
+    </w:p>
+    <w:p>
+      <w:pPr>
+        <w:rPr>
+          <w:sz w:val="28"/>
+        </w:rPr>
+      </w:pPr>
+    </w:p>
+    <w:p>
+      <w:pPr>
+        <w:rPr>
+          <w:sz w:val="28"/>
+        </w:rPr>
+      </w:pPr>
+    </w:p>
+    <w:p>
+      <w:pPr>
+        <w:rPr>
+          <w:sz w:val="28"/>
+        </w:rPr>
+      </w:pPr>
+    </w:p>
+    <w:p>
+      <w:pPr>
+        <w:rPr>
+          <w:sz w:val="28"/>
+        </w:rPr>
+      </w:pPr>
+    </w:p>
+    <w:p>
+      <w:pPr>
+        <w:rPr>
+          <w:sz w:val="28"/>
+        </w:rPr>
+      </w:pPr>
+    </w:p>
+    <w:p>
+      <w:pPr>
+        <w:rPr>
+          <w:sz w:val="28"/>
+        </w:rPr>
+      </w:pPr>
+    </w:p>
+    <w:p>
+      <w:pPr>
+        <w:rPr>
+          <w:sz w:val="28"/>
+        </w:rPr>
+      </w:pPr>
+    </w:p>
+    <w:p>
+      <w:pPr>
+        <w:rPr>
+          <w:sz w:val="28"/>
+        </w:rPr>
+      </w:pPr>
+    </w:p>
+    <w:p>
+      <w:pPr>
+        <w:rPr>
+          <w:sz w:val="28"/>
+        </w:rPr>
+      </w:pPr>
+    </w:p>
+    <w:p>
+      <w:pPr>
+        <w:rPr>
+          <w:sz w:val="28"/>
+        </w:rPr>
+      </w:pPr>
+    </w:p>
+    <w:p>
+      <w:pPr>
+        <w:rPr>
+          <w:sz w:val="28"/>
+        </w:rPr>
+      </w:pPr>
+    </w:p>
+    <w:p>
+      <w:pPr>
+        <w:rPr>
+          <w:sz w:val="28"/>
+        </w:rPr>
+      </w:pPr>
+    </w:p>
+    <w:p>
+      <w:pPr>
+        <w:rPr>
+          <w:sz w:val="28"/>
+        </w:rPr>
+      </w:pPr>
+    </w:p>
+    <w:p>
+      <w:pPr>
+        <w:rPr>
+          <w:sz w:val="28"/>
+        </w:rPr>
+      </w:pPr>
+    </w:p>
+    <w:p>
+      <w:pPr>
+        <w:rPr>
+          <w:sz w:val="28"/>
+        </w:rPr>
+      </w:pPr>
+    </w:p>
+    <w:p>
+      <w:pPr>
+        <w:rPr>
+          <w:sz w:val="28"/>
+        </w:rPr>
+      </w:pPr>
+    </w:p>
+    <w:p>
+      <w:pPr>
+        <w:rPr>
+          <w:sz w:val="28"/>
+        </w:rPr>
+      </w:pPr>
+    </w:p>
+    <w:p>
+      <w:pPr>
+        <w:rPr>
+          <w:sz w:val="28"/>
+        </w:rPr>
+      </w:pPr>
+    </w:p>
+    <w:p>
+      <w:pPr>
+        <w:rPr>
+          <w:sz w:val="28"/>
+        </w:rPr>
+      </w:pPr>
+    </w:p>
+    <w:p>
+      <w:pPr>
+        <w:rPr>
+          <w:sz w:val="28"/>
+        </w:rPr>
+      </w:pPr>
+    </w:p>
+    <w:p>
+      <w:pPr>
+        <w:rPr>
+          <w:sz w:val="28"/>
+        </w:rPr>
+      </w:pPr>
+    </w:p>
+    <w:p>
+      <w:pPr>
+        <w:rPr>
+          <w:sz w:val="28"/>
+        </w:rPr>
+      </w:pPr>
+    </w:p>
+    <w:p>
+      <w:pPr>
+        <w:rPr>
+          <w:sz w:val="28"/>
+        </w:rPr>
+      </w:pPr>
+    </w:p>
+    <w:p>
+      <w:pPr>
+        <w:rPr>
+          <w:sz w:val="28"/>
+        </w:rPr>
+      </w:pPr>
+    </w:p>
+    <w:p>
+      <w:pPr>
+        <w:rPr>
+          <w:sz w:val="28"/>
+        </w:rPr>
+      </w:pPr>
+    </w:p>
+    <w:p>
+      <w:pPr>
+        <w:rPr>
+          <w:sz w:val="28"/>
+        </w:rPr>
+      </w:pPr>
+    </w:p>
+    <w:p>
+      <w:pPr>
+        <w:rPr>
+          <w:sz w:val="28"/>
+        </w:rPr>
+      </w:pPr>
+    </w:p>
+    <w:p>
+      <w:pPr>
+        <w:rPr>
+          <w:sz w:val="28"/>
+        </w:rPr>
+      </w:pPr>
+    </w:p>
+    <w:p>
+      <w:pPr>
+        <w:rPr>
+          <w:sz w:val="28"/>
+        </w:rPr>
+      </w:pPr>
+    </w:p>
+    <w:p>
+      <w:pPr>
+        <w:rPr>
+          <w:sz w:val="28"/>
+        </w:rPr>
+      </w:pPr>
+    </w:p>
+    <w:p>
+      <w:pPr>
+        <w:rPr>
+          <w:sz w:val="28"/>
+        </w:rPr>
+      </w:pPr>
+    </w:p>
+    <w:p>
+      <w:pPr>
+        <w:rPr>
+          <w:sz w:val="28"/>
+        </w:rPr>
+      </w:pPr>
+    </w:p>
+    <w:p>
+      <w:pPr>
+        <w:rPr>
+          <w:sz w:val="28"/>
+        </w:rPr>
+      </w:pPr>
+      <w:r>
+        <w:rPr>
+          <w:sz w:val="28"/>
+        </w:rPr>
+        <w:br w:type="page"/>
+      </w:r>
+    </w:p>
+    <w:p>
+      <w:pPr>
+        <w:rPr>
+          <w:sz w:val="28"/>
+        </w:rPr>
+      </w:pPr>
+    </w:p>
+    <w:p>
+      <w:pPr>
+        <w:rPr>
+          <w:sz w:val="28"/>
+        </w:rPr>
+      </w:pPr>
+    </w:p>
+    <w:p>
+      <w:pPr>
+        <w:rPr>
+          <w:sz w:val="28"/>
+        </w:rPr>
+      </w:pPr>
+    </w:p>
+    <w:p>
+      <w:pPr>
+        <w:pStyle w:val="Ttulo1"/>
+        <w:jc w:val="center"/>
+        <w:rPr>
+          <w:b/>
+          <w:sz w:val="48"/>
+        </w:rPr>
+      </w:pPr>
+      <w:r>
+        <w:rPr>
+          <w:b/>
+          <w:sz w:val="48"/>
+        </w:rPr>
+        <w:t>Servidor</w:t>
+      </w:r>
+    </w:p>
+    <w:p>
+      <w:pPr>
+        <w:jc w:val="both"/>
+        <w:rPr>
+          <w:sz w:val="28"/>
+        </w:rPr>
+      </w:pPr>
+    </w:p>
+    <w:p>
+      <w:pPr>
+        <w:spacing w:line="360" w:lineRule="auto"/>
+        <w:jc w:val="both"/>
+        <w:rPr>
+          <w:sz w:val="28"/>
+        </w:rPr>
+      </w:pPr>
+      <w:r>
+        <w:rPr>
+          <w:sz w:val="28"/>
+        </w:rPr>
+        <w:t>Após a conclusão da elaboração da base de dados foi no pedido que configurássemos assim o nosso servidor. Servidor este que está alojado no campus do IPBEJA.</w:t>
+      </w:r>
+      <w:r>
+        <w:rPr>
+          <w:sz w:val="28"/>
+        </w:rPr>
+        <w:t xml:space="preserve"> Primeiramente, para que tudo corresse diante as normas e de forma a funcionar corretamente, começamos por criar máquinas virtuais no Virtual Box. Após a experimentação e verificação dos comandos efetuados, passamos para o servidor, onde utilizamos os seguintes comandos:</w:t>
+      </w:r>
+    </w:p>
+    <w:p>
+      <w:pPr>
+        <w:spacing w:line="360" w:lineRule="auto"/>
+        <w:jc w:val="both"/>
+        <w:rPr>
+          <w:sz w:val="28"/>
+        </w:rPr>
+      </w:pPr>
+    </w:p>
+    <w:p>
+      <w:pPr>
+        <w:pStyle w:val="PargrafodaLista"/>
+        <w:numPr>
+          <w:ilvl w:val="0"/>
+          <w:numId w:val="1"/>
+        </w:numPr>
+        <w:spacing w:line="360" w:lineRule="auto"/>
+        <w:jc w:val="both"/>
+        <w:rPr>
+          <w:b/>
+          <w:sz w:val="28"/>
+        </w:rPr>
+      </w:pPr>
+      <w:proofErr w:type="spellStart"/>
+      <w:r>
+        <w:rPr>
+          <w:b/>
+          <w:sz w:val="28"/>
+        </w:rPr>
+        <w:t>sudo</w:t>
+      </w:r>
+      <w:proofErr w:type="spellEnd"/>
+      <w:r>
+        <w:rPr>
+          <w:b/>
+          <w:sz w:val="28"/>
+        </w:rPr>
+        <w:t xml:space="preserve"> </w:t>
+      </w:r>
+      <w:proofErr w:type="spellStart"/>
+      <w:r>
+        <w:rPr>
+          <w:b/>
+          <w:sz w:val="28"/>
+        </w:rPr>
+        <w:t>apt-get</w:t>
+      </w:r>
+      <w:proofErr w:type="spellEnd"/>
+      <w:r>
+        <w:rPr>
+          <w:b/>
+          <w:sz w:val="28"/>
+        </w:rPr>
+        <w:t xml:space="preserve"> </w:t>
+      </w:r>
+      <w:proofErr w:type="spellStart"/>
+      <w:r>
+        <w:rPr>
+          <w:b/>
+          <w:sz w:val="28"/>
+        </w:rPr>
+        <w:t>update</w:t>
+      </w:r>
+      <w:proofErr w:type="spellEnd"/>
+    </w:p>
+    <w:p>
+      <w:pPr>
+        <w:pStyle w:val="PargrafodaLista"/>
+        <w:spacing w:line="360" w:lineRule="auto"/>
+        <w:jc w:val="both"/>
+        <w:rPr>
+          <w:sz w:val="28"/>
+        </w:rPr>
+      </w:pPr>
+      <w:r>
+        <w:rPr>
+          <w:sz w:val="28"/>
+        </w:rPr>
+        <w:t>- Usado</w:t>
+      </w:r>
+      <w:r>
+        <w:rPr>
+          <w:sz w:val="28"/>
+        </w:rPr>
+        <w:t xml:space="preserve"> para </w:t>
+      </w:r>
+      <w:r>
+        <w:rPr>
+          <w:sz w:val="28"/>
+        </w:rPr>
+        <w:t>fazer o download d</w:t>
+      </w:r>
+      <w:r>
+        <w:rPr>
+          <w:sz w:val="28"/>
+        </w:rPr>
+        <w:t xml:space="preserve">as informações do pacote de todas as fontes </w:t>
+      </w:r>
+      <w:r>
+        <w:rPr>
+          <w:sz w:val="28"/>
+        </w:rPr>
+        <w:t>configuradas.</w:t>
+      </w:r>
+      <w:r>
+        <w:rPr>
+          <w:sz w:val="28"/>
+        </w:rPr>
+        <w:t xml:space="preserve"> Para posteriormente trabalhar nesses pacotes, atualizações ou pesquisar e exibir detalhes sobre todos os disponíveis para instalação.</w:t>
+      </w:r>
+    </w:p>
+    <w:p>
+      <w:pPr>
+        <w:pStyle w:val="PargrafodaLista"/>
+        <w:numPr>
+          <w:ilvl w:val="0"/>
+          <w:numId w:val="1"/>
+        </w:numPr>
+        <w:spacing w:line="360" w:lineRule="auto"/>
+        <w:jc w:val="both"/>
+        <w:rPr>
+          <w:b/>
+          <w:sz w:val="28"/>
+        </w:rPr>
+      </w:pPr>
+      <w:proofErr w:type="spellStart"/>
+      <w:r>
+        <w:rPr>
+          <w:b/>
+          <w:sz w:val="28"/>
+        </w:rPr>
+        <w:t>sudo</w:t>
+      </w:r>
+      <w:proofErr w:type="spellEnd"/>
+      <w:r>
+        <w:rPr>
+          <w:b/>
+          <w:sz w:val="28"/>
+        </w:rPr>
+        <w:t xml:space="preserve"> </w:t>
+      </w:r>
+      <w:proofErr w:type="spellStart"/>
+      <w:r>
+        <w:rPr>
+          <w:b/>
+          <w:sz w:val="28"/>
+        </w:rPr>
+        <w:t>apt-get</w:t>
+      </w:r>
+      <w:proofErr w:type="spellEnd"/>
+      <w:r>
+        <w:rPr>
+          <w:b/>
+          <w:sz w:val="28"/>
+        </w:rPr>
+        <w:t xml:space="preserve"> upgrade</w:t>
+      </w:r>
+    </w:p>
+    <w:p>
+      <w:pPr>
+        <w:pStyle w:val="PargrafodaLista"/>
+        <w:spacing w:line="360" w:lineRule="auto"/>
+        <w:jc w:val="both"/>
+        <w:rPr>
+          <w:sz w:val="28"/>
+        </w:rPr>
+      </w:pPr>
+      <w:r>
+        <w:rPr>
+          <w:sz w:val="28"/>
+        </w:rPr>
+        <w:t>-</w:t>
+      </w:r>
+      <w:r>
+        <w:t xml:space="preserve"> </w:t>
+      </w:r>
+      <w:r>
+        <w:rPr>
+          <w:sz w:val="28"/>
+        </w:rPr>
+        <w:t>U</w:t>
+      </w:r>
+      <w:r>
+        <w:rPr>
+          <w:sz w:val="28"/>
+        </w:rPr>
+        <w:t xml:space="preserve">sado para instalar atualizações disponíveis de todos os pacotes instalados atualmente no </w:t>
+      </w:r>
+      <w:r>
+        <w:rPr>
+          <w:sz w:val="28"/>
+        </w:rPr>
+        <w:t>servidor</w:t>
+      </w:r>
+      <w:r>
+        <w:rPr>
+          <w:sz w:val="28"/>
+        </w:rPr>
+        <w:t xml:space="preserve"> das fontes configurad</w:t>
+      </w:r>
+      <w:r>
+        <w:rPr>
+          <w:sz w:val="28"/>
+        </w:rPr>
+        <w:t>a</w:t>
+      </w:r>
+      <w:r>
+        <w:rPr>
+          <w:sz w:val="28"/>
+        </w:rPr>
+        <w:t xml:space="preserve">s via </w:t>
+      </w:r>
+      <w:proofErr w:type="spellStart"/>
+      <w:proofErr w:type="gramStart"/>
+      <w:r>
+        <w:rPr>
+          <w:sz w:val="28"/>
+        </w:rPr>
+        <w:t>sources.list</w:t>
+      </w:r>
+      <w:proofErr w:type="spellEnd"/>
+      <w:proofErr w:type="gramEnd"/>
+      <w:r>
+        <w:rPr>
+          <w:sz w:val="28"/>
+        </w:rPr>
+        <w:t>.</w:t>
+      </w:r>
+    </w:p>
+    <w:p>
+      <w:pPr>
+        <w:pStyle w:val="PargrafodaLista"/>
+        <w:numPr>
+          <w:ilvl w:val="0"/>
+          <w:numId w:val="1"/>
+        </w:numPr>
+        <w:spacing w:line="360" w:lineRule="auto"/>
+        <w:jc w:val="both"/>
+        <w:rPr>
+          <w:b/>
+          <w:sz w:val="28"/>
+        </w:rPr>
+      </w:pPr>
+      <w:proofErr w:type="spellStart"/>
+      <w:r>
+        <w:rPr>
+          <w:b/>
+          <w:sz w:val="28"/>
+        </w:rPr>
+        <w:t>sudo</w:t>
+      </w:r>
+      <w:proofErr w:type="spellEnd"/>
+      <w:r>
+        <w:rPr>
+          <w:b/>
+          <w:sz w:val="28"/>
+        </w:rPr>
+        <w:t xml:space="preserve"> </w:t>
+      </w:r>
+      <w:proofErr w:type="spellStart"/>
+      <w:r>
+        <w:rPr>
+          <w:b/>
+          <w:sz w:val="28"/>
+        </w:rPr>
+        <w:t>adduser</w:t>
+      </w:r>
+      <w:proofErr w:type="spellEnd"/>
+      <w:r>
+        <w:rPr>
+          <w:b/>
+          <w:sz w:val="28"/>
+        </w:rPr>
+        <w:t xml:space="preserve"> </w:t>
+      </w:r>
+      <w:proofErr w:type="spellStart"/>
+      <w:r>
+        <w:rPr>
+          <w:b/>
+          <w:sz w:val="28"/>
+        </w:rPr>
+        <w:t>nome_do_user</w:t>
+      </w:r>
+      <w:proofErr w:type="spellEnd"/>
+    </w:p>
+    <w:p>
+      <w:pPr>
+        <w:pStyle w:val="PargrafodaLista"/>
+        <w:spacing w:line="360" w:lineRule="auto"/>
+        <w:jc w:val="both"/>
+        <w:rPr>
+          <w:sz w:val="28"/>
+        </w:rPr>
+      </w:pPr>
+      <w:r>
+        <w:rPr>
+          <w:sz w:val="28"/>
+        </w:rPr>
+        <w:t>- Criação de utilizadores, neste caso 3;</w:t>
+      </w:r>
+    </w:p>
+    <w:p>
+      <w:pPr>
+        <w:pStyle w:val="PargrafodaLista"/>
+        <w:numPr>
+          <w:ilvl w:val="0"/>
+          <w:numId w:val="1"/>
+        </w:numPr>
+        <w:spacing w:line="360" w:lineRule="auto"/>
+        <w:jc w:val="both"/>
+        <w:rPr>
+          <w:sz w:val="28"/>
+        </w:rPr>
+      </w:pPr>
+      <w:bookmarkStart w:id="6" w:name="_GoBack"/>
       <w:bookmarkEnd w:id="6"/>
     </w:p>
-    <w:p/>
-    <w:p>
-      <w:pPr>
-        <w:rPr>
-          <w:sz w:val="28"/>
-        </w:rPr>
-      </w:pPr>
-      <w:r>
-        <w:rPr>
-          <w:sz w:val="28"/>
-        </w:rPr>
-        <w:t xml:space="preserve">Foram criadas 14 tabelas ao todo, onde </w:t>
-      </w:r>
-    </w:p>
     <w:sectPr>
-      <w:headerReference w:type="default" r:id="rId10"/>
+      <w:headerReference w:type="default" r:id="rId11"/>
       <w:pgSz w:w="11906" w:h="16838"/>
       <w:pgMar w:top="1417" w:right="1701" w:bottom="1417" w:left="1701" w:header="708" w:footer="708" w:gutter="0"/>
       <w:cols w:space="708"/>
@@ -1852,6 +2478,100 @@
     </w:pPr>
   </w:p>
 </w:hdr>
+</file>
+
+<file path=word/numbering.xml><?xml version="1.0" encoding="utf-8"?>
+<w:numbering xmlns:wpc="http://schemas.microsoft.com/office/word/2010/wordprocessingCanvas" xmlns:cx="http://schemas.microsoft.com/office/drawing/2014/chartex" xmlns:cx1="http://schemas.microsoft.com/office/drawing/2015/9/8/chartex" xmlns:cx2="http://schemas.microsoft.com/office/drawing/2015/10/21/chartex" xmlns:cx3="http://schemas.microsoft.com/office/drawing/2016/5/9/chartex" xmlns:cx4="http://schemas.microsoft.com/office/drawing/2016/5/10/chartex" xmlns:cx5="http://schemas.microsoft.com/office/drawing/2016/5/11/chartex" xmlns:cx6="http://schemas.microsoft.com/office/drawing/2016/5/12/chartex" xmlns:cx7="http://schemas.microsoft.com/office/drawing/2016/5/13/chartex" xmlns:cx8="http://schemas.microsoft.com/office/drawing/2016/5/14/chartex" xmlns:mc="http://schemas.openxmlformats.org/markup-compatibility/2006" xmlns:aink="http://schemas.microsoft.com/office/drawing/2016/ink" xmlns:am3d="http://schemas.microsoft.com/office/drawing/2017/model3d" xmlns:o="urn:schemas-microsoft-com:office:office" xmlns:r="http://schemas.openxmlformats.org/officeDocument/2006/relationships" xmlns:m="http://schemas.openxmlformats.org/officeDocument/2006/math" xmlns:v="urn:schemas-microsoft-com:vml" xmlns:wp14="http://schemas.microsoft.com/office/word/2010/wordprocessingDrawing" xmlns:wp="http://schemas.openxmlformats.org/drawingml/2006/wordprocessingDrawing" xmlns:w10="urn:schemas-microsoft-com:office:word" xmlns:w="http://schemas.openxmlformats.org/wordprocessingml/2006/main" xmlns:w14="http://schemas.microsoft.com/office/word/2010/wordml" xmlns:w15="http://schemas.microsoft.com/office/word/2012/wordml" xmlns:w16cid="http://schemas.microsoft.com/office/word/2016/wordml/cid" xmlns:w16se="http://schemas.microsoft.com/office/word/2015/wordml/symex" xmlns:wpg="http://schemas.microsoft.com/office/word/2010/wordprocessingGroup" xmlns:wpi="http://schemas.microsoft.com/office/word/2010/wordprocessingInk" xmlns:wne="http://schemas.microsoft.com/office/word/2006/wordml" xmlns:wps="http://schemas.microsoft.com/office/word/2010/wordprocessingShape" mc:Ignorable="w14 w15 w16se w16cid wp14">
+  <w:abstractNum w:abstractNumId="0" w15:restartNumberingAfterBreak="0">
+    <w:nsid w:val="695E0329"/>
+    <w:multiLevelType w:val="hybridMultilevel"/>
+    <w:tmpl w:val="44D87FDA"/>
+    <w:lvl w:ilvl="0" w:tplc="0816000F">
+      <w:start w:val="1"/>
+      <w:numFmt w:val="decimal"/>
+      <w:lvlText w:val="%1."/>
+      <w:lvlJc w:val="left"/>
+      <w:pPr>
+        <w:ind w:left="720" w:hanging="360"/>
+      </w:pPr>
+    </w:lvl>
+    <w:lvl w:ilvl="1" w:tplc="08160019" w:tentative="1">
+      <w:start w:val="1"/>
+      <w:numFmt w:val="lowerLetter"/>
+      <w:lvlText w:val="%2."/>
+      <w:lvlJc w:val="left"/>
+      <w:pPr>
+        <w:ind w:left="1440" w:hanging="360"/>
+      </w:pPr>
+    </w:lvl>
+    <w:lvl w:ilvl="2" w:tplc="0816001B" w:tentative="1">
+      <w:start w:val="1"/>
+      <w:numFmt w:val="lowerRoman"/>
+      <w:lvlText w:val="%3."/>
+      <w:lvlJc w:val="right"/>
+      <w:pPr>
+        <w:ind w:left="2160" w:hanging="180"/>
+      </w:pPr>
+    </w:lvl>
+    <w:lvl w:ilvl="3" w:tplc="0816000F" w:tentative="1">
+      <w:start w:val="1"/>
+      <w:numFmt w:val="decimal"/>
+      <w:lvlText w:val="%4."/>
+      <w:lvlJc w:val="left"/>
+      <w:pPr>
+        <w:ind w:left="2880" w:hanging="360"/>
+      </w:pPr>
+    </w:lvl>
+    <w:lvl w:ilvl="4" w:tplc="08160019" w:tentative="1">
+      <w:start w:val="1"/>
+      <w:numFmt w:val="lowerLetter"/>
+      <w:lvlText w:val="%5."/>
+      <w:lvlJc w:val="left"/>
+      <w:pPr>
+        <w:ind w:left="3600" w:hanging="360"/>
+      </w:pPr>
+    </w:lvl>
+    <w:lvl w:ilvl="5" w:tplc="0816001B" w:tentative="1">
+      <w:start w:val="1"/>
+      <w:numFmt w:val="lowerRoman"/>
+      <w:lvlText w:val="%6."/>
+      <w:lvlJc w:val="right"/>
+      <w:pPr>
+        <w:ind w:left="4320" w:hanging="180"/>
+      </w:pPr>
+    </w:lvl>
+    <w:lvl w:ilvl="6" w:tplc="0816000F" w:tentative="1">
+      <w:start w:val="1"/>
+      <w:numFmt w:val="decimal"/>
+      <w:lvlText w:val="%7."/>
+      <w:lvlJc w:val="left"/>
+      <w:pPr>
+        <w:ind w:left="5040" w:hanging="360"/>
+      </w:pPr>
+    </w:lvl>
+    <w:lvl w:ilvl="7" w:tplc="08160019" w:tentative="1">
+      <w:start w:val="1"/>
+      <w:numFmt w:val="lowerLetter"/>
+      <w:lvlText w:val="%8."/>
+      <w:lvlJc w:val="left"/>
+      <w:pPr>
+        <w:ind w:left="5760" w:hanging="360"/>
+      </w:pPr>
+    </w:lvl>
+    <w:lvl w:ilvl="8" w:tplc="0816001B" w:tentative="1">
+      <w:start w:val="1"/>
+      <w:numFmt w:val="lowerRoman"/>
+      <w:lvlText w:val="%9."/>
+      <w:lvlJc w:val="right"/>
+      <w:pPr>
+        <w:ind w:left="6480" w:hanging="180"/>
+      </w:pPr>
+    </w:lvl>
+  </w:abstractNum>
+  <w:num w:numId="1">
+    <w:abstractNumId w:val="0"/>
+  </w:num>
+</w:numbering>
 </file>
 
 <file path=word/styles.xml><?xml version="1.0" encoding="utf-8"?>
@@ -2444,6 +3164,17 @@
       <w:ind w:left="220"/>
     </w:pPr>
   </w:style>
+  <w:style w:type="paragraph" w:styleId="PargrafodaLista">
+    <w:name w:val="List Paragraph"/>
+    <w:basedOn w:val="Normal"/>
+    <w:uiPriority w:val="34"/>
+    <w:qFormat/>
+    <w:rsid w:val="00175665"/>
+    <w:pPr>
+      <w:ind w:left="720"/>
+      <w:contextualSpacing/>
+    </w:pPr>
+  </w:style>
 </w:styles>
 </file>
 
@@ -2747,7 +3478,7 @@
 </file>
 
 <file path=customXml/itemProps1.xml><?xml version="1.0" encoding="utf-8"?>
-<ds:datastoreItem xmlns:ds="http://schemas.openxmlformats.org/officeDocument/2006/customXml" ds:itemID="{3BAD3AFC-78F1-466B-9ABE-721D9236D88A}">
+<ds:datastoreItem xmlns:ds="http://schemas.openxmlformats.org/officeDocument/2006/customXml" ds:itemID="{12EB852E-2771-4B82-8F5D-B92A0A13B3B4}">
   <ds:schemaRefs>
     <ds:schemaRef ds:uri="http://schemas.openxmlformats.org/officeDocument/2006/bibliography"/>
   </ds:schemaRefs>

--- a/Relatório Alentejo Pleasures.docx
+++ b/Relatório Alentejo Pleasures.docx
@@ -2243,11 +2243,2323 @@
         <w:spacing w:line="360" w:lineRule="auto"/>
         <w:jc w:val="both"/>
         <w:rPr>
-          <w:sz w:val="28"/>
-        </w:rPr>
-      </w:pPr>
+          <w:b/>
+          <w:sz w:val="28"/>
+        </w:rPr>
+      </w:pPr>
+      <w:proofErr w:type="spellStart"/>
+      <w:r>
+        <w:rPr>
+          <w:b/>
+          <w:sz w:val="28"/>
+        </w:rPr>
+        <w:t>sudo</w:t>
+      </w:r>
+      <w:proofErr w:type="spellEnd"/>
+      <w:r>
+        <w:rPr>
+          <w:b/>
+          <w:sz w:val="28"/>
+        </w:rPr>
+        <w:t xml:space="preserve"> </w:t>
+      </w:r>
+      <w:proofErr w:type="spellStart"/>
+      <w:r>
+        <w:rPr>
+          <w:b/>
+          <w:sz w:val="28"/>
+        </w:rPr>
+        <w:t>apt-get</w:t>
+      </w:r>
+      <w:proofErr w:type="spellEnd"/>
+      <w:r>
+        <w:rPr>
+          <w:b/>
+          <w:sz w:val="28"/>
+        </w:rPr>
+        <w:t xml:space="preserve"> </w:t>
+      </w:r>
+      <w:proofErr w:type="spellStart"/>
+      <w:r>
+        <w:rPr>
+          <w:b/>
+          <w:sz w:val="28"/>
+        </w:rPr>
+        <w:t>install</w:t>
+      </w:r>
+      <w:proofErr w:type="spellEnd"/>
+      <w:r>
+        <w:rPr>
+          <w:b/>
+          <w:sz w:val="28"/>
+        </w:rPr>
+        <w:t xml:space="preserve"> apache2</w:t>
+      </w:r>
+    </w:p>
+    <w:p>
+      <w:pPr>
+        <w:pStyle w:val="PargrafodaLista"/>
+        <w:spacing w:line="360" w:lineRule="auto"/>
+        <w:jc w:val="both"/>
+        <w:rPr>
+          <w:sz w:val="28"/>
+        </w:rPr>
+      </w:pPr>
+      <w:r>
+        <w:rPr>
+          <w:sz w:val="28"/>
+        </w:rPr>
+        <w:t xml:space="preserve">-Instalação </w:t>
+      </w:r>
+      <w:r>
+        <w:rPr>
+          <w:sz w:val="28"/>
+        </w:rPr>
+        <w:t xml:space="preserve">do pacote </w:t>
+      </w:r>
+      <w:r>
+        <w:rPr>
+          <w:sz w:val="28"/>
+        </w:rPr>
+        <w:t>Apache;</w:t>
+      </w:r>
+    </w:p>
+    <w:p>
+      <w:pPr>
+        <w:pStyle w:val="PargrafodaLista"/>
+        <w:spacing w:line="360" w:lineRule="auto"/>
+        <w:jc w:val="both"/>
+        <w:rPr>
+          <w:sz w:val="28"/>
+        </w:rPr>
+      </w:pPr>
+    </w:p>
+    <w:p>
+      <w:pPr>
+        <w:pStyle w:val="PargrafodaLista"/>
+        <w:spacing w:line="360" w:lineRule="auto"/>
+        <w:jc w:val="both"/>
+        <w:rPr>
+          <w:sz w:val="28"/>
+        </w:rPr>
+      </w:pPr>
+    </w:p>
+    <w:p>
+      <w:pPr>
+        <w:pStyle w:val="PargrafodaLista"/>
+        <w:numPr>
+          <w:ilvl w:val="0"/>
+          <w:numId w:val="1"/>
+        </w:numPr>
+        <w:spacing w:line="360" w:lineRule="auto"/>
+        <w:jc w:val="both"/>
+        <w:rPr>
+          <w:b/>
+          <w:sz w:val="28"/>
+        </w:rPr>
+      </w:pPr>
+      <w:proofErr w:type="spellStart"/>
+      <w:r>
+        <w:rPr>
+          <w:b/>
+          <w:sz w:val="28"/>
+        </w:rPr>
+        <w:t>sudo</w:t>
+      </w:r>
+      <w:proofErr w:type="spellEnd"/>
+      <w:r>
+        <w:rPr>
+          <w:b/>
+          <w:sz w:val="28"/>
+        </w:rPr>
+        <w:t xml:space="preserve"> apache2ctl </w:t>
+      </w:r>
+      <w:proofErr w:type="spellStart"/>
+      <w:r>
+        <w:rPr>
+          <w:b/>
+          <w:sz w:val="28"/>
+        </w:rPr>
+        <w:t>configtest</w:t>
+      </w:r>
+      <w:proofErr w:type="spellEnd"/>
+    </w:p>
+    <w:p>
+      <w:pPr>
+        <w:pStyle w:val="PargrafodaLista"/>
+        <w:spacing w:line="360" w:lineRule="auto"/>
+        <w:jc w:val="both"/>
+        <w:rPr>
+          <w:sz w:val="28"/>
+        </w:rPr>
+      </w:pPr>
+      <w:r>
+        <w:rPr>
+          <w:sz w:val="28"/>
+        </w:rPr>
+        <w:t>-</w:t>
+      </w:r>
+    </w:p>
+    <w:p>
+      <w:pPr>
+        <w:pStyle w:val="PargrafodaLista"/>
+        <w:numPr>
+          <w:ilvl w:val="0"/>
+          <w:numId w:val="1"/>
+        </w:numPr>
+        <w:spacing w:line="360" w:lineRule="auto"/>
+        <w:jc w:val="both"/>
+        <w:rPr>
+          <w:b/>
+          <w:sz w:val="28"/>
+        </w:rPr>
+      </w:pPr>
+      <w:proofErr w:type="spellStart"/>
+      <w:r>
+        <w:rPr>
+          <w:b/>
+          <w:sz w:val="28"/>
+        </w:rPr>
+        <w:t>sudo</w:t>
+      </w:r>
+      <w:proofErr w:type="spellEnd"/>
+      <w:r>
+        <w:rPr>
+          <w:b/>
+          <w:sz w:val="28"/>
+        </w:rPr>
+        <w:t xml:space="preserve"> </w:t>
+      </w:r>
+      <w:proofErr w:type="spellStart"/>
+      <w:r>
+        <w:rPr>
+          <w:b/>
+          <w:sz w:val="28"/>
+        </w:rPr>
+        <w:t>apt-get</w:t>
+      </w:r>
+      <w:proofErr w:type="spellEnd"/>
+      <w:r>
+        <w:rPr>
+          <w:b/>
+          <w:sz w:val="28"/>
+        </w:rPr>
+        <w:t xml:space="preserve"> </w:t>
+      </w:r>
+      <w:proofErr w:type="spellStart"/>
+      <w:r>
+        <w:rPr>
+          <w:b/>
+          <w:sz w:val="28"/>
+        </w:rPr>
+        <w:t>install</w:t>
+      </w:r>
+      <w:proofErr w:type="spellEnd"/>
+      <w:r>
+        <w:rPr>
+          <w:b/>
+          <w:sz w:val="28"/>
+        </w:rPr>
+        <w:t xml:space="preserve"> </w:t>
+      </w:r>
+      <w:proofErr w:type="spellStart"/>
+      <w:r>
+        <w:rPr>
+          <w:b/>
+          <w:sz w:val="28"/>
+        </w:rPr>
+        <w:t>mysql</w:t>
+      </w:r>
+      <w:proofErr w:type="spellEnd"/>
+      <w:r>
+        <w:rPr>
+          <w:b/>
+          <w:sz w:val="28"/>
+        </w:rPr>
+        <w:t>-server</w:t>
+      </w:r>
+    </w:p>
+    <w:p>
+      <w:pPr>
+        <w:pStyle w:val="PargrafodaLista"/>
+        <w:spacing w:line="360" w:lineRule="auto"/>
+        <w:jc w:val="both"/>
+        <w:rPr>
+          <w:sz w:val="28"/>
+        </w:rPr>
+      </w:pPr>
+      <w:r>
+        <w:rPr>
+          <w:sz w:val="28"/>
+        </w:rPr>
+        <w:t>-</w:t>
+      </w:r>
+      <w:r>
+        <w:rPr>
+          <w:sz w:val="28"/>
+        </w:rPr>
+        <w:t xml:space="preserve">Instalação do pacote </w:t>
+      </w:r>
+      <w:proofErr w:type="spellStart"/>
+      <w:r>
+        <w:rPr>
+          <w:sz w:val="28"/>
+        </w:rPr>
+        <w:t>MySql</w:t>
+      </w:r>
+      <w:proofErr w:type="spellEnd"/>
+      <w:r>
+        <w:rPr>
+          <w:sz w:val="28"/>
+        </w:rPr>
+        <w:t>;</w:t>
+      </w:r>
+    </w:p>
+    <w:p>
+      <w:pPr>
+        <w:pStyle w:val="PargrafodaLista"/>
+        <w:numPr>
+          <w:ilvl w:val="0"/>
+          <w:numId w:val="1"/>
+        </w:numPr>
+        <w:spacing w:line="360" w:lineRule="auto"/>
+        <w:jc w:val="both"/>
+        <w:rPr>
+          <w:b/>
+          <w:sz w:val="28"/>
+        </w:rPr>
+      </w:pPr>
+      <w:proofErr w:type="spellStart"/>
+      <w:r>
+        <w:rPr>
+          <w:b/>
+          <w:sz w:val="28"/>
+        </w:rPr>
+        <w:t>sudo</w:t>
+      </w:r>
+      <w:proofErr w:type="spellEnd"/>
+      <w:r>
+        <w:rPr>
+          <w:b/>
+          <w:sz w:val="28"/>
+        </w:rPr>
+        <w:t xml:space="preserve"> </w:t>
+      </w:r>
+      <w:proofErr w:type="spellStart"/>
+      <w:r>
+        <w:rPr>
+          <w:b/>
+          <w:sz w:val="28"/>
+        </w:rPr>
+        <w:t>install</w:t>
+      </w:r>
+      <w:proofErr w:type="spellEnd"/>
+      <w:r>
+        <w:rPr>
+          <w:b/>
+          <w:sz w:val="28"/>
+        </w:rPr>
+        <w:t xml:space="preserve"> </w:t>
+      </w:r>
+      <w:proofErr w:type="spellStart"/>
+      <w:r>
+        <w:rPr>
+          <w:b/>
+          <w:sz w:val="28"/>
+        </w:rPr>
+        <w:t>mysql_secure_installation</w:t>
+      </w:r>
+      <w:proofErr w:type="spellEnd"/>
+    </w:p>
+    <w:p>
+      <w:pPr>
+        <w:pStyle w:val="PargrafodaLista"/>
+        <w:spacing w:line="360" w:lineRule="auto"/>
+        <w:jc w:val="both"/>
+        <w:rPr>
+          <w:sz w:val="28"/>
+        </w:rPr>
+      </w:pPr>
+      <w:r>
+        <w:rPr>
+          <w:sz w:val="28"/>
+        </w:rPr>
+        <w:t>-</w:t>
+      </w:r>
+    </w:p>
+    <w:p>
+      <w:pPr>
+        <w:pStyle w:val="PargrafodaLista"/>
+        <w:numPr>
+          <w:ilvl w:val="0"/>
+          <w:numId w:val="1"/>
+        </w:numPr>
+        <w:spacing w:line="360" w:lineRule="auto"/>
+        <w:jc w:val="both"/>
+        <w:rPr>
+          <w:b/>
+          <w:sz w:val="28"/>
+        </w:rPr>
+      </w:pPr>
+      <w:proofErr w:type="spellStart"/>
+      <w:r>
+        <w:rPr>
+          <w:b/>
+          <w:sz w:val="28"/>
+        </w:rPr>
+        <w:t>sudo</w:t>
+      </w:r>
+      <w:proofErr w:type="spellEnd"/>
+      <w:r>
+        <w:rPr>
+          <w:b/>
+          <w:sz w:val="28"/>
+        </w:rPr>
+        <w:t xml:space="preserve"> </w:t>
+      </w:r>
+      <w:proofErr w:type="spellStart"/>
+      <w:r>
+        <w:rPr>
+          <w:b/>
+          <w:sz w:val="28"/>
+        </w:rPr>
+        <w:t>apt-get</w:t>
+      </w:r>
+      <w:proofErr w:type="spellEnd"/>
+      <w:r>
+        <w:rPr>
+          <w:b/>
+          <w:sz w:val="28"/>
+        </w:rPr>
+        <w:t xml:space="preserve"> </w:t>
+      </w:r>
+      <w:proofErr w:type="spellStart"/>
+      <w:r>
+        <w:rPr>
+          <w:b/>
+          <w:sz w:val="28"/>
+        </w:rPr>
+        <w:t>install</w:t>
+      </w:r>
+      <w:proofErr w:type="spellEnd"/>
+      <w:r>
+        <w:rPr>
+          <w:b/>
+          <w:sz w:val="28"/>
+        </w:rPr>
+        <w:t xml:space="preserve"> </w:t>
+      </w:r>
+      <w:proofErr w:type="spellStart"/>
+      <w:r>
+        <w:rPr>
+          <w:b/>
+          <w:sz w:val="28"/>
+        </w:rPr>
+        <w:t>php</w:t>
+      </w:r>
+      <w:proofErr w:type="spellEnd"/>
+      <w:r>
+        <w:rPr>
+          <w:b/>
+          <w:sz w:val="28"/>
+        </w:rPr>
+        <w:t xml:space="preserve"> libapache2-mod-php </w:t>
+      </w:r>
+      <w:proofErr w:type="spellStart"/>
+      <w:r>
+        <w:rPr>
+          <w:b/>
+          <w:sz w:val="28"/>
+        </w:rPr>
+        <w:t>php-mysql</w:t>
+      </w:r>
+      <w:proofErr w:type="spellEnd"/>
+    </w:p>
+    <w:p>
+      <w:pPr>
+        <w:pStyle w:val="PargrafodaLista"/>
+        <w:spacing w:line="360" w:lineRule="auto"/>
+        <w:jc w:val="both"/>
+        <w:rPr>
+          <w:sz w:val="28"/>
+        </w:rPr>
+      </w:pPr>
+      <w:r>
+        <w:rPr>
+          <w:sz w:val="28"/>
+        </w:rPr>
+        <w:t xml:space="preserve">- Instalação do pacote do </w:t>
+      </w:r>
+      <w:proofErr w:type="spellStart"/>
+      <w:r>
+        <w:rPr>
+          <w:sz w:val="28"/>
+        </w:rPr>
+        <w:t>php</w:t>
+      </w:r>
+      <w:proofErr w:type="spellEnd"/>
+      <w:r>
+        <w:rPr>
+          <w:sz w:val="28"/>
+        </w:rPr>
+        <w:t>;</w:t>
+      </w:r>
+    </w:p>
+    <w:p>
+      <w:pPr>
+        <w:pStyle w:val="PargrafodaLista"/>
+        <w:numPr>
+          <w:ilvl w:val="0"/>
+          <w:numId w:val="1"/>
+        </w:numPr>
+        <w:spacing w:line="360" w:lineRule="auto"/>
+        <w:jc w:val="both"/>
+        <w:rPr>
+          <w:b/>
+          <w:sz w:val="28"/>
+        </w:rPr>
+      </w:pPr>
+      <w:proofErr w:type="spellStart"/>
+      <w:r>
+        <w:rPr>
+          <w:b/>
+          <w:sz w:val="28"/>
+        </w:rPr>
+        <w:t>sudo</w:t>
+      </w:r>
+      <w:proofErr w:type="spellEnd"/>
+      <w:r>
+        <w:rPr>
+          <w:b/>
+          <w:sz w:val="28"/>
+        </w:rPr>
+        <w:t xml:space="preserve"> </w:t>
+      </w:r>
+      <w:proofErr w:type="spellStart"/>
+      <w:r>
+        <w:rPr>
+          <w:b/>
+          <w:sz w:val="28"/>
+        </w:rPr>
+        <w:t>apt-get</w:t>
+      </w:r>
+      <w:proofErr w:type="spellEnd"/>
+      <w:r>
+        <w:rPr>
+          <w:b/>
+          <w:sz w:val="28"/>
+        </w:rPr>
+        <w:t xml:space="preserve"> </w:t>
+      </w:r>
+      <w:proofErr w:type="spellStart"/>
+      <w:r>
+        <w:rPr>
+          <w:b/>
+          <w:sz w:val="28"/>
+        </w:rPr>
+        <w:t>install</w:t>
+      </w:r>
+      <w:proofErr w:type="spellEnd"/>
+      <w:r>
+        <w:rPr>
+          <w:b/>
+          <w:sz w:val="28"/>
+        </w:rPr>
+        <w:t xml:space="preserve"> </w:t>
+      </w:r>
+      <w:proofErr w:type="spellStart"/>
+      <w:r>
+        <w:rPr>
+          <w:b/>
+          <w:sz w:val="28"/>
+        </w:rPr>
+        <w:t>phpmyadmin</w:t>
+      </w:r>
+      <w:proofErr w:type="spellEnd"/>
+    </w:p>
+    <w:p>
+      <w:pPr>
+        <w:pStyle w:val="PargrafodaLista"/>
+        <w:spacing w:line="360" w:lineRule="auto"/>
+        <w:jc w:val="both"/>
+        <w:rPr>
+          <w:sz w:val="28"/>
+        </w:rPr>
+      </w:pPr>
+      <w:r>
+        <w:rPr>
+          <w:sz w:val="28"/>
+        </w:rPr>
+        <w:t>-</w:t>
+      </w:r>
+    </w:p>
+    <w:p>
+      <w:pPr>
+        <w:pStyle w:val="PargrafodaLista"/>
+        <w:numPr>
+          <w:ilvl w:val="0"/>
+          <w:numId w:val="1"/>
+        </w:numPr>
+        <w:spacing w:line="360" w:lineRule="auto"/>
+        <w:jc w:val="both"/>
+        <w:rPr>
+          <w:b/>
+          <w:sz w:val="28"/>
+        </w:rPr>
+      </w:pPr>
+      <w:r>
+        <w:rPr>
+          <w:b/>
+          <w:sz w:val="28"/>
+        </w:rPr>
+        <w:t xml:space="preserve"> </w:t>
+      </w:r>
+      <w:r>
+        <w:rPr>
+          <w:b/>
+          <w:sz w:val="28"/>
+        </w:rPr>
+        <w:t>cd /var/</w:t>
+      </w:r>
+      <w:proofErr w:type="spellStart"/>
+      <w:r>
+        <w:rPr>
+          <w:b/>
+          <w:sz w:val="28"/>
+        </w:rPr>
+        <w:t>www</w:t>
+      </w:r>
+      <w:proofErr w:type="spellEnd"/>
+    </w:p>
+    <w:p>
+      <w:pPr>
+        <w:pStyle w:val="PargrafodaLista"/>
+        <w:spacing w:line="360" w:lineRule="auto"/>
+        <w:jc w:val="both"/>
+        <w:rPr>
+          <w:sz w:val="28"/>
+        </w:rPr>
+      </w:pPr>
+      <w:r>
+        <w:rPr>
+          <w:sz w:val="28"/>
+        </w:rPr>
+        <w:t xml:space="preserve">- Entrar na pasta </w:t>
+      </w:r>
+      <w:proofErr w:type="spellStart"/>
+      <w:r>
+        <w:rPr>
+          <w:sz w:val="28"/>
+        </w:rPr>
+        <w:t>www</w:t>
+      </w:r>
+      <w:proofErr w:type="spellEnd"/>
+      <w:r>
+        <w:rPr>
+          <w:sz w:val="28"/>
+        </w:rPr>
+        <w:t>;</w:t>
+      </w:r>
+    </w:p>
+    <w:p>
+      <w:pPr>
+        <w:pStyle w:val="PargrafodaLista"/>
+        <w:numPr>
+          <w:ilvl w:val="0"/>
+          <w:numId w:val="1"/>
+        </w:numPr>
+        <w:spacing w:line="360" w:lineRule="auto"/>
+        <w:jc w:val="both"/>
+        <w:rPr>
+          <w:b/>
+          <w:sz w:val="28"/>
+        </w:rPr>
+      </w:pPr>
+      <w:proofErr w:type="spellStart"/>
+      <w:r>
+        <w:rPr>
+          <w:b/>
+          <w:sz w:val="28"/>
+        </w:rPr>
+        <w:t>ls</w:t>
+      </w:r>
+      <w:proofErr w:type="spellEnd"/>
+      <w:r>
+        <w:rPr>
+          <w:b/>
+          <w:sz w:val="28"/>
+        </w:rPr>
+        <w:t xml:space="preserve"> -la</w:t>
+      </w:r>
+    </w:p>
+    <w:p>
+      <w:pPr>
+        <w:pStyle w:val="PargrafodaLista"/>
+        <w:spacing w:line="360" w:lineRule="auto"/>
+        <w:jc w:val="both"/>
+        <w:rPr>
+          <w:sz w:val="28"/>
+        </w:rPr>
+      </w:pPr>
+      <w:r>
+        <w:rPr>
+          <w:sz w:val="28"/>
+        </w:rPr>
+        <w:t>- Verificar o conteúdo;</w:t>
+      </w:r>
+    </w:p>
+    <w:p>
+      <w:pPr>
+        <w:pStyle w:val="PargrafodaLista"/>
+        <w:numPr>
+          <w:ilvl w:val="0"/>
+          <w:numId w:val="1"/>
+        </w:numPr>
+        <w:spacing w:line="360" w:lineRule="auto"/>
+        <w:jc w:val="both"/>
+        <w:rPr>
+          <w:b/>
+          <w:sz w:val="28"/>
+        </w:rPr>
+      </w:pPr>
+      <w:proofErr w:type="spellStart"/>
+      <w:r>
+        <w:rPr>
+          <w:b/>
+          <w:sz w:val="28"/>
+        </w:rPr>
+        <w:t>sudo</w:t>
+      </w:r>
+      <w:proofErr w:type="spellEnd"/>
+      <w:r>
+        <w:rPr>
+          <w:b/>
+          <w:sz w:val="28"/>
+        </w:rPr>
+        <w:t xml:space="preserve"> </w:t>
+      </w:r>
+      <w:proofErr w:type="spellStart"/>
+      <w:r>
+        <w:rPr>
+          <w:b/>
+          <w:sz w:val="28"/>
+        </w:rPr>
+        <w:t>addgroup</w:t>
+      </w:r>
+      <w:proofErr w:type="spellEnd"/>
+      <w:r>
+        <w:rPr>
+          <w:b/>
+          <w:sz w:val="28"/>
+        </w:rPr>
+        <w:t xml:space="preserve"> </w:t>
+      </w:r>
+      <w:proofErr w:type="spellStart"/>
+      <w:r>
+        <w:rPr>
+          <w:b/>
+          <w:sz w:val="28"/>
+        </w:rPr>
+        <w:t>alentejopleasures</w:t>
+      </w:r>
+      <w:proofErr w:type="spellEnd"/>
+    </w:p>
+    <w:p>
+      <w:pPr>
+        <w:pStyle w:val="PargrafodaLista"/>
+        <w:spacing w:line="360" w:lineRule="auto"/>
+        <w:jc w:val="both"/>
+        <w:rPr>
+          <w:sz w:val="28"/>
+        </w:rPr>
+      </w:pPr>
+      <w:r>
+        <w:rPr>
+          <w:sz w:val="28"/>
+        </w:rPr>
+        <w:t>- Criação de um grupo com o nome de “</w:t>
+      </w:r>
+      <w:proofErr w:type="spellStart"/>
+      <w:r>
+        <w:rPr>
+          <w:sz w:val="28"/>
+        </w:rPr>
+        <w:t>AlentejoPleasures</w:t>
+      </w:r>
+      <w:proofErr w:type="spellEnd"/>
+      <w:r>
+        <w:rPr>
+          <w:sz w:val="28"/>
+        </w:rPr>
+        <w:t>”;</w:t>
+      </w:r>
+    </w:p>
+    <w:p>
+      <w:pPr>
+        <w:pStyle w:val="PargrafodaLista"/>
+        <w:numPr>
+          <w:ilvl w:val="0"/>
+          <w:numId w:val="1"/>
+        </w:numPr>
+        <w:spacing w:line="360" w:lineRule="auto"/>
+        <w:jc w:val="both"/>
+        <w:rPr>
+          <w:b/>
+          <w:sz w:val="28"/>
+        </w:rPr>
+      </w:pPr>
+      <w:proofErr w:type="spellStart"/>
+      <w:r>
+        <w:rPr>
+          <w:b/>
+          <w:sz w:val="28"/>
+        </w:rPr>
+        <w:t>sudo</w:t>
+      </w:r>
+      <w:proofErr w:type="spellEnd"/>
+      <w:r>
+        <w:rPr>
+          <w:b/>
+          <w:sz w:val="28"/>
+        </w:rPr>
+        <w:t xml:space="preserve"> </w:t>
+      </w:r>
+      <w:proofErr w:type="spellStart"/>
+      <w:r>
+        <w:rPr>
+          <w:b/>
+          <w:sz w:val="28"/>
+        </w:rPr>
+        <w:t>adduser</w:t>
+      </w:r>
+      <w:proofErr w:type="spellEnd"/>
+      <w:r>
+        <w:rPr>
+          <w:b/>
+          <w:sz w:val="28"/>
+        </w:rPr>
+        <w:t xml:space="preserve"> </w:t>
+      </w:r>
+      <w:proofErr w:type="spellStart"/>
+      <w:r>
+        <w:rPr>
+          <w:b/>
+          <w:sz w:val="28"/>
+        </w:rPr>
+        <w:t>nome_do_user</w:t>
+      </w:r>
+      <w:proofErr w:type="spellEnd"/>
+      <w:r>
+        <w:rPr>
+          <w:b/>
+          <w:sz w:val="28"/>
+        </w:rPr>
+        <w:t xml:space="preserve"> </w:t>
+      </w:r>
+      <w:proofErr w:type="spellStart"/>
+      <w:r>
+        <w:rPr>
+          <w:b/>
+          <w:sz w:val="28"/>
+        </w:rPr>
+        <w:t>alentejopleasures</w:t>
+      </w:r>
+      <w:proofErr w:type="spellEnd"/>
+      <w:r>
+        <w:rPr>
+          <w:b/>
+          <w:sz w:val="28"/>
+        </w:rPr>
+        <w:t>~</w:t>
+      </w:r>
+    </w:p>
+    <w:p>
+      <w:pPr>
+        <w:pStyle w:val="PargrafodaLista"/>
+        <w:spacing w:line="360" w:lineRule="auto"/>
+        <w:jc w:val="both"/>
+        <w:rPr>
+          <w:sz w:val="28"/>
+        </w:rPr>
+      </w:pPr>
+      <w:r>
+        <w:rPr>
+          <w:sz w:val="28"/>
+        </w:rPr>
+        <w:t>- Adicionar os utilizadores ao respetivo grupo;</w:t>
+      </w:r>
+    </w:p>
+    <w:p>
+      <w:pPr>
+        <w:pStyle w:val="PargrafodaLista"/>
+        <w:numPr>
+          <w:ilvl w:val="0"/>
+          <w:numId w:val="1"/>
+        </w:numPr>
+        <w:spacing w:line="360" w:lineRule="auto"/>
+        <w:jc w:val="both"/>
+        <w:rPr>
+          <w:b/>
+          <w:sz w:val="28"/>
+        </w:rPr>
+      </w:pPr>
+      <w:proofErr w:type="spellStart"/>
+      <w:r>
+        <w:rPr>
+          <w:b/>
+          <w:sz w:val="28"/>
+        </w:rPr>
+        <w:t>sudo</w:t>
+      </w:r>
+      <w:proofErr w:type="spellEnd"/>
+      <w:r>
+        <w:rPr>
+          <w:b/>
+          <w:sz w:val="28"/>
+        </w:rPr>
+        <w:t xml:space="preserve"> </w:t>
+      </w:r>
+      <w:proofErr w:type="spellStart"/>
+      <w:r>
+        <w:rPr>
+          <w:b/>
+          <w:sz w:val="28"/>
+        </w:rPr>
+        <w:t>adduser</w:t>
+      </w:r>
+      <w:proofErr w:type="spellEnd"/>
+      <w:r>
+        <w:rPr>
+          <w:b/>
+          <w:sz w:val="28"/>
+        </w:rPr>
+        <w:t xml:space="preserve"> </w:t>
+      </w:r>
+      <w:proofErr w:type="spellStart"/>
+      <w:r>
+        <w:rPr>
+          <w:b/>
+          <w:sz w:val="28"/>
+        </w:rPr>
+        <w:t>www</w:t>
+      </w:r>
+      <w:proofErr w:type="spellEnd"/>
+      <w:r>
+        <w:rPr>
+          <w:b/>
+          <w:sz w:val="28"/>
+        </w:rPr>
+        <w:t xml:space="preserve">-data </w:t>
+      </w:r>
+      <w:proofErr w:type="spellStart"/>
+      <w:r>
+        <w:rPr>
+          <w:b/>
+          <w:sz w:val="28"/>
+        </w:rPr>
+        <w:t>alentejopleasures</w:t>
+      </w:r>
+      <w:proofErr w:type="spellEnd"/>
+    </w:p>
+    <w:p>
+      <w:pPr>
+        <w:pStyle w:val="PargrafodaLista"/>
+        <w:spacing w:line="360" w:lineRule="auto"/>
+        <w:jc w:val="both"/>
+        <w:rPr>
+          <w:sz w:val="28"/>
+        </w:rPr>
+      </w:pPr>
+      <w:r>
+        <w:rPr>
+          <w:sz w:val="28"/>
+        </w:rPr>
+        <w:t>-</w:t>
+      </w:r>
+      <w:r>
+        <w:t xml:space="preserve"> </w:t>
+      </w:r>
+      <w:r>
+        <w:rPr>
+          <w:sz w:val="28"/>
+        </w:rPr>
+        <w:t xml:space="preserve">Adicionar o grupo na pasta </w:t>
+      </w:r>
+      <w:proofErr w:type="spellStart"/>
+      <w:r>
+        <w:rPr>
+          <w:sz w:val="28"/>
+        </w:rPr>
+        <w:t>www</w:t>
+      </w:r>
+      <w:proofErr w:type="spellEnd"/>
+      <w:r>
+        <w:rPr>
+          <w:sz w:val="28"/>
+        </w:rPr>
+        <w:t>;</w:t>
+      </w:r>
+    </w:p>
+    <w:p>
+      <w:pPr>
+        <w:pStyle w:val="PargrafodaLista"/>
+        <w:numPr>
+          <w:ilvl w:val="0"/>
+          <w:numId w:val="1"/>
+        </w:numPr>
+        <w:spacing w:line="360" w:lineRule="auto"/>
+        <w:jc w:val="both"/>
+        <w:rPr>
+          <w:b/>
+          <w:sz w:val="28"/>
+        </w:rPr>
+      </w:pPr>
+      <w:proofErr w:type="spellStart"/>
+      <w:r>
+        <w:rPr>
+          <w:b/>
+          <w:sz w:val="28"/>
+        </w:rPr>
+        <w:t>sudo</w:t>
+      </w:r>
+      <w:proofErr w:type="spellEnd"/>
+      <w:r>
+        <w:rPr>
+          <w:b/>
+          <w:sz w:val="28"/>
+        </w:rPr>
+        <w:t xml:space="preserve"> </w:t>
+      </w:r>
+      <w:proofErr w:type="spellStart"/>
+      <w:r>
+        <w:rPr>
+          <w:b/>
+          <w:sz w:val="28"/>
+        </w:rPr>
+        <w:t>chown</w:t>
+      </w:r>
+      <w:proofErr w:type="spellEnd"/>
+      <w:r>
+        <w:rPr>
+          <w:b/>
+          <w:sz w:val="28"/>
+        </w:rPr>
+        <w:t xml:space="preserve"> -R -</w:t>
+      </w:r>
+      <w:proofErr w:type="spellStart"/>
+      <w:r>
+        <w:rPr>
+          <w:b/>
+          <w:sz w:val="28"/>
+        </w:rPr>
+        <w:t>alentejopleasures</w:t>
+      </w:r>
+      <w:proofErr w:type="spellEnd"/>
+      <w:r>
+        <w:rPr>
+          <w:b/>
+          <w:sz w:val="28"/>
+        </w:rPr>
+        <w:t xml:space="preserve"> </w:t>
+      </w:r>
+      <w:proofErr w:type="spellStart"/>
+      <w:r>
+        <w:rPr>
+          <w:b/>
+          <w:sz w:val="28"/>
+        </w:rPr>
+        <w:t>html</w:t>
+      </w:r>
+      <w:proofErr w:type="spellEnd"/>
+    </w:p>
+    <w:p>
+      <w:pPr>
+        <w:pStyle w:val="PargrafodaLista"/>
+        <w:spacing w:line="360" w:lineRule="auto"/>
+        <w:jc w:val="both"/>
+        <w:rPr>
+          <w:sz w:val="28"/>
+        </w:rPr>
+      </w:pPr>
+      <w:r>
+        <w:rPr>
+          <w:sz w:val="28"/>
+        </w:rPr>
+        <w:t>-</w:t>
+      </w:r>
+    </w:p>
+    <w:p>
+      <w:pPr>
+        <w:pStyle w:val="PargrafodaLista"/>
+        <w:numPr>
+          <w:ilvl w:val="0"/>
+          <w:numId w:val="1"/>
+        </w:numPr>
+        <w:spacing w:line="360" w:lineRule="auto"/>
+        <w:jc w:val="both"/>
+        <w:rPr>
+          <w:b/>
+          <w:sz w:val="28"/>
+        </w:rPr>
+      </w:pPr>
+      <w:proofErr w:type="spellStart"/>
+      <w:r>
+        <w:rPr>
+          <w:b/>
+          <w:sz w:val="28"/>
+        </w:rPr>
+        <w:t>sudo</w:t>
+      </w:r>
+      <w:proofErr w:type="spellEnd"/>
+      <w:r>
+        <w:rPr>
+          <w:b/>
+          <w:sz w:val="28"/>
+        </w:rPr>
+        <w:t xml:space="preserve"> </w:t>
+      </w:r>
+      <w:proofErr w:type="spellStart"/>
+      <w:r>
+        <w:rPr>
+          <w:b/>
+          <w:sz w:val="28"/>
+        </w:rPr>
+        <w:t>chmod</w:t>
+      </w:r>
+      <w:proofErr w:type="spellEnd"/>
+      <w:r>
+        <w:rPr>
+          <w:b/>
+          <w:sz w:val="28"/>
+        </w:rPr>
+        <w:t xml:space="preserve"> -R 775 </w:t>
+      </w:r>
+      <w:proofErr w:type="spellStart"/>
+      <w:r>
+        <w:rPr>
+          <w:b/>
+          <w:sz w:val="28"/>
+        </w:rPr>
+        <w:t>html</w:t>
+      </w:r>
+      <w:proofErr w:type="spellEnd"/>
+    </w:p>
+    <w:p>
+      <w:pPr>
+        <w:pStyle w:val="PargrafodaLista"/>
+        <w:spacing w:line="360" w:lineRule="auto"/>
+        <w:jc w:val="both"/>
+        <w:rPr>
+          <w:sz w:val="28"/>
+        </w:rPr>
+      </w:pPr>
+      <w:r>
+        <w:rPr>
+          <w:sz w:val="28"/>
+        </w:rPr>
+        <w:t>-</w:t>
+      </w:r>
+    </w:p>
+    <w:p>
+      <w:pPr>
+        <w:pStyle w:val="PargrafodaLista"/>
+        <w:spacing w:line="360" w:lineRule="auto"/>
+        <w:jc w:val="both"/>
+        <w:rPr>
+          <w:sz w:val="28"/>
+        </w:rPr>
+      </w:pPr>
+    </w:p>
+    <w:p>
+      <w:pPr>
+        <w:pStyle w:val="PargrafodaLista"/>
+        <w:spacing w:line="360" w:lineRule="auto"/>
+        <w:jc w:val="both"/>
+        <w:rPr>
+          <w:sz w:val="28"/>
+        </w:rPr>
+      </w:pPr>
+    </w:p>
+    <w:p>
+      <w:pPr>
+        <w:pStyle w:val="PargrafodaLista"/>
+        <w:spacing w:line="360" w:lineRule="auto"/>
+        <w:jc w:val="both"/>
+        <w:rPr>
+          <w:sz w:val="28"/>
+        </w:rPr>
+      </w:pPr>
+    </w:p>
+    <w:p>
+      <w:pPr>
+        <w:pStyle w:val="PargrafodaLista"/>
+        <w:spacing w:line="360" w:lineRule="auto"/>
+        <w:jc w:val="both"/>
+        <w:rPr>
+          <w:sz w:val="28"/>
+        </w:rPr>
+      </w:pPr>
+    </w:p>
+    <w:p>
+      <w:pPr>
+        <w:pStyle w:val="PargrafodaLista"/>
+        <w:numPr>
+          <w:ilvl w:val="0"/>
+          <w:numId w:val="1"/>
+        </w:numPr>
+        <w:spacing w:line="360" w:lineRule="auto"/>
+        <w:jc w:val="both"/>
+        <w:rPr>
+          <w:b/>
+          <w:sz w:val="28"/>
+        </w:rPr>
+      </w:pPr>
+      <w:proofErr w:type="spellStart"/>
+      <w:r>
+        <w:rPr>
+          <w:b/>
+          <w:sz w:val="28"/>
+        </w:rPr>
+        <w:t>sudo</w:t>
+      </w:r>
+      <w:proofErr w:type="spellEnd"/>
+      <w:r>
+        <w:rPr>
+          <w:b/>
+          <w:sz w:val="28"/>
+        </w:rPr>
+        <w:t xml:space="preserve"> nano </w:t>
+      </w:r>
+      <w:proofErr w:type="spellStart"/>
+      <w:r>
+        <w:rPr>
+          <w:b/>
+          <w:sz w:val="28"/>
+        </w:rPr>
+        <w:t>etc</w:t>
+      </w:r>
+      <w:proofErr w:type="spellEnd"/>
+      <w:r>
+        <w:rPr>
+          <w:b/>
+          <w:sz w:val="28"/>
+        </w:rPr>
+        <w:t>/</w:t>
+      </w:r>
+      <w:proofErr w:type="spellStart"/>
+      <w:r>
+        <w:rPr>
+          <w:b/>
+          <w:sz w:val="28"/>
+        </w:rPr>
+        <w:t>ssh</w:t>
+      </w:r>
+      <w:proofErr w:type="spellEnd"/>
+      <w:r>
+        <w:rPr>
+          <w:b/>
+          <w:sz w:val="28"/>
+        </w:rPr>
+        <w:t>/</w:t>
+      </w:r>
+      <w:proofErr w:type="spellStart"/>
+      <w:r>
+        <w:rPr>
+          <w:b/>
+          <w:sz w:val="28"/>
+        </w:rPr>
+        <w:t>sshd_config</w:t>
+      </w:r>
+      <w:proofErr w:type="spellEnd"/>
+    </w:p>
+    <w:p>
+      <w:pPr>
+        <w:pStyle w:val="PargrafodaLista"/>
+        <w:spacing w:line="360" w:lineRule="auto"/>
+        <w:jc w:val="both"/>
+        <w:rPr>
+          <w:sz w:val="28"/>
+        </w:rPr>
+      </w:pPr>
+      <w:r>
+        <w:rPr>
+          <w:sz w:val="28"/>
+        </w:rPr>
+        <w:t xml:space="preserve">- Foi adicionado no final da página os seguintes comandos: </w:t>
+      </w:r>
+    </w:p>
+    <w:p>
+      <w:pPr>
+        <w:pStyle w:val="PargrafodaLista"/>
+        <w:spacing w:line="360" w:lineRule="auto"/>
+        <w:jc w:val="center"/>
+        <w:rPr>
+          <w:sz w:val="28"/>
+        </w:rPr>
+      </w:pPr>
+      <w:r>
+        <w:rPr>
+          <w:sz w:val="28"/>
+        </w:rPr>
+        <w:t xml:space="preserve">*Match </w:t>
+      </w:r>
+      <w:proofErr w:type="spellStart"/>
+      <w:r>
+        <w:rPr>
+          <w:sz w:val="28"/>
+        </w:rPr>
+        <w:t>Group</w:t>
+      </w:r>
+      <w:proofErr w:type="spellEnd"/>
+      <w:r>
+        <w:rPr>
+          <w:sz w:val="28"/>
+        </w:rPr>
+        <w:t xml:space="preserve"> </w:t>
+      </w:r>
+      <w:proofErr w:type="spellStart"/>
+      <w:r>
+        <w:rPr>
+          <w:sz w:val="28"/>
+        </w:rPr>
+        <w:t>sftp_users</w:t>
+      </w:r>
+      <w:proofErr w:type="spellEnd"/>
+    </w:p>
+    <w:p>
+      <w:pPr>
+        <w:pStyle w:val="PargrafodaLista"/>
+        <w:spacing w:line="360" w:lineRule="auto"/>
+        <w:jc w:val="center"/>
+        <w:rPr>
+          <w:sz w:val="28"/>
+        </w:rPr>
+      </w:pPr>
+      <w:r>
+        <w:rPr>
+          <w:sz w:val="28"/>
+        </w:rPr>
+        <w:t>*X11Forwarding no</w:t>
+      </w:r>
+    </w:p>
+    <w:p>
+      <w:pPr>
+        <w:pStyle w:val="PargrafodaLista"/>
+        <w:spacing w:line="360" w:lineRule="auto"/>
+        <w:jc w:val="center"/>
+        <w:rPr>
+          <w:sz w:val="28"/>
+        </w:rPr>
+      </w:pPr>
+      <w:r>
+        <w:rPr>
+          <w:sz w:val="28"/>
+        </w:rPr>
+        <w:t>*</w:t>
+      </w:r>
+      <w:proofErr w:type="spellStart"/>
+      <w:r>
+        <w:rPr>
+          <w:sz w:val="28"/>
+        </w:rPr>
+        <w:t>AllowTcpForwarding</w:t>
+      </w:r>
+      <w:proofErr w:type="spellEnd"/>
+      <w:r>
+        <w:rPr>
+          <w:sz w:val="28"/>
+        </w:rPr>
+        <w:t xml:space="preserve"> no</w:t>
+      </w:r>
+    </w:p>
+    <w:p>
+      <w:pPr>
+        <w:pStyle w:val="PargrafodaLista"/>
+        <w:spacing w:line="360" w:lineRule="auto"/>
+        <w:jc w:val="center"/>
+        <w:rPr>
+          <w:sz w:val="28"/>
+        </w:rPr>
+      </w:pPr>
+      <w:r>
+        <w:rPr>
+          <w:sz w:val="28"/>
+        </w:rPr>
+        <w:t>*</w:t>
+      </w:r>
+      <w:proofErr w:type="spellStart"/>
+      <w:r>
+        <w:rPr>
+          <w:sz w:val="28"/>
+        </w:rPr>
+        <w:t>PermitRootLogin</w:t>
+      </w:r>
+      <w:proofErr w:type="spellEnd"/>
+      <w:r>
+        <w:rPr>
+          <w:sz w:val="28"/>
+        </w:rPr>
+        <w:t xml:space="preserve"> no</w:t>
+      </w:r>
+    </w:p>
+    <w:p>
+      <w:pPr>
+        <w:pStyle w:val="PargrafodaLista"/>
+        <w:spacing w:line="360" w:lineRule="auto"/>
+        <w:jc w:val="center"/>
+        <w:rPr>
+          <w:sz w:val="28"/>
+        </w:rPr>
+      </w:pPr>
+    </w:p>
+    <w:p>
+      <w:pPr>
+        <w:pStyle w:val="PargrafodaLista"/>
+        <w:spacing w:line="360" w:lineRule="auto"/>
+        <w:rPr>
+          <w:sz w:val="28"/>
+        </w:rPr>
+      </w:pPr>
+      <w:r>
+        <w:rPr>
+          <w:sz w:val="28"/>
+        </w:rPr>
+        <w:t xml:space="preserve">Após a primeira fase de configuração do servidor, </w:t>
+      </w:r>
+      <w:proofErr w:type="spellStart"/>
+      <w:r>
+        <w:rPr>
+          <w:sz w:val="28"/>
+        </w:rPr>
+        <w:t>focamos-se</w:t>
+      </w:r>
+      <w:proofErr w:type="spellEnd"/>
+      <w:r>
+        <w:rPr>
+          <w:sz w:val="28"/>
+        </w:rPr>
+        <w:t xml:space="preserve"> assim na sua segurança, onde utilizamos os seguintes comandos:</w:t>
+      </w:r>
+    </w:p>
+    <w:p>
+      <w:pPr>
+        <w:pStyle w:val="PargrafodaLista"/>
+        <w:spacing w:line="360" w:lineRule="auto"/>
+        <w:rPr>
+          <w:sz w:val="28"/>
+        </w:rPr>
+      </w:pPr>
+    </w:p>
+    <w:p>
+      <w:pPr>
+        <w:pStyle w:val="PargrafodaLista"/>
+        <w:numPr>
+          <w:ilvl w:val="0"/>
+          <w:numId w:val="1"/>
+        </w:numPr>
+        <w:spacing w:line="360" w:lineRule="auto"/>
+        <w:rPr>
+          <w:b/>
+          <w:sz w:val="28"/>
+        </w:rPr>
+      </w:pPr>
+      <w:proofErr w:type="spellStart"/>
+      <w:r>
+        <w:rPr>
+          <w:b/>
+          <w:sz w:val="28"/>
+        </w:rPr>
+        <w:t>sudo</w:t>
+      </w:r>
+      <w:proofErr w:type="spellEnd"/>
+      <w:r>
+        <w:rPr>
+          <w:b/>
+          <w:sz w:val="28"/>
+        </w:rPr>
+        <w:t xml:space="preserve"> </w:t>
+      </w:r>
+      <w:proofErr w:type="spellStart"/>
+      <w:r>
+        <w:rPr>
+          <w:b/>
+          <w:sz w:val="28"/>
+        </w:rPr>
+        <w:t>apt-get</w:t>
+      </w:r>
+      <w:proofErr w:type="spellEnd"/>
+      <w:r>
+        <w:rPr>
+          <w:b/>
+          <w:sz w:val="28"/>
+        </w:rPr>
+        <w:t xml:space="preserve"> </w:t>
+      </w:r>
+      <w:proofErr w:type="spellStart"/>
+      <w:r>
+        <w:rPr>
+          <w:b/>
+          <w:sz w:val="28"/>
+        </w:rPr>
+        <w:t>install</w:t>
+      </w:r>
+      <w:proofErr w:type="spellEnd"/>
+      <w:r>
+        <w:rPr>
+          <w:b/>
+          <w:sz w:val="28"/>
+        </w:rPr>
+        <w:t xml:space="preserve"> </w:t>
+      </w:r>
+      <w:proofErr w:type="spellStart"/>
+      <w:r>
+        <w:rPr>
+          <w:b/>
+          <w:sz w:val="28"/>
+        </w:rPr>
+        <w:t>ufw</w:t>
+      </w:r>
+      <w:proofErr w:type="spellEnd"/>
+      <w:r>
+        <w:rPr>
+          <w:b/>
+          <w:sz w:val="28"/>
+        </w:rPr>
+        <w:t xml:space="preserve"> </w:t>
+      </w:r>
+    </w:p>
+    <w:p>
+      <w:pPr>
+        <w:pStyle w:val="PargrafodaLista"/>
+        <w:spacing w:line="360" w:lineRule="auto"/>
+        <w:rPr>
+          <w:sz w:val="28"/>
+        </w:rPr>
+      </w:pPr>
+      <w:r>
+        <w:rPr>
+          <w:sz w:val="28"/>
+        </w:rPr>
+        <w:t>-</w:t>
+      </w:r>
+    </w:p>
+    <w:p>
+      <w:pPr>
+        <w:pStyle w:val="PargrafodaLista"/>
+        <w:numPr>
+          <w:ilvl w:val="0"/>
+          <w:numId w:val="1"/>
+        </w:numPr>
+        <w:spacing w:line="360" w:lineRule="auto"/>
+        <w:rPr>
+          <w:b/>
+          <w:sz w:val="28"/>
+        </w:rPr>
+      </w:pPr>
+      <w:proofErr w:type="spellStart"/>
+      <w:r>
+        <w:rPr>
+          <w:b/>
+          <w:sz w:val="28"/>
+        </w:rPr>
+        <w:t>sudo</w:t>
+      </w:r>
+      <w:proofErr w:type="spellEnd"/>
+      <w:r>
+        <w:rPr>
+          <w:b/>
+          <w:sz w:val="28"/>
+        </w:rPr>
+        <w:t xml:space="preserve"> </w:t>
+      </w:r>
+      <w:proofErr w:type="spellStart"/>
+      <w:r>
+        <w:rPr>
+          <w:b/>
+          <w:sz w:val="28"/>
+        </w:rPr>
+        <w:t>ufw</w:t>
+      </w:r>
+      <w:proofErr w:type="spellEnd"/>
+      <w:r>
+        <w:rPr>
+          <w:b/>
+          <w:sz w:val="28"/>
+        </w:rPr>
+        <w:t xml:space="preserve"> </w:t>
+      </w:r>
+      <w:proofErr w:type="spellStart"/>
+      <w:r>
+        <w:rPr>
+          <w:b/>
+          <w:sz w:val="28"/>
+        </w:rPr>
+        <w:t>allow</w:t>
+      </w:r>
+      <w:proofErr w:type="spellEnd"/>
+      <w:r>
+        <w:rPr>
+          <w:b/>
+          <w:sz w:val="28"/>
+        </w:rPr>
+        <w:t xml:space="preserve"> </w:t>
+      </w:r>
+      <w:proofErr w:type="spellStart"/>
+      <w:r>
+        <w:rPr>
+          <w:b/>
+          <w:sz w:val="28"/>
+        </w:rPr>
+        <w:t>OpenSSh</w:t>
+      </w:r>
+      <w:proofErr w:type="spellEnd"/>
+    </w:p>
+    <w:p>
+      <w:pPr>
+        <w:pStyle w:val="PargrafodaLista"/>
+        <w:spacing w:line="360" w:lineRule="auto"/>
+        <w:rPr>
+          <w:sz w:val="28"/>
+        </w:rPr>
+      </w:pPr>
+      <w:r>
+        <w:rPr>
+          <w:sz w:val="28"/>
+        </w:rPr>
+        <w:t>-</w:t>
+      </w:r>
+    </w:p>
+    <w:p>
+      <w:pPr>
+        <w:pStyle w:val="PargrafodaLista"/>
+        <w:numPr>
+          <w:ilvl w:val="0"/>
+          <w:numId w:val="1"/>
+        </w:numPr>
+        <w:spacing w:line="360" w:lineRule="auto"/>
+        <w:rPr>
+          <w:b/>
+          <w:sz w:val="28"/>
+        </w:rPr>
+      </w:pPr>
+      <w:proofErr w:type="spellStart"/>
+      <w:r>
+        <w:rPr>
+          <w:b/>
+          <w:sz w:val="28"/>
+        </w:rPr>
+        <w:t>sudo</w:t>
+      </w:r>
+      <w:proofErr w:type="spellEnd"/>
+      <w:r>
+        <w:rPr>
+          <w:b/>
+          <w:sz w:val="28"/>
+        </w:rPr>
+        <w:t xml:space="preserve"> </w:t>
+      </w:r>
+      <w:proofErr w:type="spellStart"/>
+      <w:r>
+        <w:rPr>
+          <w:b/>
+          <w:sz w:val="28"/>
+        </w:rPr>
+        <w:t>ufw</w:t>
+      </w:r>
+      <w:proofErr w:type="spellEnd"/>
+      <w:r>
+        <w:rPr>
+          <w:b/>
+          <w:sz w:val="28"/>
+        </w:rPr>
+        <w:t xml:space="preserve"> </w:t>
+      </w:r>
+      <w:proofErr w:type="spellStart"/>
+      <w:r>
+        <w:rPr>
+          <w:b/>
+          <w:sz w:val="28"/>
+        </w:rPr>
+        <w:t>allow</w:t>
+      </w:r>
+      <w:proofErr w:type="spellEnd"/>
+      <w:r>
+        <w:rPr>
+          <w:b/>
+          <w:sz w:val="28"/>
+        </w:rPr>
+        <w:t xml:space="preserve"> 22</w:t>
+      </w:r>
+    </w:p>
+    <w:p>
+      <w:pPr>
+        <w:pStyle w:val="PargrafodaLista"/>
+        <w:spacing w:line="360" w:lineRule="auto"/>
+        <w:rPr>
+          <w:sz w:val="28"/>
+        </w:rPr>
+      </w:pPr>
+      <w:r>
+        <w:rPr>
+          <w:sz w:val="28"/>
+        </w:rPr>
+        <w:t>-</w:t>
+      </w:r>
+    </w:p>
+    <w:p>
+      <w:pPr>
+        <w:pStyle w:val="PargrafodaLista"/>
+        <w:numPr>
+          <w:ilvl w:val="0"/>
+          <w:numId w:val="1"/>
+        </w:numPr>
+        <w:spacing w:line="360" w:lineRule="auto"/>
+        <w:rPr>
+          <w:b/>
+          <w:sz w:val="28"/>
+        </w:rPr>
+      </w:pPr>
+      <w:proofErr w:type="spellStart"/>
+      <w:r>
+        <w:rPr>
+          <w:b/>
+          <w:sz w:val="28"/>
+        </w:rPr>
+        <w:t>sudo</w:t>
+      </w:r>
+      <w:proofErr w:type="spellEnd"/>
+      <w:r>
+        <w:rPr>
+          <w:b/>
+          <w:sz w:val="28"/>
+        </w:rPr>
+        <w:t xml:space="preserve"> </w:t>
+      </w:r>
+      <w:proofErr w:type="spellStart"/>
+      <w:r>
+        <w:rPr>
+          <w:b/>
+          <w:sz w:val="28"/>
+        </w:rPr>
+        <w:t>ufw</w:t>
+      </w:r>
+      <w:proofErr w:type="spellEnd"/>
+      <w:r>
+        <w:rPr>
+          <w:b/>
+          <w:sz w:val="28"/>
+        </w:rPr>
+        <w:t xml:space="preserve"> </w:t>
+      </w:r>
+      <w:proofErr w:type="spellStart"/>
+      <w:r>
+        <w:rPr>
+          <w:b/>
+          <w:sz w:val="28"/>
+        </w:rPr>
+        <w:t>allow</w:t>
+      </w:r>
+      <w:proofErr w:type="spellEnd"/>
+      <w:r>
+        <w:rPr>
+          <w:b/>
+          <w:sz w:val="28"/>
+        </w:rPr>
+        <w:t xml:space="preserve"> in "Apache </w:t>
+      </w:r>
+      <w:proofErr w:type="spellStart"/>
+      <w:r>
+        <w:rPr>
+          <w:b/>
+          <w:sz w:val="28"/>
+        </w:rPr>
+        <w:t>Full</w:t>
+      </w:r>
+      <w:proofErr w:type="spellEnd"/>
+      <w:r>
+        <w:rPr>
+          <w:b/>
+          <w:sz w:val="28"/>
+        </w:rPr>
+        <w:t>"</w:t>
+      </w:r>
+    </w:p>
+    <w:p>
+      <w:pPr>
+        <w:pStyle w:val="PargrafodaLista"/>
+        <w:spacing w:line="360" w:lineRule="auto"/>
+        <w:rPr>
+          <w:sz w:val="28"/>
+        </w:rPr>
+      </w:pPr>
+      <w:r>
+        <w:rPr>
+          <w:sz w:val="28"/>
+        </w:rPr>
+        <w:t>-</w:t>
+      </w:r>
+    </w:p>
+    <w:p>
+      <w:pPr>
+        <w:pStyle w:val="PargrafodaLista"/>
+        <w:numPr>
+          <w:ilvl w:val="0"/>
+          <w:numId w:val="1"/>
+        </w:numPr>
+        <w:spacing w:line="360" w:lineRule="auto"/>
+        <w:rPr>
+          <w:b/>
+          <w:sz w:val="28"/>
+        </w:rPr>
+      </w:pPr>
+      <w:proofErr w:type="spellStart"/>
+      <w:r>
+        <w:rPr>
+          <w:b/>
+          <w:sz w:val="28"/>
+        </w:rPr>
+        <w:t>sudo</w:t>
+      </w:r>
+      <w:proofErr w:type="spellEnd"/>
+      <w:r>
+        <w:rPr>
+          <w:b/>
+          <w:sz w:val="28"/>
+        </w:rPr>
+        <w:t xml:space="preserve"> </w:t>
+      </w:r>
+      <w:proofErr w:type="spellStart"/>
+      <w:r>
+        <w:rPr>
+          <w:b/>
+          <w:sz w:val="28"/>
+        </w:rPr>
+        <w:t>ufw</w:t>
+      </w:r>
+      <w:proofErr w:type="spellEnd"/>
+      <w:r>
+        <w:rPr>
+          <w:b/>
+          <w:sz w:val="28"/>
+        </w:rPr>
+        <w:t xml:space="preserve"> </w:t>
+      </w:r>
+      <w:proofErr w:type="spellStart"/>
+      <w:r>
+        <w:rPr>
+          <w:b/>
+          <w:sz w:val="28"/>
+        </w:rPr>
+        <w:t>allow</w:t>
+      </w:r>
+      <w:proofErr w:type="spellEnd"/>
+      <w:r>
+        <w:rPr>
+          <w:b/>
+          <w:sz w:val="28"/>
+        </w:rPr>
+        <w:t xml:space="preserve"> </w:t>
+      </w:r>
+      <w:proofErr w:type="spellStart"/>
+      <w:r>
+        <w:rPr>
+          <w:b/>
+          <w:sz w:val="28"/>
+        </w:rPr>
+        <w:t>http</w:t>
+      </w:r>
+      <w:proofErr w:type="spellEnd"/>
+    </w:p>
+    <w:p>
+      <w:pPr>
+        <w:pStyle w:val="PargrafodaLista"/>
+        <w:spacing w:line="360" w:lineRule="auto"/>
+        <w:rPr>
+          <w:sz w:val="28"/>
+        </w:rPr>
+      </w:pPr>
+      <w:r>
+        <w:rPr>
+          <w:sz w:val="28"/>
+        </w:rPr>
+        <w:t>-</w:t>
+      </w:r>
+    </w:p>
+    <w:p>
+      <w:pPr>
+        <w:pStyle w:val="PargrafodaLista"/>
+        <w:numPr>
+          <w:ilvl w:val="0"/>
+          <w:numId w:val="1"/>
+        </w:numPr>
+        <w:spacing w:line="360" w:lineRule="auto"/>
+        <w:rPr>
+          <w:b/>
+          <w:sz w:val="28"/>
+        </w:rPr>
+      </w:pPr>
+      <w:proofErr w:type="spellStart"/>
+      <w:r>
+        <w:rPr>
+          <w:b/>
+          <w:sz w:val="28"/>
+        </w:rPr>
+        <w:t>sudo</w:t>
+      </w:r>
+      <w:proofErr w:type="spellEnd"/>
+      <w:r>
+        <w:rPr>
+          <w:b/>
+          <w:sz w:val="28"/>
+        </w:rPr>
+        <w:t xml:space="preserve"> </w:t>
+      </w:r>
+      <w:proofErr w:type="spellStart"/>
+      <w:r>
+        <w:rPr>
+          <w:b/>
+          <w:sz w:val="28"/>
+        </w:rPr>
+        <w:t>ufw</w:t>
+      </w:r>
+      <w:proofErr w:type="spellEnd"/>
+      <w:r>
+        <w:rPr>
+          <w:b/>
+          <w:sz w:val="28"/>
+        </w:rPr>
+        <w:t xml:space="preserve"> </w:t>
+      </w:r>
+      <w:proofErr w:type="spellStart"/>
+      <w:r>
+        <w:rPr>
+          <w:b/>
+          <w:sz w:val="28"/>
+        </w:rPr>
+        <w:t>allow</w:t>
+      </w:r>
+      <w:proofErr w:type="spellEnd"/>
+      <w:r>
+        <w:rPr>
+          <w:b/>
+          <w:sz w:val="28"/>
+        </w:rPr>
+        <w:t xml:space="preserve"> 80</w:t>
+      </w:r>
+    </w:p>
+    <w:p>
+      <w:pPr>
+        <w:pStyle w:val="PargrafodaLista"/>
+        <w:spacing w:line="360" w:lineRule="auto"/>
+        <w:rPr>
+          <w:sz w:val="28"/>
+        </w:rPr>
+      </w:pPr>
+      <w:r>
+        <w:rPr>
+          <w:sz w:val="28"/>
+        </w:rPr>
+        <w:t>-</w:t>
+      </w:r>
+    </w:p>
+    <w:p>
+      <w:pPr>
+        <w:pStyle w:val="PargrafodaLista"/>
+        <w:numPr>
+          <w:ilvl w:val="0"/>
+          <w:numId w:val="1"/>
+        </w:numPr>
+        <w:spacing w:line="360" w:lineRule="auto"/>
+        <w:rPr>
+          <w:b/>
+          <w:sz w:val="28"/>
+        </w:rPr>
+      </w:pPr>
+      <w:proofErr w:type="spellStart"/>
+      <w:r>
+        <w:rPr>
+          <w:b/>
+          <w:sz w:val="28"/>
+        </w:rPr>
+        <w:t>sudo</w:t>
+      </w:r>
+      <w:proofErr w:type="spellEnd"/>
+      <w:r>
+        <w:rPr>
+          <w:b/>
+          <w:sz w:val="28"/>
+        </w:rPr>
+        <w:t xml:space="preserve"> </w:t>
+      </w:r>
+      <w:proofErr w:type="spellStart"/>
+      <w:r>
+        <w:rPr>
+          <w:b/>
+          <w:sz w:val="28"/>
+        </w:rPr>
+        <w:t>ufw</w:t>
+      </w:r>
+      <w:proofErr w:type="spellEnd"/>
+      <w:r>
+        <w:rPr>
+          <w:b/>
+          <w:sz w:val="28"/>
+        </w:rPr>
+        <w:t xml:space="preserve"> </w:t>
+      </w:r>
+      <w:proofErr w:type="spellStart"/>
+      <w:r>
+        <w:rPr>
+          <w:b/>
+          <w:sz w:val="28"/>
+        </w:rPr>
+        <w:t>allow</w:t>
+      </w:r>
+      <w:proofErr w:type="spellEnd"/>
+      <w:r>
+        <w:rPr>
+          <w:b/>
+          <w:sz w:val="28"/>
+        </w:rPr>
+        <w:t xml:space="preserve"> </w:t>
+      </w:r>
+      <w:proofErr w:type="spellStart"/>
+      <w:r>
+        <w:rPr>
+          <w:b/>
+          <w:sz w:val="28"/>
+        </w:rPr>
+        <w:t>https</w:t>
+      </w:r>
+      <w:proofErr w:type="spellEnd"/>
+      <w:r>
+        <w:rPr>
+          <w:b/>
+          <w:sz w:val="28"/>
+        </w:rPr>
+        <w:t xml:space="preserve"> </w:t>
+      </w:r>
+    </w:p>
+    <w:p>
+      <w:pPr>
+        <w:pStyle w:val="PargrafodaLista"/>
+        <w:spacing w:line="360" w:lineRule="auto"/>
+        <w:rPr>
+          <w:sz w:val="28"/>
+        </w:rPr>
+      </w:pPr>
+      <w:r>
+        <w:rPr>
+          <w:sz w:val="28"/>
+        </w:rPr>
+        <w:t>-</w:t>
+      </w:r>
+    </w:p>
+    <w:p>
+      <w:pPr>
+        <w:pStyle w:val="PargrafodaLista"/>
+        <w:numPr>
+          <w:ilvl w:val="0"/>
+          <w:numId w:val="1"/>
+        </w:numPr>
+        <w:spacing w:line="360" w:lineRule="auto"/>
+        <w:rPr>
+          <w:b/>
+          <w:sz w:val="28"/>
+        </w:rPr>
+      </w:pPr>
+      <w:proofErr w:type="spellStart"/>
+      <w:r>
+        <w:rPr>
+          <w:b/>
+          <w:sz w:val="28"/>
+        </w:rPr>
+        <w:lastRenderedPageBreak/>
+        <w:t>sudo</w:t>
+      </w:r>
+      <w:proofErr w:type="spellEnd"/>
+      <w:r>
+        <w:rPr>
+          <w:b/>
+          <w:sz w:val="28"/>
+        </w:rPr>
+        <w:t xml:space="preserve"> </w:t>
+      </w:r>
+      <w:proofErr w:type="spellStart"/>
+      <w:r>
+        <w:rPr>
+          <w:b/>
+          <w:sz w:val="28"/>
+        </w:rPr>
+        <w:t>ufw</w:t>
+      </w:r>
+      <w:proofErr w:type="spellEnd"/>
+      <w:r>
+        <w:rPr>
+          <w:b/>
+          <w:sz w:val="28"/>
+        </w:rPr>
+        <w:t xml:space="preserve"> </w:t>
+      </w:r>
+      <w:proofErr w:type="spellStart"/>
+      <w:r>
+        <w:rPr>
+          <w:b/>
+          <w:sz w:val="28"/>
+        </w:rPr>
+        <w:t>allow</w:t>
+      </w:r>
+      <w:proofErr w:type="spellEnd"/>
+      <w:r>
+        <w:rPr>
+          <w:b/>
+          <w:sz w:val="28"/>
+        </w:rPr>
+        <w:t xml:space="preserve"> 443</w:t>
+      </w:r>
+    </w:p>
+    <w:p>
+      <w:pPr>
+        <w:pStyle w:val="PargrafodaLista"/>
+        <w:spacing w:line="360" w:lineRule="auto"/>
+        <w:rPr>
+          <w:sz w:val="28"/>
+        </w:rPr>
+      </w:pPr>
+      <w:r>
+        <w:rPr>
+          <w:sz w:val="28"/>
+        </w:rPr>
+        <w:t>-</w:t>
+      </w:r>
       <w:bookmarkStart w:id="6" w:name="_GoBack"/>
       <w:bookmarkEnd w:id="6"/>
+    </w:p>
+    <w:p>
+      <w:pPr>
+        <w:pStyle w:val="PargrafodaLista"/>
+        <w:numPr>
+          <w:ilvl w:val="0"/>
+          <w:numId w:val="1"/>
+        </w:numPr>
+        <w:spacing w:line="360" w:lineRule="auto"/>
+        <w:rPr>
+          <w:b/>
+          <w:sz w:val="28"/>
+        </w:rPr>
+      </w:pPr>
+      <w:proofErr w:type="spellStart"/>
+      <w:r>
+        <w:rPr>
+          <w:b/>
+          <w:sz w:val="28"/>
+        </w:rPr>
+        <w:t>sudo</w:t>
+      </w:r>
+      <w:proofErr w:type="spellEnd"/>
+      <w:r>
+        <w:rPr>
+          <w:b/>
+          <w:sz w:val="28"/>
+        </w:rPr>
+        <w:t xml:space="preserve"> </w:t>
+      </w:r>
+      <w:proofErr w:type="spellStart"/>
+      <w:r>
+        <w:rPr>
+          <w:b/>
+          <w:sz w:val="28"/>
+        </w:rPr>
+        <w:t>ufw</w:t>
+      </w:r>
+      <w:proofErr w:type="spellEnd"/>
+      <w:r>
+        <w:rPr>
+          <w:b/>
+          <w:sz w:val="28"/>
+        </w:rPr>
+        <w:t xml:space="preserve"> </w:t>
+      </w:r>
+      <w:proofErr w:type="spellStart"/>
+      <w:r>
+        <w:rPr>
+          <w:b/>
+          <w:sz w:val="28"/>
+        </w:rPr>
+        <w:t>allow</w:t>
+      </w:r>
+      <w:proofErr w:type="spellEnd"/>
+      <w:r>
+        <w:rPr>
+          <w:b/>
+          <w:sz w:val="28"/>
+        </w:rPr>
+        <w:t xml:space="preserve"> </w:t>
+      </w:r>
+      <w:proofErr w:type="spellStart"/>
+      <w:r>
+        <w:rPr>
+          <w:b/>
+          <w:sz w:val="28"/>
+        </w:rPr>
+        <w:t>ftp</w:t>
+      </w:r>
+      <w:proofErr w:type="spellEnd"/>
+    </w:p>
+    <w:p>
+      <w:pPr>
+        <w:pStyle w:val="PargrafodaLista"/>
+        <w:spacing w:line="360" w:lineRule="auto"/>
+        <w:rPr>
+          <w:sz w:val="28"/>
+        </w:rPr>
+      </w:pPr>
+      <w:r>
+        <w:rPr>
+          <w:sz w:val="28"/>
+        </w:rPr>
+        <w:t>-</w:t>
+      </w:r>
+    </w:p>
+    <w:p>
+      <w:pPr>
+        <w:pStyle w:val="PargrafodaLista"/>
+        <w:numPr>
+          <w:ilvl w:val="0"/>
+          <w:numId w:val="1"/>
+        </w:numPr>
+        <w:spacing w:line="360" w:lineRule="auto"/>
+        <w:rPr>
+          <w:b/>
+          <w:sz w:val="28"/>
+        </w:rPr>
+      </w:pPr>
+      <w:proofErr w:type="spellStart"/>
+      <w:r>
+        <w:rPr>
+          <w:b/>
+          <w:sz w:val="28"/>
+        </w:rPr>
+        <w:t>sudo</w:t>
+      </w:r>
+      <w:proofErr w:type="spellEnd"/>
+      <w:r>
+        <w:rPr>
+          <w:b/>
+          <w:sz w:val="28"/>
+        </w:rPr>
+        <w:t xml:space="preserve"> </w:t>
+      </w:r>
+      <w:proofErr w:type="spellStart"/>
+      <w:r>
+        <w:rPr>
+          <w:b/>
+          <w:sz w:val="28"/>
+        </w:rPr>
+        <w:t>ufw</w:t>
+      </w:r>
+      <w:proofErr w:type="spellEnd"/>
+      <w:r>
+        <w:rPr>
+          <w:b/>
+          <w:sz w:val="28"/>
+        </w:rPr>
+        <w:t xml:space="preserve"> 21/</w:t>
+      </w:r>
+      <w:proofErr w:type="spellStart"/>
+      <w:r>
+        <w:rPr>
+          <w:b/>
+          <w:sz w:val="28"/>
+        </w:rPr>
+        <w:t>tcp</w:t>
+      </w:r>
+      <w:proofErr w:type="spellEnd"/>
+    </w:p>
+    <w:p>
+      <w:pPr>
+        <w:pStyle w:val="PargrafodaLista"/>
+        <w:spacing w:line="360" w:lineRule="auto"/>
+        <w:rPr>
+          <w:sz w:val="28"/>
+        </w:rPr>
+      </w:pPr>
+      <w:r>
+        <w:rPr>
+          <w:sz w:val="28"/>
+        </w:rPr>
+        <w:t>-</w:t>
+      </w:r>
+    </w:p>
+    <w:p>
+      <w:pPr>
+        <w:pStyle w:val="PargrafodaLista"/>
+        <w:numPr>
+          <w:ilvl w:val="0"/>
+          <w:numId w:val="1"/>
+        </w:numPr>
+        <w:spacing w:line="360" w:lineRule="auto"/>
+        <w:rPr>
+          <w:b/>
+          <w:sz w:val="28"/>
+        </w:rPr>
+      </w:pPr>
+      <w:proofErr w:type="spellStart"/>
+      <w:r>
+        <w:rPr>
+          <w:b/>
+          <w:sz w:val="28"/>
+        </w:rPr>
+        <w:t>sudo</w:t>
+      </w:r>
+      <w:proofErr w:type="spellEnd"/>
+      <w:r>
+        <w:rPr>
+          <w:b/>
+          <w:sz w:val="28"/>
+        </w:rPr>
+        <w:t xml:space="preserve"> </w:t>
+      </w:r>
+      <w:proofErr w:type="spellStart"/>
+      <w:r>
+        <w:rPr>
+          <w:b/>
+          <w:sz w:val="28"/>
+        </w:rPr>
+        <w:t>ufw</w:t>
+      </w:r>
+      <w:proofErr w:type="spellEnd"/>
+      <w:r>
+        <w:rPr>
+          <w:b/>
+          <w:sz w:val="28"/>
+        </w:rPr>
+        <w:t xml:space="preserve"> </w:t>
+      </w:r>
+      <w:proofErr w:type="spellStart"/>
+      <w:r>
+        <w:rPr>
+          <w:b/>
+          <w:sz w:val="28"/>
+        </w:rPr>
+        <w:t>enable</w:t>
+      </w:r>
+      <w:proofErr w:type="spellEnd"/>
+    </w:p>
+    <w:p>
+      <w:pPr>
+        <w:pStyle w:val="PargrafodaLista"/>
+        <w:spacing w:line="360" w:lineRule="auto"/>
+        <w:rPr>
+          <w:sz w:val="28"/>
+        </w:rPr>
+      </w:pPr>
+      <w:r>
+        <w:rPr>
+          <w:sz w:val="28"/>
+        </w:rPr>
+        <w:t>-</w:t>
+      </w:r>
     </w:p>
     <w:sectPr>
       <w:headerReference w:type="default" r:id="rId11"/>
@@ -2485,7 +4797,7 @@
   <w:abstractNum w:abstractNumId="0" w15:restartNumberingAfterBreak="0">
     <w:nsid w:val="695E0329"/>
     <w:multiLevelType w:val="hybridMultilevel"/>
-    <w:tmpl w:val="44D87FDA"/>
+    <w:tmpl w:val="3DD445D2"/>
     <w:lvl w:ilvl="0" w:tplc="0816000F">
       <w:start w:val="1"/>
       <w:numFmt w:val="decimal"/>
@@ -3478,7 +5790,7 @@
 </file>
 
 <file path=customXml/itemProps1.xml><?xml version="1.0" encoding="utf-8"?>
-<ds:datastoreItem xmlns:ds="http://schemas.openxmlformats.org/officeDocument/2006/customXml" ds:itemID="{12EB852E-2771-4B82-8F5D-B92A0A13B3B4}">
+<ds:datastoreItem xmlns:ds="http://schemas.openxmlformats.org/officeDocument/2006/customXml" ds:itemID="{17D59C82-115B-42F5-874D-C56958370948}">
   <ds:schemaRefs>
     <ds:schemaRef ds:uri="http://schemas.openxmlformats.org/officeDocument/2006/bibliography"/>
   </ds:schemaRefs>

--- a/Relatório Alentejo Pleasures.docx
+++ b/Relatório Alentejo Pleasures.docx
@@ -1610,170 +1610,118 @@
     <w:p/>
     <w:p>
       <w:pPr>
-        <w:rPr>
-          <w:sz w:val="28"/>
-        </w:rPr>
-      </w:pPr>
-      <w:r>
-        <w:rPr>
-          <w:sz w:val="28"/>
-        </w:rPr>
-        <w:t xml:space="preserve">Foram criadas 14 tabelas ao todo, onde </w:t>
-      </w:r>
-    </w:p>
-    <w:p>
-      <w:pPr>
-        <w:rPr>
-          <w:sz w:val="28"/>
-        </w:rPr>
-      </w:pPr>
-    </w:p>
-    <w:p>
-      <w:pPr>
-        <w:rPr>
-          <w:sz w:val="28"/>
-        </w:rPr>
-      </w:pPr>
-    </w:p>
-    <w:p>
-      <w:pPr>
-        <w:rPr>
-          <w:sz w:val="28"/>
-        </w:rPr>
-      </w:pPr>
-    </w:p>
-    <w:p>
-      <w:pPr>
-        <w:rPr>
-          <w:sz w:val="28"/>
-        </w:rPr>
-      </w:pPr>
-    </w:p>
-    <w:p>
-      <w:pPr>
-        <w:rPr>
-          <w:sz w:val="28"/>
-        </w:rPr>
-      </w:pPr>
-    </w:p>
-    <w:p>
-      <w:pPr>
-        <w:rPr>
-          <w:sz w:val="28"/>
-        </w:rPr>
-      </w:pPr>
-    </w:p>
-    <w:p>
-      <w:pPr>
-        <w:rPr>
-          <w:sz w:val="28"/>
-        </w:rPr>
-      </w:pPr>
-    </w:p>
-    <w:p>
-      <w:pPr>
-        <w:rPr>
-          <w:sz w:val="28"/>
-        </w:rPr>
-      </w:pPr>
-    </w:p>
-    <w:p>
-      <w:pPr>
-        <w:rPr>
-          <w:sz w:val="28"/>
-        </w:rPr>
-      </w:pPr>
-    </w:p>
-    <w:p>
-      <w:pPr>
-        <w:rPr>
-          <w:sz w:val="28"/>
-        </w:rPr>
-      </w:pPr>
-    </w:p>
-    <w:p>
-      <w:pPr>
-        <w:rPr>
-          <w:sz w:val="28"/>
-        </w:rPr>
-      </w:pPr>
-    </w:p>
-    <w:p>
-      <w:pPr>
-        <w:rPr>
-          <w:sz w:val="28"/>
-        </w:rPr>
-      </w:pPr>
-    </w:p>
-    <w:p>
-      <w:pPr>
-        <w:rPr>
-          <w:sz w:val="28"/>
-        </w:rPr>
-      </w:pPr>
-    </w:p>
-    <w:p>
-      <w:pPr>
-        <w:rPr>
-          <w:sz w:val="28"/>
-        </w:rPr>
-      </w:pPr>
-    </w:p>
-    <w:p>
-      <w:pPr>
-        <w:rPr>
-          <w:sz w:val="28"/>
-        </w:rPr>
-      </w:pPr>
-    </w:p>
-    <w:p>
-      <w:pPr>
-        <w:rPr>
-          <w:sz w:val="28"/>
-        </w:rPr>
-      </w:pPr>
-    </w:p>
-    <w:p>
-      <w:pPr>
-        <w:rPr>
-          <w:sz w:val="28"/>
-        </w:rPr>
-      </w:pPr>
-    </w:p>
-    <w:p>
-      <w:pPr>
-        <w:rPr>
-          <w:sz w:val="28"/>
-        </w:rPr>
-      </w:pPr>
-    </w:p>
-    <w:p>
-      <w:pPr>
-        <w:rPr>
-          <w:sz w:val="28"/>
-        </w:rPr>
-      </w:pPr>
-    </w:p>
-    <w:p>
-      <w:pPr>
-        <w:rPr>
-          <w:sz w:val="28"/>
-        </w:rPr>
-      </w:pPr>
-    </w:p>
-    <w:p>
-      <w:pPr>
-        <w:rPr>
-          <w:sz w:val="28"/>
-        </w:rPr>
-      </w:pPr>
-    </w:p>
-    <w:p>
-      <w:pPr>
-        <w:rPr>
-          <w:sz w:val="28"/>
-        </w:rPr>
-      </w:pPr>
+        <w:spacing w:line="360" w:lineRule="auto"/>
+        <w:jc w:val="both"/>
+        <w:rPr>
+          <w:sz w:val="28"/>
+        </w:rPr>
+      </w:pPr>
+      <w:r>
+        <w:rPr>
+          <w:sz w:val="28"/>
+        </w:rPr>
+        <w:t>Das catorze tabelas existentes na base de dados duas são de comentários, outras duas de classificação e mais duas de favoritos. Assim o utilizador poderá classificar, comentar e adicionar aos favoritos não só os locais, mas também as rotas.</w:t>
+      </w:r>
+    </w:p>
+    <w:p>
+      <w:pPr>
+        <w:spacing w:line="360" w:lineRule="auto"/>
+        <w:jc w:val="both"/>
+        <w:rPr>
+          <w:sz w:val="28"/>
+        </w:rPr>
+      </w:pPr>
+      <w:r>
+        <w:rPr>
+          <w:sz w:val="28"/>
+        </w:rPr>
+        <w:t>Existem também dois tipos de categorias onde uma das tabelas tem ligação aos locais e outra às rotas para distinguir o tipo de local e o tipo de rota.</w:t>
+      </w:r>
+    </w:p>
+    <w:p>
+      <w:pPr>
+        <w:rPr>
+          <w:sz w:val="28"/>
+        </w:rPr>
+      </w:pPr>
+    </w:p>
+    <w:p>
+      <w:pPr>
+        <w:rPr>
+          <w:sz w:val="28"/>
+        </w:rPr>
+      </w:pPr>
+      <w:r>
+        <w:rPr>
+          <w:noProof/>
+          <w:sz w:val="28"/>
+        </w:rPr>
+        <w:drawing>
+          <wp:anchor distT="0" distB="0" distL="114300" distR="114300" simplePos="0" relativeHeight="251661312" behindDoc="1" locked="0" layoutInCell="1" allowOverlap="1">
+            <wp:simplePos x="0" y="0"/>
+            <wp:positionH relativeFrom="margin">
+              <wp:align>center</wp:align>
+            </wp:positionH>
+            <wp:positionV relativeFrom="paragraph">
+              <wp:posOffset>18415</wp:posOffset>
+            </wp:positionV>
+            <wp:extent cx="4362450" cy="3903980"/>
+            <wp:effectExtent l="0" t="0" r="0" b="1270"/>
+            <wp:wrapTight wrapText="bothSides">
+              <wp:wrapPolygon edited="0">
+                <wp:start x="0" y="0"/>
+                <wp:lineTo x="0" y="21502"/>
+                <wp:lineTo x="7169" y="21502"/>
+                <wp:lineTo x="7169" y="20237"/>
+                <wp:lineTo x="21506" y="18656"/>
+                <wp:lineTo x="21506" y="0"/>
+                <wp:lineTo x="0" y="0"/>
+              </wp:wrapPolygon>
+            </wp:wrapTight>
+            <wp:docPr id="4" name="Imagem 4"/>
+            <wp:cNvGraphicFramePr>
+              <a:graphicFrameLocks xmlns:a="http://schemas.openxmlformats.org/drawingml/2006/main" noChangeAspect="1"/>
+            </wp:cNvGraphicFramePr>
+            <a:graphic xmlns:a="http://schemas.openxmlformats.org/drawingml/2006/main">
+              <a:graphicData uri="http://schemas.openxmlformats.org/drawingml/2006/picture">
+                <pic:pic xmlns:pic="http://schemas.openxmlformats.org/drawingml/2006/picture">
+                  <pic:nvPicPr>
+                    <pic:cNvPr id="4" name="Tabelas_BD.png"/>
+                    <pic:cNvPicPr/>
+                  </pic:nvPicPr>
+                  <pic:blipFill>
+                    <a:blip r:embed="rId11">
+                      <a:extLst>
+                        <a:ext uri="{28A0092B-C50C-407E-A947-70E740481C1C}">
+                          <a14:useLocalDpi xmlns:a14="http://schemas.microsoft.com/office/drawing/2010/main" val="0"/>
+                        </a:ext>
+                      </a:extLst>
+                    </a:blip>
+                    <a:stretch>
+                      <a:fillRect/>
+                    </a:stretch>
+                  </pic:blipFill>
+                  <pic:spPr>
+                    <a:xfrm>
+                      <a:off x="0" y="0"/>
+                      <a:ext cx="4362450" cy="3903980"/>
+                    </a:xfrm>
+                    <a:prstGeom prst="rect">
+                      <a:avLst/>
+                    </a:prstGeom>
+                  </pic:spPr>
+                </pic:pic>
+              </a:graphicData>
+            </a:graphic>
+            <wp14:sizeRelH relativeFrom="page">
+              <wp14:pctWidth>0</wp14:pctWidth>
+            </wp14:sizeRelH>
+            <wp14:sizeRelV relativeFrom="page">
+              <wp14:pctHeight>0</wp14:pctHeight>
+            </wp14:sizeRelV>
+          </wp:anchor>
+        </w:drawing>
+      </w:r>
     </w:p>
     <w:p>
       <w:pPr>
@@ -1864,6 +1812,359 @@
         </w:rPr>
         <w:br w:type="page"/>
       </w:r>
+    </w:p>
+    <w:p>
+      <w:pPr>
+        <w:rPr>
+          <w:sz w:val="28"/>
+        </w:rPr>
+      </w:pPr>
+    </w:p>
+    <w:p>
+      <w:pPr>
+        <w:rPr>
+          <w:sz w:val="28"/>
+        </w:rPr>
+      </w:pPr>
+    </w:p>
+    <w:p>
+      <w:pPr>
+        <w:rPr>
+          <w:sz w:val="28"/>
+        </w:rPr>
+      </w:pPr>
+    </w:p>
+    <w:p>
+      <w:pPr>
+        <w:pStyle w:val="Ttulo2"/>
+        <w:spacing w:line="360" w:lineRule="auto"/>
+        <w:rPr>
+          <w:sz w:val="36"/>
+        </w:rPr>
+      </w:pPr>
+      <w:r>
+        <w:rPr>
+          <w:sz w:val="36"/>
+        </w:rPr>
+        <w:t>Código – Base de Dados</w:t>
+      </w:r>
+    </w:p>
+    <w:p>
+      <w:pPr>
+        <w:spacing w:line="360" w:lineRule="auto"/>
+        <w:rPr>
+          <w:sz w:val="28"/>
+        </w:rPr>
+      </w:pPr>
+      <w:r>
+        <w:rPr>
+          <w:sz w:val="28"/>
+        </w:rPr>
+        <w:t xml:space="preserve">Para a construção da </w:t>
+      </w:r>
+      <w:proofErr w:type="spellStart"/>
+      <w:r>
+        <w:rPr>
+          <w:sz w:val="28"/>
+        </w:rPr>
+        <w:t>bd</w:t>
+      </w:r>
+      <w:proofErr w:type="spellEnd"/>
+      <w:r>
+        <w:rPr>
+          <w:sz w:val="28"/>
+        </w:rPr>
+        <w:t xml:space="preserve"> criámos o seguinte código:</w:t>
+      </w:r>
+    </w:p>
+    <w:p>
+      <w:pPr>
+        <w:spacing w:line="360" w:lineRule="auto"/>
+        <w:rPr>
+          <w:sz w:val="28"/>
+        </w:rPr>
+      </w:pPr>
+      <w:r>
+        <w:rPr>
+          <w:noProof/>
+        </w:rPr>
+        <w:drawing>
+          <wp:anchor distT="0" distB="0" distL="114300" distR="114300" simplePos="0" relativeHeight="251665408" behindDoc="1" locked="0" layoutInCell="1" allowOverlap="1" wp14:anchorId="76474B11">
+            <wp:simplePos x="0" y="0"/>
+            <wp:positionH relativeFrom="margin">
+              <wp:align>center</wp:align>
+            </wp:positionH>
+            <wp:positionV relativeFrom="paragraph">
+              <wp:posOffset>4030345</wp:posOffset>
+            </wp:positionV>
+            <wp:extent cx="3764280" cy="555625"/>
+            <wp:effectExtent l="0" t="0" r="7620" b="0"/>
+            <wp:wrapTight wrapText="bothSides">
+              <wp:wrapPolygon edited="0">
+                <wp:start x="0" y="0"/>
+                <wp:lineTo x="0" y="20736"/>
+                <wp:lineTo x="21534" y="20736"/>
+                <wp:lineTo x="21534" y="0"/>
+                <wp:lineTo x="0" y="0"/>
+              </wp:wrapPolygon>
+            </wp:wrapTight>
+            <wp:docPr id="11" name="Imagem 11"/>
+            <wp:cNvGraphicFramePr>
+              <a:graphicFrameLocks xmlns:a="http://schemas.openxmlformats.org/drawingml/2006/main" noChangeAspect="1"/>
+            </wp:cNvGraphicFramePr>
+            <a:graphic xmlns:a="http://schemas.openxmlformats.org/drawingml/2006/main">
+              <a:graphicData uri="http://schemas.openxmlformats.org/drawingml/2006/picture">
+                <pic:pic xmlns:pic="http://schemas.openxmlformats.org/drawingml/2006/picture">
+                  <pic:nvPicPr>
+                    <pic:cNvPr id="1" name=""/>
+                    <pic:cNvPicPr/>
+                  </pic:nvPicPr>
+                  <pic:blipFill>
+                    <a:blip r:embed="rId12">
+                      <a:extLst>
+                        <a:ext uri="{28A0092B-C50C-407E-A947-70E740481C1C}">
+                          <a14:useLocalDpi xmlns:a14="http://schemas.microsoft.com/office/drawing/2010/main" val="0"/>
+                        </a:ext>
+                      </a:extLst>
+                    </a:blip>
+                    <a:stretch>
+                      <a:fillRect/>
+                    </a:stretch>
+                  </pic:blipFill>
+                  <pic:spPr>
+                    <a:xfrm>
+                      <a:off x="0" y="0"/>
+                      <a:ext cx="3764280" cy="555625"/>
+                    </a:xfrm>
+                    <a:prstGeom prst="rect">
+                      <a:avLst/>
+                    </a:prstGeom>
+                  </pic:spPr>
+                </pic:pic>
+              </a:graphicData>
+            </a:graphic>
+            <wp14:sizeRelH relativeFrom="page">
+              <wp14:pctWidth>0</wp14:pctWidth>
+            </wp14:sizeRelH>
+            <wp14:sizeRelV relativeFrom="page">
+              <wp14:pctHeight>0</wp14:pctHeight>
+            </wp14:sizeRelV>
+          </wp:anchor>
+        </w:drawing>
+      </w:r>
+      <w:r>
+        <w:rPr>
+          <w:noProof/>
+        </w:rPr>
+        <w:drawing>
+          <wp:anchor distT="0" distB="0" distL="114300" distR="114300" simplePos="0" relativeHeight="251664384" behindDoc="1" locked="0" layoutInCell="1" allowOverlap="1" wp14:anchorId="26751C21">
+            <wp:simplePos x="0" y="0"/>
+            <wp:positionH relativeFrom="margin">
+              <wp:align>center</wp:align>
+            </wp:positionH>
+            <wp:positionV relativeFrom="paragraph">
+              <wp:posOffset>2794000</wp:posOffset>
+            </wp:positionV>
+            <wp:extent cx="4361815" cy="593725"/>
+            <wp:effectExtent l="0" t="0" r="635" b="0"/>
+            <wp:wrapTight wrapText="bothSides">
+              <wp:wrapPolygon edited="0">
+                <wp:start x="0" y="0"/>
+                <wp:lineTo x="0" y="20791"/>
+                <wp:lineTo x="21509" y="20791"/>
+                <wp:lineTo x="21509" y="0"/>
+                <wp:lineTo x="0" y="0"/>
+              </wp:wrapPolygon>
+            </wp:wrapTight>
+            <wp:docPr id="10" name="Imagem 10"/>
+            <wp:cNvGraphicFramePr>
+              <a:graphicFrameLocks xmlns:a="http://schemas.openxmlformats.org/drawingml/2006/main" noChangeAspect="1"/>
+            </wp:cNvGraphicFramePr>
+            <a:graphic xmlns:a="http://schemas.openxmlformats.org/drawingml/2006/main">
+              <a:graphicData uri="http://schemas.openxmlformats.org/drawingml/2006/picture">
+                <pic:pic xmlns:pic="http://schemas.openxmlformats.org/drawingml/2006/picture">
+                  <pic:nvPicPr>
+                    <pic:cNvPr id="1" name=""/>
+                    <pic:cNvPicPr/>
+                  </pic:nvPicPr>
+                  <pic:blipFill>
+                    <a:blip r:embed="rId13">
+                      <a:extLst>
+                        <a:ext uri="{28A0092B-C50C-407E-A947-70E740481C1C}">
+                          <a14:useLocalDpi xmlns:a14="http://schemas.microsoft.com/office/drawing/2010/main" val="0"/>
+                        </a:ext>
+                      </a:extLst>
+                    </a:blip>
+                    <a:stretch>
+                      <a:fillRect/>
+                    </a:stretch>
+                  </pic:blipFill>
+                  <pic:spPr>
+                    <a:xfrm>
+                      <a:off x="0" y="0"/>
+                      <a:ext cx="4361815" cy="593725"/>
+                    </a:xfrm>
+                    <a:prstGeom prst="rect">
+                      <a:avLst/>
+                    </a:prstGeom>
+                  </pic:spPr>
+                </pic:pic>
+              </a:graphicData>
+            </a:graphic>
+            <wp14:sizeRelH relativeFrom="page">
+              <wp14:pctWidth>0</wp14:pctWidth>
+            </wp14:sizeRelH>
+            <wp14:sizeRelV relativeFrom="page">
+              <wp14:pctHeight>0</wp14:pctHeight>
+            </wp14:sizeRelV>
+          </wp:anchor>
+        </w:drawing>
+      </w:r>
+      <w:r>
+        <w:rPr>
+          <w:noProof/>
+        </w:rPr>
+        <w:drawing>
+          <wp:anchor distT="0" distB="0" distL="114300" distR="114300" simplePos="0" relativeHeight="251663360" behindDoc="1" locked="0" layoutInCell="1" allowOverlap="1" wp14:anchorId="10C32857">
+            <wp:simplePos x="0" y="0"/>
+            <wp:positionH relativeFrom="margin">
+              <wp:align>center</wp:align>
+            </wp:positionH>
+            <wp:positionV relativeFrom="paragraph">
+              <wp:posOffset>1501775</wp:posOffset>
+            </wp:positionV>
+            <wp:extent cx="4394200" cy="760095"/>
+            <wp:effectExtent l="0" t="0" r="6350" b="1905"/>
+            <wp:wrapTight wrapText="bothSides">
+              <wp:wrapPolygon edited="0">
+                <wp:start x="0" y="0"/>
+                <wp:lineTo x="0" y="21113"/>
+                <wp:lineTo x="21538" y="21113"/>
+                <wp:lineTo x="21538" y="0"/>
+                <wp:lineTo x="0" y="0"/>
+              </wp:wrapPolygon>
+            </wp:wrapTight>
+            <wp:docPr id="9" name="Imagem 9"/>
+            <wp:cNvGraphicFramePr>
+              <a:graphicFrameLocks xmlns:a="http://schemas.openxmlformats.org/drawingml/2006/main" noChangeAspect="1"/>
+            </wp:cNvGraphicFramePr>
+            <a:graphic xmlns:a="http://schemas.openxmlformats.org/drawingml/2006/main">
+              <a:graphicData uri="http://schemas.openxmlformats.org/drawingml/2006/picture">
+                <pic:pic xmlns:pic="http://schemas.openxmlformats.org/drawingml/2006/picture">
+                  <pic:nvPicPr>
+                    <pic:cNvPr id="1" name=""/>
+                    <pic:cNvPicPr/>
+                  </pic:nvPicPr>
+                  <pic:blipFill>
+                    <a:blip r:embed="rId14">
+                      <a:extLst>
+                        <a:ext uri="{28A0092B-C50C-407E-A947-70E740481C1C}">
+                          <a14:useLocalDpi xmlns:a14="http://schemas.microsoft.com/office/drawing/2010/main" val="0"/>
+                        </a:ext>
+                      </a:extLst>
+                    </a:blip>
+                    <a:stretch>
+                      <a:fillRect/>
+                    </a:stretch>
+                  </pic:blipFill>
+                  <pic:spPr>
+                    <a:xfrm>
+                      <a:off x="0" y="0"/>
+                      <a:ext cx="4394200" cy="760095"/>
+                    </a:xfrm>
+                    <a:prstGeom prst="rect">
+                      <a:avLst/>
+                    </a:prstGeom>
+                  </pic:spPr>
+                </pic:pic>
+              </a:graphicData>
+            </a:graphic>
+            <wp14:sizeRelH relativeFrom="page">
+              <wp14:pctWidth>0</wp14:pctWidth>
+            </wp14:sizeRelH>
+            <wp14:sizeRelV relativeFrom="page">
+              <wp14:pctHeight>0</wp14:pctHeight>
+            </wp14:sizeRelV>
+          </wp:anchor>
+        </w:drawing>
+      </w:r>
+      <w:r>
+        <w:rPr>
+          <w:noProof/>
+          <w:sz w:val="28"/>
+        </w:rPr>
+        <w:drawing>
+          <wp:anchor distT="0" distB="0" distL="114300" distR="114300" simplePos="0" relativeHeight="251662336" behindDoc="1" locked="0" layoutInCell="1" allowOverlap="1">
+            <wp:simplePos x="0" y="0"/>
+            <wp:positionH relativeFrom="margin">
+              <wp:align>center</wp:align>
+            </wp:positionH>
+            <wp:positionV relativeFrom="paragraph">
+              <wp:posOffset>5080</wp:posOffset>
+            </wp:positionV>
+            <wp:extent cx="4381880" cy="1028789"/>
+            <wp:effectExtent l="0" t="0" r="0" b="0"/>
+            <wp:wrapTight wrapText="bothSides">
+              <wp:wrapPolygon edited="0">
+                <wp:start x="0" y="0"/>
+                <wp:lineTo x="0" y="21200"/>
+                <wp:lineTo x="21506" y="21200"/>
+                <wp:lineTo x="21506" y="0"/>
+                <wp:lineTo x="0" y="0"/>
+              </wp:wrapPolygon>
+            </wp:wrapTight>
+            <wp:docPr id="8" name="Imagem 8"/>
+            <wp:cNvGraphicFramePr>
+              <a:graphicFrameLocks xmlns:a="http://schemas.openxmlformats.org/drawingml/2006/main" noChangeAspect="1"/>
+            </wp:cNvGraphicFramePr>
+            <a:graphic xmlns:a="http://schemas.openxmlformats.org/drawingml/2006/main">
+              <a:graphicData uri="http://schemas.openxmlformats.org/drawingml/2006/picture">
+                <pic:pic xmlns:pic="http://schemas.openxmlformats.org/drawingml/2006/picture">
+                  <pic:nvPicPr>
+                    <pic:cNvPr id="8" name="Sem Título.png"/>
+                    <pic:cNvPicPr/>
+                  </pic:nvPicPr>
+                  <pic:blipFill>
+                    <a:blip r:embed="rId15">
+                      <a:extLst>
+                        <a:ext uri="{28A0092B-C50C-407E-A947-70E740481C1C}">
+                          <a14:useLocalDpi xmlns:a14="http://schemas.microsoft.com/office/drawing/2010/main" val="0"/>
+                        </a:ext>
+                      </a:extLst>
+                    </a:blip>
+                    <a:stretch>
+                      <a:fillRect/>
+                    </a:stretch>
+                  </pic:blipFill>
+                  <pic:spPr>
+                    <a:xfrm>
+                      <a:off x="0" y="0"/>
+                      <a:ext cx="4381880" cy="1028789"/>
+                    </a:xfrm>
+                    <a:prstGeom prst="rect">
+                      <a:avLst/>
+                    </a:prstGeom>
+                  </pic:spPr>
+                </pic:pic>
+              </a:graphicData>
+            </a:graphic>
+            <wp14:sizeRelH relativeFrom="page">
+              <wp14:pctWidth>0</wp14:pctWidth>
+            </wp14:sizeRelH>
+            <wp14:sizeRelV relativeFrom="page">
+              <wp14:pctHeight>0</wp14:pctHeight>
+            </wp14:sizeRelV>
+          </wp:anchor>
+        </w:drawing>
+      </w:r>
+      <w:r>
+        <w:rPr>
+          <w:sz w:val="28"/>
+        </w:rPr>
+        <w:br w:type="page"/>
+      </w:r>
+      <w:bookmarkStart w:id="6" w:name="_GoBack"/>
+      <w:bookmarkEnd w:id="6"/>
     </w:p>
     <w:p>
       <w:pPr>
@@ -2028,19 +2329,7 @@
         <w:rPr>
           <w:sz w:val="28"/>
         </w:rPr>
-        <w:t xml:space="preserve">as informações do pacote de todas as fontes </w:t>
-      </w:r>
-      <w:r>
-        <w:rPr>
-          <w:sz w:val="28"/>
-        </w:rPr>
-        <w:t>configuradas.</w:t>
-      </w:r>
-      <w:r>
-        <w:rPr>
-          <w:sz w:val="28"/>
-        </w:rPr>
-        <w:t xml:space="preserve"> Para posteriormente trabalhar nesses pacotes, atualizações ou pesquisar e exibir detalhes sobre todos os disponíveis para instalação.</w:t>
+        <w:t>as informações do pacote de todas as fontes configuradas. Para posteriormente trabalhar nesses pacotes, atualizações ou pesquisar e exibir detalhes sobre todos os disponíveis para instalação.</w:t>
       </w:r>
     </w:p>
     <w:p>
@@ -4332,8 +4621,6 @@
         </w:rPr>
         <w:t>-</w:t>
       </w:r>
-      <w:bookmarkStart w:id="6" w:name="_GoBack"/>
-      <w:bookmarkEnd w:id="6"/>
     </w:p>
     <w:p>
       <w:pPr>
@@ -4562,7 +4849,7 @@
       </w:r>
     </w:p>
     <w:sectPr>
-      <w:headerReference w:type="default" r:id="rId11"/>
+      <w:headerReference w:type="default" r:id="rId16"/>
       <w:pgSz w:w="11906" w:h="16838"/>
       <w:pgMar w:top="1417" w:right="1701" w:bottom="1417" w:left="1701" w:header="708" w:footer="708" w:gutter="0"/>
       <w:cols w:space="708"/>
@@ -5790,7 +6077,7 @@
 </file>
 
 <file path=customXml/itemProps1.xml><?xml version="1.0" encoding="utf-8"?>
-<ds:datastoreItem xmlns:ds="http://schemas.openxmlformats.org/officeDocument/2006/customXml" ds:itemID="{17D59C82-115B-42F5-874D-C56958370948}">
+<ds:datastoreItem xmlns:ds="http://schemas.openxmlformats.org/officeDocument/2006/customXml" ds:itemID="{75494BBD-3E00-47B9-BA48-30105187AE53}">
   <ds:schemaRefs>
     <ds:schemaRef ds:uri="http://schemas.openxmlformats.org/officeDocument/2006/bibliography"/>
   </ds:schemaRefs>

--- a/Relatório Alentejo Pleasures.docx
+++ b/Relatório Alentejo Pleasures.docx
@@ -357,7 +357,7 @@
             </w:rPr>
             <w:fldChar w:fldCharType="separate"/>
           </w:r>
-          <w:hyperlink w:anchor="_Toc535945849" w:history="1">
+          <w:hyperlink w:anchor="_Toc536047533" w:history="1">
             <w:r>
               <w:rPr>
                 <w:rStyle w:val="Hiperligao"/>
@@ -385,7 +385,7 @@
                 <w:noProof/>
                 <w:webHidden/>
               </w:rPr>
-              <w:instrText xml:space="preserve"> PAGEREF _Toc535945849 \h </w:instrText>
+              <w:instrText xml:space="preserve"> PAGEREF _Toc536047533 \h </w:instrText>
             </w:r>
             <w:r>
               <w:rPr>
@@ -405,7 +405,7 @@
                 <w:noProof/>
                 <w:webHidden/>
               </w:rPr>
-              <w:t>3</w:t>
+              <w:t>4</w:t>
             </w:r>
             <w:r>
               <w:rPr>
@@ -428,7 +428,7 @@
               <w:lang w:eastAsia="pt-PT"/>
             </w:rPr>
           </w:pPr>
-          <w:hyperlink w:anchor="_Toc535945850" w:history="1">
+          <w:hyperlink w:anchor="_Toc536047534" w:history="1">
             <w:r>
               <w:rPr>
                 <w:rStyle w:val="Hiperligao"/>
@@ -455,78 +455,7 @@
                 <w:noProof/>
                 <w:webHidden/>
               </w:rPr>
-              <w:instrText xml:space="preserve"> PAGEREF _Toc535945850 \h </w:instrText>
-            </w:r>
-            <w:r>
-              <w:rPr>
-                <w:noProof/>
-                <w:webHidden/>
-              </w:rPr>
-            </w:r>
-            <w:r>
-              <w:rPr>
-                <w:noProof/>
-                <w:webHidden/>
-              </w:rPr>
-              <w:fldChar w:fldCharType="separate"/>
-            </w:r>
-            <w:r>
-              <w:rPr>
-                <w:noProof/>
-                <w:webHidden/>
-              </w:rPr>
-              <w:t>3</w:t>
-            </w:r>
-            <w:r>
-              <w:rPr>
-                <w:noProof/>
-                <w:webHidden/>
-              </w:rPr>
-              <w:fldChar w:fldCharType="end"/>
-            </w:r>
-          </w:hyperlink>
-        </w:p>
-        <w:p>
-          <w:pPr>
-            <w:pStyle w:val="ndice1"/>
-            <w:tabs>
-              <w:tab w:val="right" w:leader="dot" w:pos="8494"/>
-            </w:tabs>
-            <w:rPr>
-              <w:rFonts w:eastAsiaTheme="minorEastAsia"/>
-              <w:noProof/>
-              <w:lang w:eastAsia="pt-PT"/>
-            </w:rPr>
-          </w:pPr>
-          <w:hyperlink w:anchor="_Toc535945851" w:history="1">
-            <w:r>
-              <w:rPr>
-                <w:rStyle w:val="Hiperligao"/>
-                <w:b/>
-                <w:noProof/>
-              </w:rPr>
-              <w:t>Esboço</w:t>
-            </w:r>
-            <w:r>
-              <w:rPr>
-                <w:noProof/>
-                <w:webHidden/>
-              </w:rPr>
-              <w:tab/>
-            </w:r>
-            <w:r>
-              <w:rPr>
-                <w:noProof/>
-                <w:webHidden/>
-              </w:rPr>
-              <w:fldChar w:fldCharType="begin"/>
-            </w:r>
-            <w:r>
-              <w:rPr>
-                <w:noProof/>
-                <w:webHidden/>
-              </w:rPr>
-              <w:instrText xml:space="preserve"> PAGEREF _Toc535945851 \h </w:instrText>
+              <w:instrText xml:space="preserve"> PAGEREF _Toc536047534 \h </w:instrText>
             </w:r>
             <w:r>
               <w:rPr>
@@ -569,14 +498,14 @@
               <w:lang w:eastAsia="pt-PT"/>
             </w:rPr>
           </w:pPr>
-          <w:hyperlink w:anchor="_Toc535945852" w:history="1">
+          <w:hyperlink w:anchor="_Toc536047535" w:history="1">
             <w:r>
               <w:rPr>
                 <w:rStyle w:val="Hiperligao"/>
                 <w:b/>
                 <w:noProof/>
               </w:rPr>
-              <w:t>Base de Dados</w:t>
+              <w:t>Esboço</w:t>
             </w:r>
             <w:r>
               <w:rPr>
@@ -597,7 +526,7 @@
                 <w:noProof/>
                 <w:webHidden/>
               </w:rPr>
-              <w:instrText xml:space="preserve"> PAGEREF _Toc535945852 \h </w:instrText>
+              <w:instrText xml:space="preserve"> PAGEREF _Toc536047535 \h </w:instrText>
             </w:r>
             <w:r>
               <w:rPr>
@@ -630,6 +559,77 @@
         </w:p>
         <w:p>
           <w:pPr>
+            <w:pStyle w:val="ndice1"/>
+            <w:tabs>
+              <w:tab w:val="right" w:leader="dot" w:pos="8494"/>
+            </w:tabs>
+            <w:rPr>
+              <w:rFonts w:eastAsiaTheme="minorEastAsia"/>
+              <w:noProof/>
+              <w:lang w:eastAsia="pt-PT"/>
+            </w:rPr>
+          </w:pPr>
+          <w:hyperlink w:anchor="_Toc536047536" w:history="1">
+            <w:r>
+              <w:rPr>
+                <w:rStyle w:val="Hiperligao"/>
+                <w:b/>
+                <w:noProof/>
+              </w:rPr>
+              <w:t>Base de Dados</w:t>
+            </w:r>
+            <w:r>
+              <w:rPr>
+                <w:noProof/>
+                <w:webHidden/>
+              </w:rPr>
+              <w:tab/>
+            </w:r>
+            <w:r>
+              <w:rPr>
+                <w:noProof/>
+                <w:webHidden/>
+              </w:rPr>
+              <w:fldChar w:fldCharType="begin"/>
+            </w:r>
+            <w:r>
+              <w:rPr>
+                <w:noProof/>
+                <w:webHidden/>
+              </w:rPr>
+              <w:instrText xml:space="preserve"> PAGEREF _Toc536047536 \h </w:instrText>
+            </w:r>
+            <w:r>
+              <w:rPr>
+                <w:noProof/>
+                <w:webHidden/>
+              </w:rPr>
+            </w:r>
+            <w:r>
+              <w:rPr>
+                <w:noProof/>
+                <w:webHidden/>
+              </w:rPr>
+              <w:fldChar w:fldCharType="separate"/>
+            </w:r>
+            <w:r>
+              <w:rPr>
+                <w:noProof/>
+                <w:webHidden/>
+              </w:rPr>
+              <w:t>6</w:t>
+            </w:r>
+            <w:r>
+              <w:rPr>
+                <w:noProof/>
+                <w:webHidden/>
+              </w:rPr>
+              <w:fldChar w:fldCharType="end"/>
+            </w:r>
+          </w:hyperlink>
+        </w:p>
+        <w:p>
+          <w:pPr>
             <w:pStyle w:val="ndice2"/>
             <w:tabs>
               <w:tab w:val="right" w:leader="dot" w:pos="8494"/>
@@ -640,7 +640,7 @@
               <w:lang w:eastAsia="pt-PT"/>
             </w:rPr>
           </w:pPr>
-          <w:hyperlink w:anchor="_Toc535945853" w:history="1">
+          <w:hyperlink w:anchor="_Toc536047537" w:history="1">
             <w:r>
               <w:rPr>
                 <w:rStyle w:val="Hiperligao"/>
@@ -667,7 +667,7 @@
                 <w:noProof/>
                 <w:webHidden/>
               </w:rPr>
-              <w:instrText xml:space="preserve"> PAGEREF _Toc535945853 \h </w:instrText>
+              <w:instrText xml:space="preserve"> PAGEREF _Toc536047537 \h </w:instrText>
             </w:r>
             <w:r>
               <w:rPr>
@@ -687,7 +687,7 @@
                 <w:noProof/>
                 <w:webHidden/>
               </w:rPr>
-              <w:t>5</w:t>
+              <w:t>6</w:t>
             </w:r>
             <w:r>
               <w:rPr>
@@ -710,7 +710,7 @@
               <w:lang w:eastAsia="pt-PT"/>
             </w:rPr>
           </w:pPr>
-          <w:hyperlink w:anchor="_Toc535945854" w:history="1">
+          <w:hyperlink w:anchor="_Toc536047538" w:history="1">
             <w:r>
               <w:rPr>
                 <w:rStyle w:val="Hiperligao"/>
@@ -737,7 +737,7 @@
                 <w:noProof/>
                 <w:webHidden/>
               </w:rPr>
-              <w:instrText xml:space="preserve"> PAGEREF _Toc535945854 \h </w:instrText>
+              <w:instrText xml:space="preserve"> PAGEREF _Toc536047538 \h </w:instrText>
             </w:r>
             <w:r>
               <w:rPr>
@@ -769,6 +769,217 @@
           </w:hyperlink>
         </w:p>
         <w:p>
+          <w:pPr>
+            <w:pStyle w:val="ndice2"/>
+            <w:tabs>
+              <w:tab w:val="right" w:leader="dot" w:pos="8494"/>
+            </w:tabs>
+            <w:rPr>
+              <w:rFonts w:eastAsiaTheme="minorEastAsia"/>
+              <w:noProof/>
+              <w:lang w:eastAsia="pt-PT"/>
+            </w:rPr>
+          </w:pPr>
+          <w:hyperlink w:anchor="_Toc536047539" w:history="1">
+            <w:r>
+              <w:rPr>
+                <w:rStyle w:val="Hiperligao"/>
+                <w:noProof/>
+              </w:rPr>
+              <w:t>Código – Base de Dados</w:t>
+            </w:r>
+            <w:r>
+              <w:rPr>
+                <w:noProof/>
+                <w:webHidden/>
+              </w:rPr>
+              <w:tab/>
+            </w:r>
+            <w:r>
+              <w:rPr>
+                <w:noProof/>
+                <w:webHidden/>
+              </w:rPr>
+              <w:fldChar w:fldCharType="begin"/>
+            </w:r>
+            <w:r>
+              <w:rPr>
+                <w:noProof/>
+                <w:webHidden/>
+              </w:rPr>
+              <w:instrText xml:space="preserve"> PAGEREF _Toc536047539 \h </w:instrText>
+            </w:r>
+            <w:r>
+              <w:rPr>
+                <w:noProof/>
+                <w:webHidden/>
+              </w:rPr>
+            </w:r>
+            <w:r>
+              <w:rPr>
+                <w:noProof/>
+                <w:webHidden/>
+              </w:rPr>
+              <w:fldChar w:fldCharType="separate"/>
+            </w:r>
+            <w:r>
+              <w:rPr>
+                <w:noProof/>
+                <w:webHidden/>
+              </w:rPr>
+              <w:t>8</w:t>
+            </w:r>
+            <w:r>
+              <w:rPr>
+                <w:noProof/>
+                <w:webHidden/>
+              </w:rPr>
+              <w:fldChar w:fldCharType="end"/>
+            </w:r>
+          </w:hyperlink>
+        </w:p>
+        <w:p>
+          <w:pPr>
+            <w:pStyle w:val="ndice2"/>
+            <w:tabs>
+              <w:tab w:val="right" w:leader="dot" w:pos="8494"/>
+            </w:tabs>
+            <w:rPr>
+              <w:rFonts w:eastAsiaTheme="minorEastAsia"/>
+              <w:noProof/>
+              <w:lang w:eastAsia="pt-PT"/>
+            </w:rPr>
+          </w:pPr>
+          <w:hyperlink w:anchor="_Toc536047541" w:history="1">
+            <w:r>
+              <w:rPr>
+                <w:rStyle w:val="Hiperligao"/>
+                <w:noProof/>
+              </w:rPr>
+              <w:t>Dados inseridos</w:t>
+            </w:r>
+            <w:r>
+              <w:rPr>
+                <w:noProof/>
+                <w:webHidden/>
+              </w:rPr>
+              <w:tab/>
+            </w:r>
+            <w:r>
+              <w:rPr>
+                <w:noProof/>
+                <w:webHidden/>
+              </w:rPr>
+              <w:fldChar w:fldCharType="begin"/>
+            </w:r>
+            <w:r>
+              <w:rPr>
+                <w:noProof/>
+                <w:webHidden/>
+              </w:rPr>
+              <w:instrText xml:space="preserve"> PAGEREF _Toc536047541 \h </w:instrText>
+            </w:r>
+            <w:r>
+              <w:rPr>
+                <w:noProof/>
+                <w:webHidden/>
+              </w:rPr>
+            </w:r>
+            <w:r>
+              <w:rPr>
+                <w:noProof/>
+                <w:webHidden/>
+              </w:rPr>
+              <w:fldChar w:fldCharType="separate"/>
+            </w:r>
+            <w:r>
+              <w:rPr>
+                <w:noProof/>
+                <w:webHidden/>
+              </w:rPr>
+              <w:t>12</w:t>
+            </w:r>
+            <w:r>
+              <w:rPr>
+                <w:noProof/>
+                <w:webHidden/>
+              </w:rPr>
+              <w:fldChar w:fldCharType="end"/>
+            </w:r>
+          </w:hyperlink>
+        </w:p>
+        <w:p>
+          <w:pPr>
+            <w:pStyle w:val="ndice1"/>
+            <w:tabs>
+              <w:tab w:val="right" w:leader="dot" w:pos="8494"/>
+            </w:tabs>
+            <w:rPr>
+              <w:rFonts w:eastAsiaTheme="minorEastAsia"/>
+              <w:noProof/>
+              <w:lang w:eastAsia="pt-PT"/>
+            </w:rPr>
+          </w:pPr>
+          <w:hyperlink w:anchor="_Toc536047542" w:history="1">
+            <w:r>
+              <w:rPr>
+                <w:rStyle w:val="Hiperligao"/>
+                <w:b/>
+                <w:noProof/>
+              </w:rPr>
+              <w:t>Servidor</w:t>
+            </w:r>
+            <w:r>
+              <w:rPr>
+                <w:noProof/>
+                <w:webHidden/>
+              </w:rPr>
+              <w:tab/>
+            </w:r>
+            <w:r>
+              <w:rPr>
+                <w:noProof/>
+                <w:webHidden/>
+              </w:rPr>
+              <w:fldChar w:fldCharType="begin"/>
+            </w:r>
+            <w:r>
+              <w:rPr>
+                <w:noProof/>
+                <w:webHidden/>
+              </w:rPr>
+              <w:instrText xml:space="preserve"> PAGEREF _Toc536047542 \h </w:instrText>
+            </w:r>
+            <w:r>
+              <w:rPr>
+                <w:noProof/>
+                <w:webHidden/>
+              </w:rPr>
+            </w:r>
+            <w:r>
+              <w:rPr>
+                <w:noProof/>
+                <w:webHidden/>
+              </w:rPr>
+              <w:fldChar w:fldCharType="separate"/>
+            </w:r>
+            <w:r>
+              <w:rPr>
+                <w:noProof/>
+                <w:webHidden/>
+              </w:rPr>
+              <w:t>13</w:t>
+            </w:r>
+            <w:r>
+              <w:rPr>
+                <w:noProof/>
+                <w:webHidden/>
+              </w:rPr>
+              <w:fldChar w:fldCharType="end"/>
+            </w:r>
+          </w:hyperlink>
+        </w:p>
+        <w:p>
           <w:r>
             <w:rPr>
               <w:b/>
@@ -779,6 +990,11 @@
         </w:p>
       </w:sdtContent>
     </w:sdt>
+    <w:p/>
+    <w:p>
+      <w:bookmarkStart w:id="0" w:name="_GoBack"/>
+      <w:bookmarkEnd w:id="0"/>
+    </w:p>
     <w:p/>
     <w:p/>
     <w:p/>
@@ -794,8 +1010,6 @@
     <w:p/>
     <w:p/>
     <w:p/>
-    <w:p/>
-    <w:p/>
     <w:p>
       <w:r>
         <w:br w:type="page"/>
@@ -813,7 +1027,7 @@
           <w:sz w:val="48"/>
         </w:rPr>
       </w:pPr>
-      <w:bookmarkStart w:id="0" w:name="_Toc535945849"/>
+      <w:bookmarkStart w:id="1" w:name="_Toc536047533"/>
       <w:r>
         <w:rPr>
           <w:b/>
@@ -821,7 +1035,7 @@
         </w:rPr>
         <w:t>Introdução</w:t>
       </w:r>
-      <w:bookmarkEnd w:id="0"/>
+      <w:bookmarkEnd w:id="1"/>
     </w:p>
     <w:p/>
     <w:p>
@@ -879,14 +1093,14 @@
           <w:szCs w:val="28"/>
         </w:rPr>
       </w:pPr>
-      <w:bookmarkStart w:id="1" w:name="_Toc535945850"/>
+      <w:bookmarkStart w:id="2" w:name="_Toc536047534"/>
       <w:r>
         <w:rPr>
           <w:sz w:val="36"/>
         </w:rPr>
         <w:t>A Ideia</w:t>
       </w:r>
-      <w:bookmarkEnd w:id="1"/>
+      <w:bookmarkEnd w:id="2"/>
     </w:p>
     <w:p>
       <w:pPr>
@@ -906,7 +1120,21 @@
         <w:rPr>
           <w:sz w:val="28"/>
         </w:rPr>
-        <w:t xml:space="preserve">O nosso projeto tem como nome “Alentejo Pleasures”. Consiste numa aplicação web e mobile de modo a promover todo o nosso Alentejo. </w:t>
+        <w:t xml:space="preserve">O nosso projeto tem como nome “Alentejo </w:t>
+      </w:r>
+      <w:proofErr w:type="spellStart"/>
+      <w:r>
+        <w:rPr>
+          <w:sz w:val="28"/>
+        </w:rPr>
+        <w:t>Pleasures</w:t>
+      </w:r>
+      <w:proofErr w:type="spellEnd"/>
+      <w:r>
+        <w:rPr>
+          <w:sz w:val="28"/>
+        </w:rPr>
+        <w:t xml:space="preserve">”. Consiste numa aplicação web e mobile de modo a promover todo o nosso Alentejo. </w:t>
       </w:r>
       <w:r>
         <w:rPr>
@@ -1081,7 +1309,7 @@
           <w:sz w:val="48"/>
         </w:rPr>
       </w:pPr>
-      <w:bookmarkStart w:id="2" w:name="_Toc535945851"/>
+      <w:bookmarkStart w:id="3" w:name="_Toc536047535"/>
       <w:r>
         <w:rPr>
           <w:b/>
@@ -1089,7 +1317,7 @@
         </w:rPr>
         <w:t>Esboço</w:t>
       </w:r>
-      <w:bookmarkEnd w:id="2"/>
+      <w:bookmarkEnd w:id="3"/>
     </w:p>
     <w:p/>
     <w:p>
@@ -1235,7 +1463,7 @@
           <w:sz w:val="48"/>
         </w:rPr>
       </w:pPr>
-      <w:bookmarkStart w:id="3" w:name="_Toc535945852"/>
+      <w:bookmarkStart w:id="4" w:name="_Toc536047536"/>
       <w:r>
         <w:rPr>
           <w:b/>
@@ -1243,7 +1471,7 @@
         </w:rPr>
         <w:t>Base de Dados</w:t>
       </w:r>
-      <w:bookmarkEnd w:id="3"/>
+      <w:bookmarkEnd w:id="4"/>
     </w:p>
     <w:p/>
     <w:p>
@@ -1314,20 +1542,14 @@
           <w:sz w:val="36"/>
         </w:rPr>
       </w:pPr>
-      <w:bookmarkStart w:id="4" w:name="_Toc535945853"/>
+      <w:bookmarkStart w:id="5" w:name="_Toc536047537"/>
       <w:r>
         <w:rPr>
           <w:sz w:val="36"/>
         </w:rPr>
         <w:t>Modelo da Base de Dados</w:t>
       </w:r>
-      <w:bookmarkEnd w:id="4"/>
-    </w:p>
-    <w:p>
-      <w:pPr>
-        <w:spacing w:line="360" w:lineRule="auto"/>
-        <w:jc w:val="both"/>
-      </w:pPr>
+      <w:bookmarkEnd w:id="5"/>
     </w:p>
     <w:p>
       <w:pPr>
@@ -1598,14 +1820,14 @@
           <w:sz w:val="36"/>
         </w:rPr>
       </w:pPr>
-      <w:bookmarkStart w:id="5" w:name="_Toc535945854"/>
+      <w:bookmarkStart w:id="6" w:name="_Toc536047538"/>
       <w:r>
         <w:rPr>
           <w:sz w:val="36"/>
         </w:rPr>
         <w:t>Tabelas da Base de Dados</w:t>
       </w:r>
-      <w:bookmarkEnd w:id="5"/>
+      <w:bookmarkEnd w:id="6"/>
     </w:p>
     <w:p/>
     <w:p>
@@ -1842,12 +2064,14 @@
           <w:sz w:val="36"/>
         </w:rPr>
       </w:pPr>
+      <w:bookmarkStart w:id="7" w:name="_Toc536047539"/>
       <w:r>
         <w:rPr>
           <w:sz w:val="36"/>
         </w:rPr>
         <w:t>Código – Base de Dados</w:t>
       </w:r>
+      <w:bookmarkEnd w:id="7"/>
     </w:p>
     <w:p>
       <w:pPr>
@@ -1884,74 +2108,14 @@
           <w:sz w:val="28"/>
         </w:rPr>
       </w:pPr>
-      <w:r>
-        <w:rPr>
-          <w:noProof/>
-        </w:rPr>
-        <w:drawing>
-          <wp:anchor distT="0" distB="0" distL="114300" distR="114300" simplePos="0" relativeHeight="251665408" behindDoc="1" locked="0" layoutInCell="1" allowOverlap="1" wp14:anchorId="76474B11">
-            <wp:simplePos x="0" y="0"/>
-            <wp:positionH relativeFrom="margin">
-              <wp:align>center</wp:align>
-            </wp:positionH>
-            <wp:positionV relativeFrom="paragraph">
-              <wp:posOffset>4030345</wp:posOffset>
-            </wp:positionV>
-            <wp:extent cx="3764280" cy="555625"/>
-            <wp:effectExtent l="0" t="0" r="7620" b="0"/>
-            <wp:wrapTight wrapText="bothSides">
-              <wp:wrapPolygon edited="0">
-                <wp:start x="0" y="0"/>
-                <wp:lineTo x="0" y="20736"/>
-                <wp:lineTo x="21534" y="20736"/>
-                <wp:lineTo x="21534" y="0"/>
-                <wp:lineTo x="0" y="0"/>
-              </wp:wrapPolygon>
-            </wp:wrapTight>
-            <wp:docPr id="11" name="Imagem 11"/>
-            <wp:cNvGraphicFramePr>
-              <a:graphicFrameLocks xmlns:a="http://schemas.openxmlformats.org/drawingml/2006/main" noChangeAspect="1"/>
-            </wp:cNvGraphicFramePr>
-            <a:graphic xmlns:a="http://schemas.openxmlformats.org/drawingml/2006/main">
-              <a:graphicData uri="http://schemas.openxmlformats.org/drawingml/2006/picture">
-                <pic:pic xmlns:pic="http://schemas.openxmlformats.org/drawingml/2006/picture">
-                  <pic:nvPicPr>
-                    <pic:cNvPr id="1" name=""/>
-                    <pic:cNvPicPr/>
-                  </pic:nvPicPr>
-                  <pic:blipFill>
-                    <a:blip r:embed="rId12">
-                      <a:extLst>
-                        <a:ext uri="{28A0092B-C50C-407E-A947-70E740481C1C}">
-                          <a14:useLocalDpi xmlns:a14="http://schemas.microsoft.com/office/drawing/2010/main" val="0"/>
-                        </a:ext>
-                      </a:extLst>
-                    </a:blip>
-                    <a:stretch>
-                      <a:fillRect/>
-                    </a:stretch>
-                  </pic:blipFill>
-                  <pic:spPr>
-                    <a:xfrm>
-                      <a:off x="0" y="0"/>
-                      <a:ext cx="3764280" cy="555625"/>
-                    </a:xfrm>
-                    <a:prstGeom prst="rect">
-                      <a:avLst/>
-                    </a:prstGeom>
-                  </pic:spPr>
-                </pic:pic>
-              </a:graphicData>
-            </a:graphic>
-            <wp14:sizeRelH relativeFrom="page">
-              <wp14:pctWidth>0</wp14:pctWidth>
-            </wp14:sizeRelH>
-            <wp14:sizeRelV relativeFrom="page">
-              <wp14:pctHeight>0</wp14:pctHeight>
-            </wp14:sizeRelV>
-          </wp:anchor>
-        </w:drawing>
-      </w:r>
+    </w:p>
+    <w:p>
+      <w:pPr>
+        <w:spacing w:line="360" w:lineRule="auto"/>
+        <w:rPr>
+          <w:sz w:val="28"/>
+        </w:rPr>
+      </w:pPr>
       <w:r>
         <w:rPr>
           <w:noProof/>
@@ -1988,7 +2152,7 @@
                     <pic:cNvPicPr/>
                   </pic:nvPicPr>
                   <pic:blipFill>
-                    <a:blip r:embed="rId13">
+                    <a:blip r:embed="rId12">
                       <a:extLst>
                         <a:ext uri="{28A0092B-C50C-407E-A947-70E740481C1C}">
                           <a14:useLocalDpi xmlns:a14="http://schemas.microsoft.com/office/drawing/2010/main" val="0"/>
@@ -2056,7 +2220,7 @@
                     <pic:cNvPicPr/>
                   </pic:nvPicPr>
                   <pic:blipFill>
-                    <a:blip r:embed="rId14">
+                    <a:blip r:embed="rId13">
                       <a:extLst>
                         <a:ext uri="{28A0092B-C50C-407E-A947-70E740481C1C}">
                           <a14:useLocalDpi xmlns:a14="http://schemas.microsoft.com/office/drawing/2010/main" val="0"/>
@@ -2125,7 +2289,7 @@
                     <pic:cNvPicPr/>
                   </pic:nvPicPr>
                   <pic:blipFill>
-                    <a:blip r:embed="rId15">
+                    <a:blip r:embed="rId14">
                       <a:extLst>
                         <a:ext uri="{28A0092B-C50C-407E-A947-70E740481C1C}">
                           <a14:useLocalDpi xmlns:a14="http://schemas.microsoft.com/office/drawing/2010/main" val="0"/>
@@ -2157,28 +2321,274 @@
           </wp:anchor>
         </w:drawing>
       </w:r>
+    </w:p>
+    <w:p>
+      <w:pPr>
+        <w:rPr>
+          <w:sz w:val="28"/>
+        </w:rPr>
+      </w:pPr>
+    </w:p>
+    <w:p>
+      <w:pPr>
+        <w:rPr>
+          <w:sz w:val="28"/>
+        </w:rPr>
+      </w:pPr>
+    </w:p>
+    <w:p>
+      <w:pPr>
+        <w:rPr>
+          <w:sz w:val="28"/>
+        </w:rPr>
+      </w:pPr>
+    </w:p>
+    <w:p>
+      <w:pPr>
+        <w:rPr>
+          <w:sz w:val="28"/>
+        </w:rPr>
+      </w:pPr>
+    </w:p>
+    <w:p>
+      <w:pPr>
+        <w:rPr>
+          <w:sz w:val="28"/>
+        </w:rPr>
+      </w:pPr>
+    </w:p>
+    <w:p>
+      <w:pPr>
+        <w:rPr>
+          <w:sz w:val="28"/>
+        </w:rPr>
+      </w:pPr>
+    </w:p>
+    <w:p>
+      <w:pPr>
+        <w:rPr>
+          <w:sz w:val="28"/>
+        </w:rPr>
+      </w:pPr>
+    </w:p>
+    <w:p>
+      <w:pPr>
+        <w:rPr>
+          <w:sz w:val="28"/>
+        </w:rPr>
+      </w:pPr>
+    </w:p>
+    <w:p>
+      <w:pPr>
+        <w:rPr>
+          <w:sz w:val="28"/>
+        </w:rPr>
+      </w:pPr>
+    </w:p>
+    <w:p>
+      <w:pPr>
+        <w:rPr>
+          <w:sz w:val="28"/>
+        </w:rPr>
+      </w:pPr>
+    </w:p>
+    <w:p>
+      <w:pPr>
+        <w:rPr>
+          <w:sz w:val="28"/>
+        </w:rPr>
+      </w:pPr>
+      <w:r>
+        <w:rPr>
+          <w:noProof/>
+        </w:rPr>
+        <w:drawing>
+          <wp:anchor distT="0" distB="0" distL="114300" distR="114300" simplePos="0" relativeHeight="251665408" behindDoc="1" locked="0" layoutInCell="1" allowOverlap="1" wp14:anchorId="76474B11">
+            <wp:simplePos x="0" y="0"/>
+            <wp:positionH relativeFrom="margin">
+              <wp:align>center</wp:align>
+            </wp:positionH>
+            <wp:positionV relativeFrom="paragraph">
+              <wp:posOffset>50376</wp:posOffset>
+            </wp:positionV>
+            <wp:extent cx="3764280" cy="555625"/>
+            <wp:effectExtent l="0" t="0" r="7620" b="0"/>
+            <wp:wrapTight wrapText="bothSides">
+              <wp:wrapPolygon edited="0">
+                <wp:start x="0" y="0"/>
+                <wp:lineTo x="0" y="20736"/>
+                <wp:lineTo x="21534" y="20736"/>
+                <wp:lineTo x="21534" y="0"/>
+                <wp:lineTo x="0" y="0"/>
+              </wp:wrapPolygon>
+            </wp:wrapTight>
+            <wp:docPr id="11" name="Imagem 11"/>
+            <wp:cNvGraphicFramePr>
+              <a:graphicFrameLocks xmlns:a="http://schemas.openxmlformats.org/drawingml/2006/main" noChangeAspect="1"/>
+            </wp:cNvGraphicFramePr>
+            <a:graphic xmlns:a="http://schemas.openxmlformats.org/drawingml/2006/main">
+              <a:graphicData uri="http://schemas.openxmlformats.org/drawingml/2006/picture">
+                <pic:pic xmlns:pic="http://schemas.openxmlformats.org/drawingml/2006/picture">
+                  <pic:nvPicPr>
+                    <pic:cNvPr id="1" name=""/>
+                    <pic:cNvPicPr/>
+                  </pic:nvPicPr>
+                  <pic:blipFill>
+                    <a:blip r:embed="rId15">
+                      <a:extLst>
+                        <a:ext uri="{28A0092B-C50C-407E-A947-70E740481C1C}">
+                          <a14:useLocalDpi xmlns:a14="http://schemas.microsoft.com/office/drawing/2010/main" val="0"/>
+                        </a:ext>
+                      </a:extLst>
+                    </a:blip>
+                    <a:stretch>
+                      <a:fillRect/>
+                    </a:stretch>
+                  </pic:blipFill>
+                  <pic:spPr>
+                    <a:xfrm>
+                      <a:off x="0" y="0"/>
+                      <a:ext cx="3764280" cy="555625"/>
+                    </a:xfrm>
+                    <a:prstGeom prst="rect">
+                      <a:avLst/>
+                    </a:prstGeom>
+                  </pic:spPr>
+                </pic:pic>
+              </a:graphicData>
+            </a:graphic>
+            <wp14:sizeRelH relativeFrom="page">
+              <wp14:pctWidth>0</wp14:pctWidth>
+            </wp14:sizeRelH>
+            <wp14:sizeRelV relativeFrom="page">
+              <wp14:pctHeight>0</wp14:pctHeight>
+            </wp14:sizeRelV>
+          </wp:anchor>
+        </w:drawing>
+      </w:r>
+    </w:p>
+    <w:p>
+      <w:pPr>
+        <w:rPr>
+          <w:sz w:val="28"/>
+        </w:rPr>
+      </w:pPr>
+    </w:p>
+    <w:p>
+      <w:pPr>
+        <w:rPr>
+          <w:sz w:val="28"/>
+        </w:rPr>
+      </w:pPr>
+    </w:p>
+    <w:p>
+      <w:pPr>
+        <w:rPr>
+          <w:sz w:val="28"/>
+        </w:rPr>
+      </w:pPr>
+      <w:r>
+        <w:rPr>
+          <w:noProof/>
+        </w:rPr>
+        <w:drawing>
+          <wp:anchor distT="0" distB="0" distL="114300" distR="114300" simplePos="0" relativeHeight="251666432" behindDoc="1" locked="0" layoutInCell="1" allowOverlap="1" wp14:anchorId="7D565F6C">
+            <wp:simplePos x="0" y="0"/>
+            <wp:positionH relativeFrom="margin">
+              <wp:align>center</wp:align>
+            </wp:positionH>
+            <wp:positionV relativeFrom="paragraph">
+              <wp:posOffset>12065</wp:posOffset>
+            </wp:positionV>
+            <wp:extent cx="4180840" cy="1200150"/>
+            <wp:effectExtent l="0" t="0" r="0" b="0"/>
+            <wp:wrapTight wrapText="bothSides">
+              <wp:wrapPolygon edited="0">
+                <wp:start x="0" y="0"/>
+                <wp:lineTo x="0" y="21257"/>
+                <wp:lineTo x="21456" y="21257"/>
+                <wp:lineTo x="21456" y="0"/>
+                <wp:lineTo x="0" y="0"/>
+              </wp:wrapPolygon>
+            </wp:wrapTight>
+            <wp:docPr id="5" name="Imagem 5"/>
+            <wp:cNvGraphicFramePr>
+              <a:graphicFrameLocks xmlns:a="http://schemas.openxmlformats.org/drawingml/2006/main" noChangeAspect="1"/>
+            </wp:cNvGraphicFramePr>
+            <a:graphic xmlns:a="http://schemas.openxmlformats.org/drawingml/2006/main">
+              <a:graphicData uri="http://schemas.openxmlformats.org/drawingml/2006/picture">
+                <pic:pic xmlns:pic="http://schemas.openxmlformats.org/drawingml/2006/picture">
+                  <pic:nvPicPr>
+                    <pic:cNvPr id="1" name=""/>
+                    <pic:cNvPicPr/>
+                  </pic:nvPicPr>
+                  <pic:blipFill>
+                    <a:blip r:embed="rId16">
+                      <a:extLst>
+                        <a:ext uri="{28A0092B-C50C-407E-A947-70E740481C1C}">
+                          <a14:useLocalDpi xmlns:a14="http://schemas.microsoft.com/office/drawing/2010/main" val="0"/>
+                        </a:ext>
+                      </a:extLst>
+                    </a:blip>
+                    <a:stretch>
+                      <a:fillRect/>
+                    </a:stretch>
+                  </pic:blipFill>
+                  <pic:spPr>
+                    <a:xfrm>
+                      <a:off x="0" y="0"/>
+                      <a:ext cx="4180840" cy="1200150"/>
+                    </a:xfrm>
+                    <a:prstGeom prst="rect">
+                      <a:avLst/>
+                    </a:prstGeom>
+                  </pic:spPr>
+                </pic:pic>
+              </a:graphicData>
+            </a:graphic>
+            <wp14:sizeRelH relativeFrom="page">
+              <wp14:pctWidth>0</wp14:pctWidth>
+            </wp14:sizeRelH>
+            <wp14:sizeRelV relativeFrom="page">
+              <wp14:pctHeight>0</wp14:pctHeight>
+            </wp14:sizeRelV>
+          </wp:anchor>
+        </w:drawing>
+      </w:r>
+    </w:p>
+    <w:p>
+      <w:pPr>
+        <w:rPr>
+          <w:sz w:val="28"/>
+        </w:rPr>
+      </w:pPr>
+    </w:p>
+    <w:p>
+      <w:pPr>
+        <w:rPr>
+          <w:sz w:val="28"/>
+        </w:rPr>
+      </w:pPr>
+    </w:p>
+    <w:p>
+      <w:pPr>
+        <w:rPr>
+          <w:sz w:val="28"/>
+        </w:rPr>
+      </w:pPr>
+    </w:p>
+    <w:p>
+      <w:pPr>
+        <w:rPr>
+          <w:sz w:val="28"/>
+        </w:rPr>
+      </w:pPr>
       <w:r>
         <w:rPr>
           <w:sz w:val="28"/>
         </w:rPr>
         <w:br w:type="page"/>
       </w:r>
-      <w:bookmarkStart w:id="6" w:name="_GoBack"/>
-      <w:bookmarkEnd w:id="6"/>
-    </w:p>
-    <w:p>
-      <w:pPr>
-        <w:rPr>
-          <w:sz w:val="28"/>
-        </w:rPr>
-      </w:pPr>
-    </w:p>
-    <w:p>
-      <w:pPr>
-        <w:rPr>
-          <w:sz w:val="28"/>
-        </w:rPr>
-      </w:pPr>
     </w:p>
     <w:p>
       <w:pPr>
@@ -2191,18 +2601,1451 @@
       <w:pPr>
         <w:pStyle w:val="Ttulo1"/>
         <w:jc w:val="center"/>
+      </w:pPr>
+    </w:p>
+    <w:p>
+      <w:pPr>
+        <w:pStyle w:val="Ttulo1"/>
+        <w:jc w:val="center"/>
+      </w:pPr>
+    </w:p>
+    <w:p>
+      <w:pPr>
+        <w:pStyle w:val="Ttulo1"/>
+        <w:jc w:val="center"/>
+      </w:pPr>
+      <w:bookmarkStart w:id="8" w:name="_Toc536047540"/>
+      <w:r>
+        <w:rPr>
+          <w:noProof/>
+        </w:rPr>
+        <w:drawing>
+          <wp:anchor distT="0" distB="0" distL="114300" distR="114300" simplePos="0" relativeHeight="251667456" behindDoc="1" locked="0" layoutInCell="1" allowOverlap="1" wp14:anchorId="4F57F899">
+            <wp:simplePos x="0" y="0"/>
+            <wp:positionH relativeFrom="margin">
+              <wp:align>center</wp:align>
+            </wp:positionH>
+            <wp:positionV relativeFrom="paragraph">
+              <wp:posOffset>153670</wp:posOffset>
+            </wp:positionV>
+            <wp:extent cx="4298950" cy="2093595"/>
+            <wp:effectExtent l="0" t="0" r="6350" b="1905"/>
+            <wp:wrapTight wrapText="bothSides">
+              <wp:wrapPolygon edited="0">
+                <wp:start x="0" y="0"/>
+                <wp:lineTo x="0" y="21423"/>
+                <wp:lineTo x="21536" y="21423"/>
+                <wp:lineTo x="21536" y="0"/>
+                <wp:lineTo x="0" y="0"/>
+              </wp:wrapPolygon>
+            </wp:wrapTight>
+            <wp:docPr id="12" name="Imagem 12"/>
+            <wp:cNvGraphicFramePr>
+              <a:graphicFrameLocks xmlns:a="http://schemas.openxmlformats.org/drawingml/2006/main" noChangeAspect="1"/>
+            </wp:cNvGraphicFramePr>
+            <a:graphic xmlns:a="http://schemas.openxmlformats.org/drawingml/2006/main">
+              <a:graphicData uri="http://schemas.openxmlformats.org/drawingml/2006/picture">
+                <pic:pic xmlns:pic="http://schemas.openxmlformats.org/drawingml/2006/picture">
+                  <pic:nvPicPr>
+                    <pic:cNvPr id="1" name=""/>
+                    <pic:cNvPicPr/>
+                  </pic:nvPicPr>
+                  <pic:blipFill>
+                    <a:blip r:embed="rId17">
+                      <a:extLst>
+                        <a:ext uri="{28A0092B-C50C-407E-A947-70E740481C1C}">
+                          <a14:useLocalDpi xmlns:a14="http://schemas.microsoft.com/office/drawing/2010/main" val="0"/>
+                        </a:ext>
+                      </a:extLst>
+                    </a:blip>
+                    <a:stretch>
+                      <a:fillRect/>
+                    </a:stretch>
+                  </pic:blipFill>
+                  <pic:spPr>
+                    <a:xfrm>
+                      <a:off x="0" y="0"/>
+                      <a:ext cx="4298950" cy="2093595"/>
+                    </a:xfrm>
+                    <a:prstGeom prst="rect">
+                      <a:avLst/>
+                    </a:prstGeom>
+                  </pic:spPr>
+                </pic:pic>
+              </a:graphicData>
+            </a:graphic>
+            <wp14:sizeRelH relativeFrom="page">
+              <wp14:pctWidth>0</wp14:pctWidth>
+            </wp14:sizeRelH>
+            <wp14:sizeRelV relativeFrom="page">
+              <wp14:pctHeight>0</wp14:pctHeight>
+            </wp14:sizeRelV>
+          </wp:anchor>
+        </w:drawing>
+      </w:r>
+      <w:bookmarkEnd w:id="8"/>
+    </w:p>
+    <w:p>
+      <w:pPr>
+        <w:pStyle w:val="Ttulo1"/>
+        <w:jc w:val="center"/>
+      </w:pPr>
+    </w:p>
+    <w:p>
+      <w:pPr>
+        <w:pStyle w:val="Ttulo1"/>
+        <w:jc w:val="center"/>
+      </w:pPr>
+    </w:p>
+    <w:p>
+      <w:pPr>
+        <w:pStyle w:val="Ttulo1"/>
+        <w:jc w:val="center"/>
+      </w:pPr>
+    </w:p>
+    <w:p>
+      <w:pPr>
+        <w:pStyle w:val="Ttulo1"/>
+        <w:jc w:val="center"/>
+      </w:pPr>
+    </w:p>
+    <w:p>
+      <w:pPr>
+        <w:pStyle w:val="Ttulo1"/>
+        <w:jc w:val="center"/>
+      </w:pPr>
+    </w:p>
+    <w:p>
+      <w:pPr>
+        <w:pStyle w:val="Ttulo1"/>
+        <w:jc w:val="center"/>
+      </w:pPr>
+    </w:p>
+    <w:p>
+      <w:r>
+        <w:rPr>
+          <w:noProof/>
+        </w:rPr>
+        <w:drawing>
+          <wp:anchor distT="0" distB="0" distL="114300" distR="114300" simplePos="0" relativeHeight="251668480" behindDoc="1" locked="0" layoutInCell="1" allowOverlap="1" wp14:anchorId="40BDC9E8">
+            <wp:simplePos x="0" y="0"/>
+            <wp:positionH relativeFrom="margin">
+              <wp:align>center</wp:align>
+            </wp:positionH>
+            <wp:positionV relativeFrom="paragraph">
+              <wp:posOffset>7832</wp:posOffset>
+            </wp:positionV>
+            <wp:extent cx="4084955" cy="1341120"/>
+            <wp:effectExtent l="0" t="0" r="0" b="0"/>
+            <wp:wrapTight wrapText="bothSides">
+              <wp:wrapPolygon edited="0">
+                <wp:start x="0" y="0"/>
+                <wp:lineTo x="0" y="21170"/>
+                <wp:lineTo x="21456" y="21170"/>
+                <wp:lineTo x="21456" y="0"/>
+                <wp:lineTo x="0" y="0"/>
+              </wp:wrapPolygon>
+            </wp:wrapTight>
+            <wp:docPr id="13" name="Imagem 13"/>
+            <wp:cNvGraphicFramePr>
+              <a:graphicFrameLocks xmlns:a="http://schemas.openxmlformats.org/drawingml/2006/main" noChangeAspect="1"/>
+            </wp:cNvGraphicFramePr>
+            <a:graphic xmlns:a="http://schemas.openxmlformats.org/drawingml/2006/main">
+              <a:graphicData uri="http://schemas.openxmlformats.org/drawingml/2006/picture">
+                <pic:pic xmlns:pic="http://schemas.openxmlformats.org/drawingml/2006/picture">
+                  <pic:nvPicPr>
+                    <pic:cNvPr id="1" name=""/>
+                    <pic:cNvPicPr/>
+                  </pic:nvPicPr>
+                  <pic:blipFill>
+                    <a:blip r:embed="rId18">
+                      <a:extLst>
+                        <a:ext uri="{28A0092B-C50C-407E-A947-70E740481C1C}">
+                          <a14:useLocalDpi xmlns:a14="http://schemas.microsoft.com/office/drawing/2010/main" val="0"/>
+                        </a:ext>
+                      </a:extLst>
+                    </a:blip>
+                    <a:stretch>
+                      <a:fillRect/>
+                    </a:stretch>
+                  </pic:blipFill>
+                  <pic:spPr>
+                    <a:xfrm>
+                      <a:off x="0" y="0"/>
+                      <a:ext cx="4084955" cy="1341120"/>
+                    </a:xfrm>
+                    <a:prstGeom prst="rect">
+                      <a:avLst/>
+                    </a:prstGeom>
+                  </pic:spPr>
+                </pic:pic>
+              </a:graphicData>
+            </a:graphic>
+            <wp14:sizeRelH relativeFrom="page">
+              <wp14:pctWidth>0</wp14:pctWidth>
+            </wp14:sizeRelH>
+            <wp14:sizeRelV relativeFrom="page">
+              <wp14:pctHeight>0</wp14:pctHeight>
+            </wp14:sizeRelV>
+          </wp:anchor>
+        </w:drawing>
+      </w:r>
+    </w:p>
+    <w:p/>
+    <w:p/>
+    <w:p/>
+    <w:p/>
+    <w:p/>
+    <w:p/>
+    <w:p>
+      <w:r>
+        <w:rPr>
+          <w:noProof/>
+        </w:rPr>
+        <w:drawing>
+          <wp:anchor distT="0" distB="0" distL="114300" distR="114300" simplePos="0" relativeHeight="251669504" behindDoc="1" locked="0" layoutInCell="1" allowOverlap="1" wp14:anchorId="3AD020B4">
+            <wp:simplePos x="0" y="0"/>
+            <wp:positionH relativeFrom="margin">
+              <wp:align>center</wp:align>
+            </wp:positionH>
+            <wp:positionV relativeFrom="paragraph">
+              <wp:posOffset>175683</wp:posOffset>
+            </wp:positionV>
+            <wp:extent cx="4384040" cy="1569720"/>
+            <wp:effectExtent l="0" t="0" r="0" b="0"/>
+            <wp:wrapTight wrapText="bothSides">
+              <wp:wrapPolygon edited="0">
+                <wp:start x="0" y="0"/>
+                <wp:lineTo x="0" y="21233"/>
+                <wp:lineTo x="21494" y="21233"/>
+                <wp:lineTo x="21494" y="0"/>
+                <wp:lineTo x="0" y="0"/>
+              </wp:wrapPolygon>
+            </wp:wrapTight>
+            <wp:docPr id="14" name="Imagem 14"/>
+            <wp:cNvGraphicFramePr>
+              <a:graphicFrameLocks xmlns:a="http://schemas.openxmlformats.org/drawingml/2006/main" noChangeAspect="1"/>
+            </wp:cNvGraphicFramePr>
+            <a:graphic xmlns:a="http://schemas.openxmlformats.org/drawingml/2006/main">
+              <a:graphicData uri="http://schemas.openxmlformats.org/drawingml/2006/picture">
+                <pic:pic xmlns:pic="http://schemas.openxmlformats.org/drawingml/2006/picture">
+                  <pic:nvPicPr>
+                    <pic:cNvPr id="1" name=""/>
+                    <pic:cNvPicPr/>
+                  </pic:nvPicPr>
+                  <pic:blipFill>
+                    <a:blip r:embed="rId19">
+                      <a:extLst>
+                        <a:ext uri="{28A0092B-C50C-407E-A947-70E740481C1C}">
+                          <a14:useLocalDpi xmlns:a14="http://schemas.microsoft.com/office/drawing/2010/main" val="0"/>
+                        </a:ext>
+                      </a:extLst>
+                    </a:blip>
+                    <a:stretch>
+                      <a:fillRect/>
+                    </a:stretch>
+                  </pic:blipFill>
+                  <pic:spPr>
+                    <a:xfrm>
+                      <a:off x="0" y="0"/>
+                      <a:ext cx="4384040" cy="1569720"/>
+                    </a:xfrm>
+                    <a:prstGeom prst="rect">
+                      <a:avLst/>
+                    </a:prstGeom>
+                  </pic:spPr>
+                </pic:pic>
+              </a:graphicData>
+            </a:graphic>
+            <wp14:sizeRelH relativeFrom="page">
+              <wp14:pctWidth>0</wp14:pctWidth>
+            </wp14:sizeRelH>
+            <wp14:sizeRelV relativeFrom="page">
+              <wp14:pctHeight>0</wp14:pctHeight>
+            </wp14:sizeRelV>
+          </wp:anchor>
+        </w:drawing>
+      </w:r>
+    </w:p>
+    <w:p/>
+    <w:p/>
+    <w:p/>
+    <w:p/>
+    <w:p/>
+    <w:p/>
+    <w:p/>
+    <w:p>
+      <w:pPr>
+        <w:pStyle w:val="Ttulo1"/>
+        <w:jc w:val="center"/>
+      </w:pPr>
+      <w:r>
+        <w:br w:type="page"/>
+      </w:r>
+    </w:p>
+    <w:p>
+      <w:pPr>
         <w:rPr>
           <w:b/>
           <w:sz w:val="48"/>
         </w:rPr>
       </w:pPr>
-      <w:r>
+    </w:p>
+    <w:p>
+      <w:pPr>
         <w:rPr>
           <w:b/>
           <w:sz w:val="48"/>
         </w:rPr>
-        <w:t>Servidor</w:t>
-      </w:r>
+      </w:pPr>
+    </w:p>
+    <w:p>
+      <w:pPr>
+        <w:rPr>
+          <w:b/>
+          <w:sz w:val="48"/>
+        </w:rPr>
+      </w:pPr>
+      <w:r>
+        <w:rPr>
+          <w:noProof/>
+        </w:rPr>
+        <w:drawing>
+          <wp:anchor distT="0" distB="0" distL="114300" distR="114300" simplePos="0" relativeHeight="251670528" behindDoc="1" locked="0" layoutInCell="1" allowOverlap="1" wp14:anchorId="07965358">
+            <wp:simplePos x="0" y="0"/>
+            <wp:positionH relativeFrom="margin">
+              <wp:align>center</wp:align>
+            </wp:positionH>
+            <wp:positionV relativeFrom="paragraph">
+              <wp:posOffset>196427</wp:posOffset>
+            </wp:positionV>
+            <wp:extent cx="4309110" cy="1967865"/>
+            <wp:effectExtent l="0" t="0" r="0" b="0"/>
+            <wp:wrapTight wrapText="bothSides">
+              <wp:wrapPolygon edited="0">
+                <wp:start x="0" y="0"/>
+                <wp:lineTo x="0" y="21328"/>
+                <wp:lineTo x="21485" y="21328"/>
+                <wp:lineTo x="21485" y="0"/>
+                <wp:lineTo x="0" y="0"/>
+              </wp:wrapPolygon>
+            </wp:wrapTight>
+            <wp:docPr id="16" name="Imagem 16"/>
+            <wp:cNvGraphicFramePr>
+              <a:graphicFrameLocks xmlns:a="http://schemas.openxmlformats.org/drawingml/2006/main" noChangeAspect="1"/>
+            </wp:cNvGraphicFramePr>
+            <a:graphic xmlns:a="http://schemas.openxmlformats.org/drawingml/2006/main">
+              <a:graphicData uri="http://schemas.openxmlformats.org/drawingml/2006/picture">
+                <pic:pic xmlns:pic="http://schemas.openxmlformats.org/drawingml/2006/picture">
+                  <pic:nvPicPr>
+                    <pic:cNvPr id="1" name=""/>
+                    <pic:cNvPicPr/>
+                  </pic:nvPicPr>
+                  <pic:blipFill>
+                    <a:blip r:embed="rId20">
+                      <a:extLst>
+                        <a:ext uri="{28A0092B-C50C-407E-A947-70E740481C1C}">
+                          <a14:useLocalDpi xmlns:a14="http://schemas.microsoft.com/office/drawing/2010/main" val="0"/>
+                        </a:ext>
+                      </a:extLst>
+                    </a:blip>
+                    <a:stretch>
+                      <a:fillRect/>
+                    </a:stretch>
+                  </pic:blipFill>
+                  <pic:spPr>
+                    <a:xfrm>
+                      <a:off x="0" y="0"/>
+                      <a:ext cx="4309110" cy="1967865"/>
+                    </a:xfrm>
+                    <a:prstGeom prst="rect">
+                      <a:avLst/>
+                    </a:prstGeom>
+                  </pic:spPr>
+                </pic:pic>
+              </a:graphicData>
+            </a:graphic>
+            <wp14:sizeRelH relativeFrom="page">
+              <wp14:pctWidth>0</wp14:pctWidth>
+            </wp14:sizeRelH>
+            <wp14:sizeRelV relativeFrom="page">
+              <wp14:pctHeight>0</wp14:pctHeight>
+            </wp14:sizeRelV>
+          </wp:anchor>
+        </w:drawing>
+      </w:r>
+    </w:p>
+    <w:p>
+      <w:pPr>
+        <w:rPr>
+          <w:b/>
+          <w:sz w:val="48"/>
+        </w:rPr>
+      </w:pPr>
+    </w:p>
+    <w:p>
+      <w:pPr>
+        <w:rPr>
+          <w:b/>
+          <w:sz w:val="48"/>
+        </w:rPr>
+      </w:pPr>
+    </w:p>
+    <w:p>
+      <w:pPr>
+        <w:rPr>
+          <w:b/>
+          <w:sz w:val="48"/>
+        </w:rPr>
+      </w:pPr>
+    </w:p>
+    <w:p>
+      <w:pPr>
+        <w:rPr>
+          <w:b/>
+          <w:sz w:val="48"/>
+        </w:rPr>
+      </w:pPr>
+    </w:p>
+    <w:p>
+      <w:pPr>
+        <w:rPr>
+          <w:b/>
+          <w:sz w:val="48"/>
+        </w:rPr>
+      </w:pPr>
+      <w:r>
+        <w:rPr>
+          <w:noProof/>
+        </w:rPr>
+        <w:drawing>
+          <wp:anchor distT="0" distB="0" distL="114300" distR="114300" simplePos="0" relativeHeight="251671552" behindDoc="1" locked="0" layoutInCell="1" allowOverlap="1" wp14:anchorId="5CDE37C2">
+            <wp:simplePos x="0" y="0"/>
+            <wp:positionH relativeFrom="margin">
+              <wp:align>center</wp:align>
+            </wp:positionH>
+            <wp:positionV relativeFrom="paragraph">
+              <wp:posOffset>237490</wp:posOffset>
+            </wp:positionV>
+            <wp:extent cx="4485640" cy="1875790"/>
+            <wp:effectExtent l="0" t="0" r="0" b="0"/>
+            <wp:wrapTight wrapText="bothSides">
+              <wp:wrapPolygon edited="0">
+                <wp:start x="0" y="0"/>
+                <wp:lineTo x="0" y="21278"/>
+                <wp:lineTo x="21465" y="21278"/>
+                <wp:lineTo x="21465" y="0"/>
+                <wp:lineTo x="0" y="0"/>
+              </wp:wrapPolygon>
+            </wp:wrapTight>
+            <wp:docPr id="17" name="Imagem 17"/>
+            <wp:cNvGraphicFramePr>
+              <a:graphicFrameLocks xmlns:a="http://schemas.openxmlformats.org/drawingml/2006/main" noChangeAspect="1"/>
+            </wp:cNvGraphicFramePr>
+            <a:graphic xmlns:a="http://schemas.openxmlformats.org/drawingml/2006/main">
+              <a:graphicData uri="http://schemas.openxmlformats.org/drawingml/2006/picture">
+                <pic:pic xmlns:pic="http://schemas.openxmlformats.org/drawingml/2006/picture">
+                  <pic:nvPicPr>
+                    <pic:cNvPr id="1" name=""/>
+                    <pic:cNvPicPr/>
+                  </pic:nvPicPr>
+                  <pic:blipFill>
+                    <a:blip r:embed="rId21">
+                      <a:extLst>
+                        <a:ext uri="{28A0092B-C50C-407E-A947-70E740481C1C}">
+                          <a14:useLocalDpi xmlns:a14="http://schemas.microsoft.com/office/drawing/2010/main" val="0"/>
+                        </a:ext>
+                      </a:extLst>
+                    </a:blip>
+                    <a:stretch>
+                      <a:fillRect/>
+                    </a:stretch>
+                  </pic:blipFill>
+                  <pic:spPr>
+                    <a:xfrm>
+                      <a:off x="0" y="0"/>
+                      <a:ext cx="4485640" cy="1875790"/>
+                    </a:xfrm>
+                    <a:prstGeom prst="rect">
+                      <a:avLst/>
+                    </a:prstGeom>
+                  </pic:spPr>
+                </pic:pic>
+              </a:graphicData>
+            </a:graphic>
+            <wp14:sizeRelH relativeFrom="page">
+              <wp14:pctWidth>0</wp14:pctWidth>
+            </wp14:sizeRelH>
+            <wp14:sizeRelV relativeFrom="page">
+              <wp14:pctHeight>0</wp14:pctHeight>
+            </wp14:sizeRelV>
+          </wp:anchor>
+        </w:drawing>
+      </w:r>
+    </w:p>
+    <w:p>
+      <w:pPr>
+        <w:rPr>
+          <w:b/>
+          <w:sz w:val="48"/>
+        </w:rPr>
+      </w:pPr>
+    </w:p>
+    <w:p>
+      <w:pPr>
+        <w:rPr>
+          <w:b/>
+          <w:sz w:val="48"/>
+        </w:rPr>
+      </w:pPr>
+    </w:p>
+    <w:p>
+      <w:pPr>
+        <w:rPr>
+          <w:b/>
+          <w:sz w:val="48"/>
+        </w:rPr>
+      </w:pPr>
+    </w:p>
+    <w:p>
+      <w:pPr>
+        <w:rPr>
+          <w:b/>
+          <w:sz w:val="48"/>
+        </w:rPr>
+      </w:pPr>
+    </w:p>
+    <w:p>
+      <w:pPr>
+        <w:rPr>
+          <w:b/>
+          <w:sz w:val="48"/>
+        </w:rPr>
+      </w:pPr>
+      <w:r>
+        <w:rPr>
+          <w:noProof/>
+        </w:rPr>
+        <w:drawing>
+          <wp:anchor distT="0" distB="0" distL="114300" distR="114300" simplePos="0" relativeHeight="251672576" behindDoc="1" locked="0" layoutInCell="1" allowOverlap="1" wp14:anchorId="7F1F74BD">
+            <wp:simplePos x="0" y="0"/>
+            <wp:positionH relativeFrom="margin">
+              <wp:align>center</wp:align>
+            </wp:positionH>
+            <wp:positionV relativeFrom="paragraph">
+              <wp:posOffset>180340</wp:posOffset>
+            </wp:positionV>
+            <wp:extent cx="4027805" cy="1480185"/>
+            <wp:effectExtent l="0" t="0" r="0" b="5715"/>
+            <wp:wrapTight wrapText="bothSides">
+              <wp:wrapPolygon edited="0">
+                <wp:start x="0" y="0"/>
+                <wp:lineTo x="0" y="21405"/>
+                <wp:lineTo x="21454" y="21405"/>
+                <wp:lineTo x="21454" y="0"/>
+                <wp:lineTo x="0" y="0"/>
+              </wp:wrapPolygon>
+            </wp:wrapTight>
+            <wp:docPr id="18" name="Imagem 18"/>
+            <wp:cNvGraphicFramePr>
+              <a:graphicFrameLocks xmlns:a="http://schemas.openxmlformats.org/drawingml/2006/main" noChangeAspect="1"/>
+            </wp:cNvGraphicFramePr>
+            <a:graphic xmlns:a="http://schemas.openxmlformats.org/drawingml/2006/main">
+              <a:graphicData uri="http://schemas.openxmlformats.org/drawingml/2006/picture">
+                <pic:pic xmlns:pic="http://schemas.openxmlformats.org/drawingml/2006/picture">
+                  <pic:nvPicPr>
+                    <pic:cNvPr id="1" name=""/>
+                    <pic:cNvPicPr/>
+                  </pic:nvPicPr>
+                  <pic:blipFill>
+                    <a:blip r:embed="rId22">
+                      <a:extLst>
+                        <a:ext uri="{28A0092B-C50C-407E-A947-70E740481C1C}">
+                          <a14:useLocalDpi xmlns:a14="http://schemas.microsoft.com/office/drawing/2010/main" val="0"/>
+                        </a:ext>
+                      </a:extLst>
+                    </a:blip>
+                    <a:stretch>
+                      <a:fillRect/>
+                    </a:stretch>
+                  </pic:blipFill>
+                  <pic:spPr>
+                    <a:xfrm>
+                      <a:off x="0" y="0"/>
+                      <a:ext cx="4027805" cy="1480185"/>
+                    </a:xfrm>
+                    <a:prstGeom prst="rect">
+                      <a:avLst/>
+                    </a:prstGeom>
+                  </pic:spPr>
+                </pic:pic>
+              </a:graphicData>
+            </a:graphic>
+            <wp14:sizeRelH relativeFrom="page">
+              <wp14:pctWidth>0</wp14:pctWidth>
+            </wp14:sizeRelH>
+            <wp14:sizeRelV relativeFrom="page">
+              <wp14:pctHeight>0</wp14:pctHeight>
+            </wp14:sizeRelV>
+          </wp:anchor>
+        </w:drawing>
+      </w:r>
+    </w:p>
+    <w:p>
+      <w:pPr>
+        <w:rPr>
+          <w:b/>
+          <w:sz w:val="48"/>
+        </w:rPr>
+      </w:pPr>
+    </w:p>
+    <w:p>
+      <w:pPr>
+        <w:rPr>
+          <w:b/>
+          <w:sz w:val="48"/>
+        </w:rPr>
+      </w:pPr>
+    </w:p>
+    <w:p>
+      <w:pPr>
+        <w:rPr>
+          <w:b/>
+          <w:sz w:val="48"/>
+        </w:rPr>
+      </w:pPr>
+    </w:p>
+    <w:p>
+      <w:pPr>
+        <w:rPr>
+          <w:rFonts w:asciiTheme="majorHAnsi" w:eastAsiaTheme="majorEastAsia" w:hAnsiTheme="majorHAnsi" w:cstheme="majorBidi"/>
+          <w:b/>
+          <w:color w:val="2F5496" w:themeColor="accent1" w:themeShade="BF"/>
+          <w:sz w:val="48"/>
+          <w:szCs w:val="32"/>
+        </w:rPr>
+      </w:pPr>
+      <w:r>
+        <w:rPr>
+          <w:b/>
+          <w:sz w:val="48"/>
+        </w:rPr>
+        <w:br w:type="page"/>
+      </w:r>
+    </w:p>
+    <w:p>
+      <w:pPr>
+        <w:rPr>
+          <w:b/>
+          <w:sz w:val="48"/>
+        </w:rPr>
+      </w:pPr>
+    </w:p>
+    <w:p>
+      <w:pPr>
+        <w:rPr>
+          <w:b/>
+          <w:sz w:val="48"/>
+        </w:rPr>
+      </w:pPr>
+      <w:r>
+        <w:rPr>
+          <w:noProof/>
+        </w:rPr>
+        <w:drawing>
+          <wp:anchor distT="0" distB="0" distL="114300" distR="114300" simplePos="0" relativeHeight="251673600" behindDoc="1" locked="0" layoutInCell="1" allowOverlap="1" wp14:anchorId="7F1617F6">
+            <wp:simplePos x="0" y="0"/>
+            <wp:positionH relativeFrom="margin">
+              <wp:align>center</wp:align>
+            </wp:positionH>
+            <wp:positionV relativeFrom="paragraph">
+              <wp:posOffset>629285</wp:posOffset>
+            </wp:positionV>
+            <wp:extent cx="4942840" cy="1676400"/>
+            <wp:effectExtent l="0" t="0" r="0" b="0"/>
+            <wp:wrapTight wrapText="bothSides">
+              <wp:wrapPolygon edited="0">
+                <wp:start x="0" y="0"/>
+                <wp:lineTo x="0" y="21355"/>
+                <wp:lineTo x="21478" y="21355"/>
+                <wp:lineTo x="21478" y="0"/>
+                <wp:lineTo x="0" y="0"/>
+              </wp:wrapPolygon>
+            </wp:wrapTight>
+            <wp:docPr id="19" name="Imagem 19"/>
+            <wp:cNvGraphicFramePr>
+              <a:graphicFrameLocks xmlns:a="http://schemas.openxmlformats.org/drawingml/2006/main" noChangeAspect="1"/>
+            </wp:cNvGraphicFramePr>
+            <a:graphic xmlns:a="http://schemas.openxmlformats.org/drawingml/2006/main">
+              <a:graphicData uri="http://schemas.openxmlformats.org/drawingml/2006/picture">
+                <pic:pic xmlns:pic="http://schemas.openxmlformats.org/drawingml/2006/picture">
+                  <pic:nvPicPr>
+                    <pic:cNvPr id="1" name=""/>
+                    <pic:cNvPicPr/>
+                  </pic:nvPicPr>
+                  <pic:blipFill>
+                    <a:blip r:embed="rId23">
+                      <a:extLst>
+                        <a:ext uri="{28A0092B-C50C-407E-A947-70E740481C1C}">
+                          <a14:useLocalDpi xmlns:a14="http://schemas.microsoft.com/office/drawing/2010/main" val="0"/>
+                        </a:ext>
+                      </a:extLst>
+                    </a:blip>
+                    <a:stretch>
+                      <a:fillRect/>
+                    </a:stretch>
+                  </pic:blipFill>
+                  <pic:spPr>
+                    <a:xfrm>
+                      <a:off x="0" y="0"/>
+                      <a:ext cx="4942840" cy="1676400"/>
+                    </a:xfrm>
+                    <a:prstGeom prst="rect">
+                      <a:avLst/>
+                    </a:prstGeom>
+                  </pic:spPr>
+                </pic:pic>
+              </a:graphicData>
+            </a:graphic>
+            <wp14:sizeRelH relativeFrom="page">
+              <wp14:pctWidth>0</wp14:pctWidth>
+            </wp14:sizeRelH>
+            <wp14:sizeRelV relativeFrom="page">
+              <wp14:pctHeight>0</wp14:pctHeight>
+            </wp14:sizeRelV>
+          </wp:anchor>
+        </w:drawing>
+      </w:r>
+    </w:p>
+    <w:p>
+      <w:pPr>
+        <w:rPr>
+          <w:b/>
+          <w:sz w:val="48"/>
+        </w:rPr>
+      </w:pPr>
+      <w:r>
+        <w:rPr>
+          <w:noProof/>
+        </w:rPr>
+        <w:drawing>
+          <wp:anchor distT="0" distB="0" distL="114300" distR="114300" simplePos="0" relativeHeight="251674624" behindDoc="1" locked="0" layoutInCell="1" allowOverlap="1" wp14:anchorId="0872D209">
+            <wp:simplePos x="0" y="0"/>
+            <wp:positionH relativeFrom="margin">
+              <wp:align>center</wp:align>
+            </wp:positionH>
+            <wp:positionV relativeFrom="paragraph">
+              <wp:posOffset>2341880</wp:posOffset>
+            </wp:positionV>
+            <wp:extent cx="4102523" cy="1893026"/>
+            <wp:effectExtent l="0" t="0" r="0" b="0"/>
+            <wp:wrapTight wrapText="bothSides">
+              <wp:wrapPolygon edited="0">
+                <wp:start x="0" y="0"/>
+                <wp:lineTo x="0" y="21303"/>
+                <wp:lineTo x="21466" y="21303"/>
+                <wp:lineTo x="21466" y="0"/>
+                <wp:lineTo x="0" y="0"/>
+              </wp:wrapPolygon>
+            </wp:wrapTight>
+            <wp:docPr id="20" name="Imagem 20"/>
+            <wp:cNvGraphicFramePr>
+              <a:graphicFrameLocks xmlns:a="http://schemas.openxmlformats.org/drawingml/2006/main" noChangeAspect="1"/>
+            </wp:cNvGraphicFramePr>
+            <a:graphic xmlns:a="http://schemas.openxmlformats.org/drawingml/2006/main">
+              <a:graphicData uri="http://schemas.openxmlformats.org/drawingml/2006/picture">
+                <pic:pic xmlns:pic="http://schemas.openxmlformats.org/drawingml/2006/picture">
+                  <pic:nvPicPr>
+                    <pic:cNvPr id="1" name=""/>
+                    <pic:cNvPicPr/>
+                  </pic:nvPicPr>
+                  <pic:blipFill>
+                    <a:blip r:embed="rId24">
+                      <a:extLst>
+                        <a:ext uri="{28A0092B-C50C-407E-A947-70E740481C1C}">
+                          <a14:useLocalDpi xmlns:a14="http://schemas.microsoft.com/office/drawing/2010/main" val="0"/>
+                        </a:ext>
+                      </a:extLst>
+                    </a:blip>
+                    <a:stretch>
+                      <a:fillRect/>
+                    </a:stretch>
+                  </pic:blipFill>
+                  <pic:spPr>
+                    <a:xfrm>
+                      <a:off x="0" y="0"/>
+                      <a:ext cx="4102523" cy="1893026"/>
+                    </a:xfrm>
+                    <a:prstGeom prst="rect">
+                      <a:avLst/>
+                    </a:prstGeom>
+                  </pic:spPr>
+                </pic:pic>
+              </a:graphicData>
+            </a:graphic>
+            <wp14:sizeRelH relativeFrom="page">
+              <wp14:pctWidth>0</wp14:pctWidth>
+            </wp14:sizeRelH>
+            <wp14:sizeRelV relativeFrom="page">
+              <wp14:pctHeight>0</wp14:pctHeight>
+            </wp14:sizeRelV>
+          </wp:anchor>
+        </w:drawing>
+      </w:r>
+    </w:p>
+    <w:p>
+      <w:pPr>
+        <w:rPr>
+          <w:b/>
+          <w:sz w:val="48"/>
+        </w:rPr>
+      </w:pPr>
+    </w:p>
+    <w:p>
+      <w:pPr>
+        <w:rPr>
+          <w:b/>
+          <w:sz w:val="48"/>
+        </w:rPr>
+      </w:pPr>
+    </w:p>
+    <w:p>
+      <w:pPr>
+        <w:rPr>
+          <w:b/>
+          <w:sz w:val="48"/>
+        </w:rPr>
+      </w:pPr>
+    </w:p>
+    <w:p>
+      <w:pPr>
+        <w:rPr>
+          <w:b/>
+          <w:sz w:val="48"/>
+        </w:rPr>
+      </w:pPr>
+    </w:p>
+    <w:p>
+      <w:pPr>
+        <w:rPr>
+          <w:b/>
+          <w:sz w:val="48"/>
+        </w:rPr>
+      </w:pPr>
+    </w:p>
+    <w:p>
+      <w:pPr>
+        <w:rPr>
+          <w:b/>
+          <w:sz w:val="48"/>
+        </w:rPr>
+      </w:pPr>
+      <w:r>
+        <w:rPr>
+          <w:noProof/>
+        </w:rPr>
+        <w:drawing>
+          <wp:anchor distT="0" distB="0" distL="114300" distR="114300" simplePos="0" relativeHeight="251675648" behindDoc="1" locked="0" layoutInCell="1" allowOverlap="1" wp14:anchorId="7346C781">
+            <wp:simplePos x="0" y="0"/>
+            <wp:positionH relativeFrom="margin">
+              <wp:align>center</wp:align>
+            </wp:positionH>
+            <wp:positionV relativeFrom="paragraph">
+              <wp:posOffset>104775</wp:posOffset>
+            </wp:positionV>
+            <wp:extent cx="4553373" cy="1867076"/>
+            <wp:effectExtent l="0" t="0" r="0" b="0"/>
+            <wp:wrapTight wrapText="bothSides">
+              <wp:wrapPolygon edited="0">
+                <wp:start x="0" y="0"/>
+                <wp:lineTo x="0" y="21380"/>
+                <wp:lineTo x="21510" y="21380"/>
+                <wp:lineTo x="21510" y="0"/>
+                <wp:lineTo x="0" y="0"/>
+              </wp:wrapPolygon>
+            </wp:wrapTight>
+            <wp:docPr id="21" name="Imagem 21"/>
+            <wp:cNvGraphicFramePr>
+              <a:graphicFrameLocks xmlns:a="http://schemas.openxmlformats.org/drawingml/2006/main" noChangeAspect="1"/>
+            </wp:cNvGraphicFramePr>
+            <a:graphic xmlns:a="http://schemas.openxmlformats.org/drawingml/2006/main">
+              <a:graphicData uri="http://schemas.openxmlformats.org/drawingml/2006/picture">
+                <pic:pic xmlns:pic="http://schemas.openxmlformats.org/drawingml/2006/picture">
+                  <pic:nvPicPr>
+                    <pic:cNvPr id="1" name=""/>
+                    <pic:cNvPicPr/>
+                  </pic:nvPicPr>
+                  <pic:blipFill>
+                    <a:blip r:embed="rId25">
+                      <a:extLst>
+                        <a:ext uri="{28A0092B-C50C-407E-A947-70E740481C1C}">
+                          <a14:useLocalDpi xmlns:a14="http://schemas.microsoft.com/office/drawing/2010/main" val="0"/>
+                        </a:ext>
+                      </a:extLst>
+                    </a:blip>
+                    <a:stretch>
+                      <a:fillRect/>
+                    </a:stretch>
+                  </pic:blipFill>
+                  <pic:spPr>
+                    <a:xfrm>
+                      <a:off x="0" y="0"/>
+                      <a:ext cx="4553373" cy="1867076"/>
+                    </a:xfrm>
+                    <a:prstGeom prst="rect">
+                      <a:avLst/>
+                    </a:prstGeom>
+                  </pic:spPr>
+                </pic:pic>
+              </a:graphicData>
+            </a:graphic>
+            <wp14:sizeRelH relativeFrom="page">
+              <wp14:pctWidth>0</wp14:pctWidth>
+            </wp14:sizeRelH>
+            <wp14:sizeRelV relativeFrom="page">
+              <wp14:pctHeight>0</wp14:pctHeight>
+            </wp14:sizeRelV>
+          </wp:anchor>
+        </w:drawing>
+      </w:r>
+    </w:p>
+    <w:p>
+      <w:pPr>
+        <w:rPr>
+          <w:b/>
+          <w:sz w:val="48"/>
+        </w:rPr>
+      </w:pPr>
+    </w:p>
+    <w:p>
+      <w:pPr>
+        <w:rPr>
+          <w:b/>
+          <w:sz w:val="48"/>
+        </w:rPr>
+      </w:pPr>
+    </w:p>
+    <w:p>
+      <w:pPr>
+        <w:rPr>
+          <w:b/>
+          <w:sz w:val="48"/>
+        </w:rPr>
+      </w:pPr>
+    </w:p>
+    <w:p>
+      <w:pPr>
+        <w:rPr>
+          <w:rFonts w:asciiTheme="majorHAnsi" w:eastAsiaTheme="majorEastAsia" w:hAnsiTheme="majorHAnsi" w:cstheme="majorBidi"/>
+          <w:b/>
+          <w:color w:val="2F5496" w:themeColor="accent1" w:themeShade="BF"/>
+          <w:sz w:val="48"/>
+          <w:szCs w:val="32"/>
+        </w:rPr>
+      </w:pPr>
+      <w:r>
+        <w:rPr>
+          <w:b/>
+          <w:sz w:val="48"/>
+        </w:rPr>
+        <w:br w:type="page"/>
+      </w:r>
+    </w:p>
+    <w:p>
+      <w:pPr>
+        <w:rPr>
+          <w:b/>
+          <w:sz w:val="48"/>
+        </w:rPr>
+      </w:pPr>
+    </w:p>
+    <w:p>
+      <w:pPr>
+        <w:rPr>
+          <w:b/>
+          <w:sz w:val="48"/>
+        </w:rPr>
+      </w:pPr>
+    </w:p>
+    <w:p>
+      <w:pPr>
+        <w:pStyle w:val="Ttulo2"/>
+        <w:rPr>
+          <w:sz w:val="36"/>
+        </w:rPr>
+      </w:pPr>
+      <w:bookmarkStart w:id="9" w:name="_Toc536047541"/>
+      <w:r>
+        <w:rPr>
+          <w:sz w:val="36"/>
+        </w:rPr>
+        <w:t>Dados inseridos</w:t>
+      </w:r>
+      <w:bookmarkEnd w:id="9"/>
+    </w:p>
+    <w:p/>
+    <w:p>
+      <w:pPr>
+        <w:spacing w:line="360" w:lineRule="auto"/>
+        <w:jc w:val="both"/>
+        <w:rPr>
+          <w:sz w:val="28"/>
+        </w:rPr>
+      </w:pPr>
+      <w:r>
+        <w:rPr>
+          <w:sz w:val="28"/>
+        </w:rPr>
+        <w:t>Para que a aplicação e o web site apresentassem os dados tivemos de inserir locais, rotas, categorias de um de e de outro, distritos e concelhos e ainda foram adicionados dados à tabela “</w:t>
+      </w:r>
+      <w:proofErr w:type="spellStart"/>
+      <w:r>
+        <w:rPr>
+          <w:sz w:val="28"/>
+        </w:rPr>
+        <w:t>local_route</w:t>
+      </w:r>
+      <w:proofErr w:type="spellEnd"/>
+      <w:r>
+        <w:rPr>
+          <w:sz w:val="28"/>
+        </w:rPr>
+        <w:t>” para que fosse feita a ligação entre a tabela dos locais e a tabela das rotas.</w:t>
+      </w:r>
+      <w:r>
+        <w:rPr>
+          <w:sz w:val="28"/>
+        </w:rPr>
+        <w:t xml:space="preserve"> As seguintes imagens são um exemplo de dados colocados na </w:t>
+      </w:r>
+      <w:proofErr w:type="spellStart"/>
+      <w:r>
+        <w:rPr>
+          <w:sz w:val="28"/>
+        </w:rPr>
+        <w:t>bd</w:t>
+      </w:r>
+      <w:proofErr w:type="spellEnd"/>
+      <w:r>
+        <w:rPr>
+          <w:sz w:val="28"/>
+        </w:rPr>
+        <w:t xml:space="preserve"> e seguem uma sequência para que uma herdade de vinhos aparecesse nu</w:t>
+      </w:r>
+      <w:r>
+        <w:rPr>
+          <w:sz w:val="28"/>
+        </w:rPr>
+        <w:t>m</w:t>
+      </w:r>
+      <w:r>
+        <w:rPr>
+          <w:sz w:val="28"/>
+        </w:rPr>
+        <w:t>a determin</w:t>
+      </w:r>
+      <w:r>
+        <w:rPr>
+          <w:sz w:val="28"/>
+        </w:rPr>
+        <w:t>a</w:t>
+      </w:r>
+      <w:r>
+        <w:rPr>
+          <w:sz w:val="28"/>
+        </w:rPr>
+        <w:t>da rota.</w:t>
+      </w:r>
+    </w:p>
+    <w:p>
+      <w:pPr>
+        <w:spacing w:line="360" w:lineRule="auto"/>
+        <w:rPr>
+          <w:sz w:val="28"/>
+        </w:rPr>
+      </w:pPr>
+      <w:r>
+        <w:rPr>
+          <w:noProof/>
+        </w:rPr>
+        <w:drawing>
+          <wp:anchor distT="0" distB="0" distL="114300" distR="114300" simplePos="0" relativeHeight="251676672" behindDoc="1" locked="0" layoutInCell="1" allowOverlap="1" wp14:anchorId="2B4529E1">
+            <wp:simplePos x="0" y="0"/>
+            <wp:positionH relativeFrom="margin">
+              <wp:align>center</wp:align>
+            </wp:positionH>
+            <wp:positionV relativeFrom="paragraph">
+              <wp:posOffset>350792</wp:posOffset>
+            </wp:positionV>
+            <wp:extent cx="6970395" cy="952500"/>
+            <wp:effectExtent l="0" t="0" r="1905" b="0"/>
+            <wp:wrapTight wrapText="bothSides">
+              <wp:wrapPolygon edited="0">
+                <wp:start x="0" y="0"/>
+                <wp:lineTo x="0" y="21168"/>
+                <wp:lineTo x="21547" y="21168"/>
+                <wp:lineTo x="21547" y="0"/>
+                <wp:lineTo x="0" y="0"/>
+              </wp:wrapPolygon>
+            </wp:wrapTight>
+            <wp:docPr id="15" name="Imagem 15"/>
+            <wp:cNvGraphicFramePr>
+              <a:graphicFrameLocks xmlns:a="http://schemas.openxmlformats.org/drawingml/2006/main" noChangeAspect="1"/>
+            </wp:cNvGraphicFramePr>
+            <a:graphic xmlns:a="http://schemas.openxmlformats.org/drawingml/2006/main">
+              <a:graphicData uri="http://schemas.openxmlformats.org/drawingml/2006/picture">
+                <pic:pic xmlns:pic="http://schemas.openxmlformats.org/drawingml/2006/picture">
+                  <pic:nvPicPr>
+                    <pic:cNvPr id="1" name=""/>
+                    <pic:cNvPicPr/>
+                  </pic:nvPicPr>
+                  <pic:blipFill>
+                    <a:blip r:embed="rId26">
+                      <a:extLst>
+                        <a:ext uri="{28A0092B-C50C-407E-A947-70E740481C1C}">
+                          <a14:useLocalDpi xmlns:a14="http://schemas.microsoft.com/office/drawing/2010/main" val="0"/>
+                        </a:ext>
+                      </a:extLst>
+                    </a:blip>
+                    <a:stretch>
+                      <a:fillRect/>
+                    </a:stretch>
+                  </pic:blipFill>
+                  <pic:spPr>
+                    <a:xfrm>
+                      <a:off x="0" y="0"/>
+                      <a:ext cx="6970395" cy="952500"/>
+                    </a:xfrm>
+                    <a:prstGeom prst="rect">
+                      <a:avLst/>
+                    </a:prstGeom>
+                  </pic:spPr>
+                </pic:pic>
+              </a:graphicData>
+            </a:graphic>
+            <wp14:sizeRelH relativeFrom="page">
+              <wp14:pctWidth>0</wp14:pctWidth>
+            </wp14:sizeRelH>
+            <wp14:sizeRelV relativeFrom="page">
+              <wp14:pctHeight>0</wp14:pctHeight>
+            </wp14:sizeRelV>
+          </wp:anchor>
+        </w:drawing>
+      </w:r>
+      <w:r>
+        <w:rPr>
+          <w:sz w:val="28"/>
+        </w:rPr>
+        <w:t>Na primeira imagem</w:t>
+      </w:r>
+      <w:r>
+        <w:rPr>
+          <w:sz w:val="28"/>
+        </w:rPr>
+        <w:t>,</w:t>
+      </w:r>
+      <w:r>
+        <w:rPr>
+          <w:sz w:val="28"/>
+        </w:rPr>
+        <w:t xml:space="preserve"> é adicionada a </w:t>
+      </w:r>
+      <w:r>
+        <w:rPr>
+          <w:sz w:val="28"/>
+        </w:rPr>
+        <w:t>herdade à tabela “local”</w:t>
+      </w:r>
+      <w:r>
+        <w:rPr>
+          <w:sz w:val="28"/>
+        </w:rPr>
+        <w:t>:</w:t>
+      </w:r>
+    </w:p>
+    <w:p>
+      <w:pPr>
+        <w:rPr>
+          <w:sz w:val="28"/>
+        </w:rPr>
+      </w:pPr>
+    </w:p>
+    <w:p>
+      <w:pPr>
+        <w:rPr>
+          <w:sz w:val="28"/>
+        </w:rPr>
+      </w:pPr>
+      <w:r>
+        <w:rPr>
+          <w:noProof/>
+        </w:rPr>
+        <w:drawing>
+          <wp:anchor distT="0" distB="0" distL="114300" distR="114300" simplePos="0" relativeHeight="251679744" behindDoc="1" locked="0" layoutInCell="1" allowOverlap="1" wp14:anchorId="1B200F90">
+            <wp:simplePos x="0" y="0"/>
+            <wp:positionH relativeFrom="margin">
+              <wp:align>center</wp:align>
+            </wp:positionH>
+            <wp:positionV relativeFrom="paragraph">
+              <wp:posOffset>317046</wp:posOffset>
+            </wp:positionV>
+            <wp:extent cx="5814060" cy="1004570"/>
+            <wp:effectExtent l="0" t="0" r="0" b="5080"/>
+            <wp:wrapTight wrapText="bothSides">
+              <wp:wrapPolygon edited="0">
+                <wp:start x="0" y="0"/>
+                <wp:lineTo x="0" y="21300"/>
+                <wp:lineTo x="21515" y="21300"/>
+                <wp:lineTo x="21515" y="0"/>
+                <wp:lineTo x="0" y="0"/>
+              </wp:wrapPolygon>
+            </wp:wrapTight>
+            <wp:docPr id="25" name="Imagem 25"/>
+            <wp:cNvGraphicFramePr>
+              <a:graphicFrameLocks xmlns:a="http://schemas.openxmlformats.org/drawingml/2006/main" noChangeAspect="1"/>
+            </wp:cNvGraphicFramePr>
+            <a:graphic xmlns:a="http://schemas.openxmlformats.org/drawingml/2006/main">
+              <a:graphicData uri="http://schemas.openxmlformats.org/drawingml/2006/picture">
+                <pic:pic xmlns:pic="http://schemas.openxmlformats.org/drawingml/2006/picture">
+                  <pic:nvPicPr>
+                    <pic:cNvPr id="1" name=""/>
+                    <pic:cNvPicPr/>
+                  </pic:nvPicPr>
+                  <pic:blipFill>
+                    <a:blip r:embed="rId27">
+                      <a:extLst>
+                        <a:ext uri="{28A0092B-C50C-407E-A947-70E740481C1C}">
+                          <a14:useLocalDpi xmlns:a14="http://schemas.microsoft.com/office/drawing/2010/main" val="0"/>
+                        </a:ext>
+                      </a:extLst>
+                    </a:blip>
+                    <a:stretch>
+                      <a:fillRect/>
+                    </a:stretch>
+                  </pic:blipFill>
+                  <pic:spPr>
+                    <a:xfrm>
+                      <a:off x="0" y="0"/>
+                      <a:ext cx="5814060" cy="1004570"/>
+                    </a:xfrm>
+                    <a:prstGeom prst="rect">
+                      <a:avLst/>
+                    </a:prstGeom>
+                  </pic:spPr>
+                </pic:pic>
+              </a:graphicData>
+            </a:graphic>
+            <wp14:sizeRelH relativeFrom="page">
+              <wp14:pctWidth>0</wp14:pctWidth>
+            </wp14:sizeRelH>
+            <wp14:sizeRelV relativeFrom="page">
+              <wp14:pctHeight>0</wp14:pctHeight>
+            </wp14:sizeRelV>
+          </wp:anchor>
+        </w:drawing>
+      </w:r>
+      <w:r>
+        <w:rPr>
+          <w:sz w:val="28"/>
+        </w:rPr>
+        <w:t xml:space="preserve">Após </w:t>
+      </w:r>
+      <w:r>
+        <w:rPr>
+          <w:sz w:val="28"/>
+        </w:rPr>
+        <w:t>inserir</w:t>
+      </w:r>
+      <w:r>
+        <w:rPr>
+          <w:sz w:val="28"/>
+        </w:rPr>
+        <w:t xml:space="preserve"> </w:t>
+      </w:r>
+      <w:r>
+        <w:rPr>
+          <w:sz w:val="28"/>
+        </w:rPr>
+        <w:t>a herdade</w:t>
+      </w:r>
+      <w:r>
+        <w:rPr>
+          <w:sz w:val="28"/>
+        </w:rPr>
+        <w:t xml:space="preserve">, </w:t>
+      </w:r>
+      <w:r>
+        <w:rPr>
+          <w:sz w:val="28"/>
+        </w:rPr>
+        <w:t>adicionámos</w:t>
+      </w:r>
+      <w:r>
+        <w:rPr>
+          <w:sz w:val="28"/>
+        </w:rPr>
+        <w:t xml:space="preserve"> uma determinada rota</w:t>
+      </w:r>
+      <w:r>
+        <w:rPr>
+          <w:sz w:val="28"/>
+        </w:rPr>
+        <w:t>:</w:t>
+      </w:r>
+    </w:p>
+    <w:p>
+      <w:pPr>
+        <w:rPr>
+          <w:sz w:val="28"/>
+        </w:rPr>
+      </w:pPr>
+    </w:p>
+    <w:p>
+      <w:pPr>
+        <w:rPr>
+          <w:sz w:val="28"/>
+        </w:rPr>
+      </w:pPr>
+      <w:r>
+        <w:rPr>
+          <w:sz w:val="28"/>
+        </w:rPr>
+        <w:t>Por último, é feita a ligação entre o local e a rota na tabela “</w:t>
+      </w:r>
+      <w:proofErr w:type="spellStart"/>
+      <w:r>
+        <w:rPr>
+          <w:sz w:val="28"/>
+        </w:rPr>
+        <w:t>local_route</w:t>
+      </w:r>
+      <w:proofErr w:type="spellEnd"/>
+      <w:r>
+        <w:rPr>
+          <w:sz w:val="28"/>
+        </w:rPr>
+        <w:t>”:</w:t>
+      </w:r>
+    </w:p>
+    <w:p>
+      <w:pPr>
+        <w:rPr>
+          <w:b/>
+          <w:sz w:val="48"/>
+        </w:rPr>
+      </w:pPr>
+      <w:r>
+        <w:rPr>
+          <w:noProof/>
+        </w:rPr>
+        <w:drawing>
+          <wp:anchor distT="0" distB="0" distL="114300" distR="114300" simplePos="0" relativeHeight="251680768" behindDoc="1" locked="0" layoutInCell="1" allowOverlap="1" wp14:anchorId="53D6404E">
+            <wp:simplePos x="0" y="0"/>
+            <wp:positionH relativeFrom="margin">
+              <wp:align>center</wp:align>
+            </wp:positionH>
+            <wp:positionV relativeFrom="paragraph">
+              <wp:posOffset>70485</wp:posOffset>
+            </wp:positionV>
+            <wp:extent cx="4714875" cy="228600"/>
+            <wp:effectExtent l="0" t="0" r="9525" b="0"/>
+            <wp:wrapTight wrapText="bothSides">
+              <wp:wrapPolygon edited="0">
+                <wp:start x="0" y="0"/>
+                <wp:lineTo x="0" y="19800"/>
+                <wp:lineTo x="21556" y="19800"/>
+                <wp:lineTo x="21556" y="0"/>
+                <wp:lineTo x="0" y="0"/>
+              </wp:wrapPolygon>
+            </wp:wrapTight>
+            <wp:docPr id="26" name="Imagem 26"/>
+            <wp:cNvGraphicFramePr>
+              <a:graphicFrameLocks xmlns:a="http://schemas.openxmlformats.org/drawingml/2006/main" noChangeAspect="1"/>
+            </wp:cNvGraphicFramePr>
+            <a:graphic xmlns:a="http://schemas.openxmlformats.org/drawingml/2006/main">
+              <a:graphicData uri="http://schemas.openxmlformats.org/drawingml/2006/picture">
+                <pic:pic xmlns:pic="http://schemas.openxmlformats.org/drawingml/2006/picture">
+                  <pic:nvPicPr>
+                    <pic:cNvPr id="1" name=""/>
+                    <pic:cNvPicPr/>
+                  </pic:nvPicPr>
+                  <pic:blipFill>
+                    <a:blip r:embed="rId28">
+                      <a:extLst>
+                        <a:ext uri="{28A0092B-C50C-407E-A947-70E740481C1C}">
+                          <a14:useLocalDpi xmlns:a14="http://schemas.microsoft.com/office/drawing/2010/main" val="0"/>
+                        </a:ext>
+                      </a:extLst>
+                    </a:blip>
+                    <a:stretch>
+                      <a:fillRect/>
+                    </a:stretch>
+                  </pic:blipFill>
+                  <pic:spPr>
+                    <a:xfrm>
+                      <a:off x="0" y="0"/>
+                      <a:ext cx="4714875" cy="228600"/>
+                    </a:xfrm>
+                    <a:prstGeom prst="rect">
+                      <a:avLst/>
+                    </a:prstGeom>
+                  </pic:spPr>
+                </pic:pic>
+              </a:graphicData>
+            </a:graphic>
+            <wp14:sizeRelH relativeFrom="page">
+              <wp14:pctWidth>0</wp14:pctWidth>
+            </wp14:sizeRelH>
+            <wp14:sizeRelV relativeFrom="page">
+              <wp14:pctHeight>0</wp14:pctHeight>
+            </wp14:sizeRelV>
+          </wp:anchor>
+        </w:drawing>
+      </w:r>
+    </w:p>
+    <w:p>
+      <w:pPr>
+        <w:rPr>
+          <w:rFonts w:asciiTheme="majorHAnsi" w:eastAsiaTheme="majorEastAsia" w:hAnsiTheme="majorHAnsi" w:cstheme="majorBidi"/>
+          <w:b/>
+          <w:color w:val="2F5496" w:themeColor="accent1" w:themeShade="BF"/>
+          <w:sz w:val="48"/>
+          <w:szCs w:val="32"/>
+        </w:rPr>
+      </w:pPr>
+      <w:r>
+        <w:rPr>
+          <w:b/>
+          <w:sz w:val="48"/>
+        </w:rPr>
+        <w:br w:type="page"/>
+      </w:r>
+    </w:p>
+    <w:p>
+      <w:pPr>
+        <w:pStyle w:val="Ttulo1"/>
+        <w:jc w:val="center"/>
+        <w:rPr>
+          <w:b/>
+        </w:rPr>
+      </w:pPr>
+      <w:bookmarkStart w:id="10" w:name="_Toc536047542"/>
+      <w:r>
+        <w:rPr>
+          <w:b/>
+          <w:sz w:val="48"/>
+        </w:rPr>
+        <w:lastRenderedPageBreak/>
+        <w:t>S</w:t>
+      </w:r>
+      <w:r>
+        <w:rPr>
+          <w:b/>
+          <w:sz w:val="48"/>
+        </w:rPr>
+        <w:t>ervidor</w:t>
+      </w:r>
+      <w:bookmarkEnd w:id="10"/>
     </w:p>
     <w:p>
       <w:pPr>
@@ -4849,7 +6692,7 @@
       </w:r>
     </w:p>
     <w:sectPr>
-      <w:headerReference w:type="default" r:id="rId16"/>
+      <w:headerReference w:type="default" r:id="rId29"/>
       <w:pgSz w:w="11906" w:h="16838"/>
       <w:pgMar w:top="1417" w:right="1701" w:bottom="1417" w:left="1701" w:header="708" w:footer="708" w:gutter="0"/>
       <w:cols w:space="708"/>
@@ -6077,7 +7920,7 @@
 </file>
 
 <file path=customXml/itemProps1.xml><?xml version="1.0" encoding="utf-8"?>
-<ds:datastoreItem xmlns:ds="http://schemas.openxmlformats.org/officeDocument/2006/customXml" ds:itemID="{75494BBD-3E00-47B9-BA48-30105187AE53}">
+<ds:datastoreItem xmlns:ds="http://schemas.openxmlformats.org/officeDocument/2006/customXml" ds:itemID="{193DE41A-F4F8-4F4D-B902-66A0E6774837}">
   <ds:schemaRefs>
     <ds:schemaRef ds:uri="http://schemas.openxmlformats.org/officeDocument/2006/bibliography"/>
   </ds:schemaRefs>

--- a/Relatório Alentejo Pleasures.docx
+++ b/Relatório Alentejo Pleasures.docx
@@ -991,10 +991,6 @@
       </w:sdtContent>
     </w:sdt>
     <w:p/>
-    <w:p>
-      <w:bookmarkStart w:id="0" w:name="_GoBack"/>
-      <w:bookmarkEnd w:id="0"/>
-    </w:p>
     <w:p/>
     <w:p/>
     <w:p/>
@@ -1010,6 +1006,7 @@
     <w:p/>
     <w:p/>
     <w:p/>
+    <w:p/>
     <w:p>
       <w:r>
         <w:br w:type="page"/>
@@ -1027,7 +1024,7 @@
           <w:sz w:val="48"/>
         </w:rPr>
       </w:pPr>
-      <w:bookmarkStart w:id="1" w:name="_Toc536047533"/>
+      <w:bookmarkStart w:id="0" w:name="_Toc536047533"/>
       <w:r>
         <w:rPr>
           <w:b/>
@@ -1035,7 +1032,7 @@
         </w:rPr>
         <w:t>Introdução</w:t>
       </w:r>
-      <w:bookmarkEnd w:id="1"/>
+      <w:bookmarkEnd w:id="0"/>
     </w:p>
     <w:p/>
     <w:p>
@@ -1093,14 +1090,14 @@
           <w:szCs w:val="28"/>
         </w:rPr>
       </w:pPr>
-      <w:bookmarkStart w:id="2" w:name="_Toc536047534"/>
+      <w:bookmarkStart w:id="1" w:name="_Toc536047534"/>
       <w:r>
         <w:rPr>
           <w:sz w:val="36"/>
         </w:rPr>
         <w:t>A Ideia</w:t>
       </w:r>
-      <w:bookmarkEnd w:id="2"/>
+      <w:bookmarkEnd w:id="1"/>
     </w:p>
     <w:p>
       <w:pPr>
@@ -1309,7 +1306,7 @@
           <w:sz w:val="48"/>
         </w:rPr>
       </w:pPr>
-      <w:bookmarkStart w:id="3" w:name="_Toc536047535"/>
+      <w:bookmarkStart w:id="2" w:name="_Toc536047535"/>
       <w:r>
         <w:rPr>
           <w:b/>
@@ -1317,7 +1314,7 @@
         </w:rPr>
         <w:t>Esboço</w:t>
       </w:r>
-      <w:bookmarkEnd w:id="3"/>
+      <w:bookmarkEnd w:id="2"/>
     </w:p>
     <w:p/>
     <w:p>
@@ -1463,7 +1460,7 @@
           <w:sz w:val="48"/>
         </w:rPr>
       </w:pPr>
-      <w:bookmarkStart w:id="4" w:name="_Toc536047536"/>
+      <w:bookmarkStart w:id="3" w:name="_Toc536047536"/>
       <w:r>
         <w:rPr>
           <w:b/>
@@ -1471,85 +1468,85 @@
         </w:rPr>
         <w:t>Base de Dados</w:t>
       </w:r>
+      <w:bookmarkEnd w:id="3"/>
+    </w:p>
+    <w:p/>
+    <w:p>
+      <w:pPr>
+        <w:spacing w:line="360" w:lineRule="auto"/>
+        <w:jc w:val="both"/>
+        <w:rPr>
+          <w:sz w:val="28"/>
+        </w:rPr>
+      </w:pPr>
+      <w:r>
+        <w:rPr>
+          <w:sz w:val="28"/>
+        </w:rPr>
+        <w:t xml:space="preserve">Para gerir os vastos conjuntos de informação de modo a facilitar a organização, manutenção e pesquisa de dados </w:t>
+      </w:r>
+      <w:r>
+        <w:rPr>
+          <w:sz w:val="28"/>
+        </w:rPr>
+        <w:t>elaborámos</w:t>
+      </w:r>
+      <w:r>
+        <w:rPr>
+          <w:sz w:val="28"/>
+        </w:rPr>
+        <w:t xml:space="preserve"> uma base de dados, criada em </w:t>
+      </w:r>
+      <w:proofErr w:type="spellStart"/>
+      <w:r>
+        <w:rPr>
+          <w:sz w:val="28"/>
+        </w:rPr>
+        <w:t>MySQL</w:t>
+      </w:r>
+      <w:proofErr w:type="spellEnd"/>
+      <w:r>
+        <w:rPr>
+          <w:sz w:val="28"/>
+        </w:rPr>
+        <w:t xml:space="preserve">, </w:t>
+      </w:r>
+      <w:r>
+        <w:rPr>
+          <w:sz w:val="28"/>
+        </w:rPr>
+        <w:t>constituída por</w:t>
+      </w:r>
+      <w:r>
+        <w:rPr>
+          <w:sz w:val="28"/>
+        </w:rPr>
+        <w:t xml:space="preserve"> 14 tabelas.</w:t>
+      </w:r>
+    </w:p>
+    <w:p>
+      <w:pPr>
+        <w:spacing w:line="360" w:lineRule="auto"/>
+        <w:jc w:val="both"/>
+      </w:pPr>
+    </w:p>
+    <w:p>
+      <w:pPr>
+        <w:pStyle w:val="Ttulo2"/>
+        <w:spacing w:line="360" w:lineRule="auto"/>
+        <w:jc w:val="both"/>
+        <w:rPr>
+          <w:sz w:val="36"/>
+        </w:rPr>
+      </w:pPr>
+      <w:bookmarkStart w:id="4" w:name="_Toc536047537"/>
+      <w:r>
+        <w:rPr>
+          <w:sz w:val="36"/>
+        </w:rPr>
+        <w:t>Modelo da Base de Dados</w:t>
+      </w:r>
       <w:bookmarkEnd w:id="4"/>
-    </w:p>
-    <w:p/>
-    <w:p>
-      <w:pPr>
-        <w:spacing w:line="360" w:lineRule="auto"/>
-        <w:jc w:val="both"/>
-        <w:rPr>
-          <w:sz w:val="28"/>
-        </w:rPr>
-      </w:pPr>
-      <w:r>
-        <w:rPr>
-          <w:sz w:val="28"/>
-        </w:rPr>
-        <w:t xml:space="preserve">Para gerir os vastos conjuntos de informação de modo a facilitar a organização, manutenção e pesquisa de dados </w:t>
-      </w:r>
-      <w:r>
-        <w:rPr>
-          <w:sz w:val="28"/>
-        </w:rPr>
-        <w:t>elaborámos</w:t>
-      </w:r>
-      <w:r>
-        <w:rPr>
-          <w:sz w:val="28"/>
-        </w:rPr>
-        <w:t xml:space="preserve"> uma base de dados, criada em </w:t>
-      </w:r>
-      <w:proofErr w:type="spellStart"/>
-      <w:r>
-        <w:rPr>
-          <w:sz w:val="28"/>
-        </w:rPr>
-        <w:t>MySQL</w:t>
-      </w:r>
-      <w:proofErr w:type="spellEnd"/>
-      <w:r>
-        <w:rPr>
-          <w:sz w:val="28"/>
-        </w:rPr>
-        <w:t xml:space="preserve">, </w:t>
-      </w:r>
-      <w:r>
-        <w:rPr>
-          <w:sz w:val="28"/>
-        </w:rPr>
-        <w:t>constituída por</w:t>
-      </w:r>
-      <w:r>
-        <w:rPr>
-          <w:sz w:val="28"/>
-        </w:rPr>
-        <w:t xml:space="preserve"> 14 tabelas.</w:t>
-      </w:r>
-    </w:p>
-    <w:p>
-      <w:pPr>
-        <w:spacing w:line="360" w:lineRule="auto"/>
-        <w:jc w:val="both"/>
-      </w:pPr>
-    </w:p>
-    <w:p>
-      <w:pPr>
-        <w:pStyle w:val="Ttulo2"/>
-        <w:spacing w:line="360" w:lineRule="auto"/>
-        <w:jc w:val="both"/>
-        <w:rPr>
-          <w:sz w:val="36"/>
-        </w:rPr>
-      </w:pPr>
-      <w:bookmarkStart w:id="5" w:name="_Toc536047537"/>
-      <w:r>
-        <w:rPr>
-          <w:sz w:val="36"/>
-        </w:rPr>
-        <w:t>Modelo da Base de Dados</w:t>
-      </w:r>
-      <w:bookmarkEnd w:id="5"/>
     </w:p>
     <w:p>
       <w:pPr>
@@ -1820,14 +1817,14 @@
           <w:sz w:val="36"/>
         </w:rPr>
       </w:pPr>
-      <w:bookmarkStart w:id="6" w:name="_Toc536047538"/>
+      <w:bookmarkStart w:id="5" w:name="_Toc536047538"/>
       <w:r>
         <w:rPr>
           <w:sz w:val="36"/>
         </w:rPr>
         <w:t>Tabelas da Base de Dados</w:t>
       </w:r>
-      <w:bookmarkEnd w:id="6"/>
+      <w:bookmarkEnd w:id="5"/>
     </w:p>
     <w:p/>
     <w:p>
@@ -2064,14 +2061,14 @@
           <w:sz w:val="36"/>
         </w:rPr>
       </w:pPr>
-      <w:bookmarkStart w:id="7" w:name="_Toc536047539"/>
+      <w:bookmarkStart w:id="6" w:name="_Toc536047539"/>
       <w:r>
         <w:rPr>
           <w:sz w:val="36"/>
         </w:rPr>
         <w:t>Código – Base de Dados</w:t>
       </w:r>
-      <w:bookmarkEnd w:id="7"/>
+      <w:bookmarkEnd w:id="6"/>
     </w:p>
     <w:p>
       <w:pPr>
@@ -2614,7 +2611,7 @@
         <w:pStyle w:val="Ttulo1"/>
         <w:jc w:val="center"/>
       </w:pPr>
-      <w:bookmarkStart w:id="8" w:name="_Toc536047540"/>
+      <w:bookmarkStart w:id="7" w:name="_Toc536047540"/>
       <w:r>
         <w:rPr>
           <w:noProof/>
@@ -2683,7 +2680,7 @@
           </wp:anchor>
         </w:drawing>
       </w:r>
-      <w:bookmarkEnd w:id="8"/>
+      <w:bookmarkEnd w:id="7"/>
     </w:p>
     <w:p>
       <w:pPr>
@@ -3574,14 +3571,14 @@
           <w:sz w:val="36"/>
         </w:rPr>
       </w:pPr>
-      <w:bookmarkStart w:id="9" w:name="_Toc536047541"/>
+      <w:bookmarkStart w:id="8" w:name="_Toc536047541"/>
       <w:r>
         <w:rPr>
           <w:sz w:val="36"/>
         </w:rPr>
         <w:t>Dados inseridos</w:t>
       </w:r>
-      <w:bookmarkEnd w:id="9"/>
+      <w:bookmarkEnd w:id="8"/>
     </w:p>
     <w:p/>
     <w:p>
@@ -3675,15 +3672,15 @@
               <wp:align>center</wp:align>
             </wp:positionH>
             <wp:positionV relativeFrom="paragraph">
-              <wp:posOffset>350792</wp:posOffset>
+              <wp:posOffset>445770</wp:posOffset>
             </wp:positionV>
-            <wp:extent cx="6970395" cy="952500"/>
+            <wp:extent cx="6970395" cy="990600"/>
             <wp:effectExtent l="0" t="0" r="1905" b="0"/>
             <wp:wrapTight wrapText="bothSides">
               <wp:wrapPolygon edited="0">
                 <wp:start x="0" y="0"/>
-                <wp:lineTo x="0" y="21168"/>
-                <wp:lineTo x="21547" y="21168"/>
+                <wp:lineTo x="0" y="21185"/>
+                <wp:lineTo x="21547" y="21185"/>
                 <wp:lineTo x="21547" y="0"/>
                 <wp:lineTo x="0" y="0"/>
               </wp:wrapPolygon>
@@ -3714,7 +3711,7 @@
                   <pic:spPr>
                     <a:xfrm>
                       <a:off x="0" y="0"/>
-                      <a:ext cx="6970395" cy="952500"/>
+                      <a:ext cx="6970395" cy="990600"/>
                     </a:xfrm>
                     <a:prstGeom prst="rect">
                       <a:avLst/>
@@ -4029,7 +4026,7 @@
           <w:b/>
         </w:rPr>
       </w:pPr>
-      <w:bookmarkStart w:id="10" w:name="_Toc536047542"/>
+      <w:bookmarkStart w:id="9" w:name="_Toc536047542"/>
       <w:r>
         <w:rPr>
           <w:b/>
@@ -4045,7 +4042,7 @@
         </w:rPr>
         <w:t>ervidor</w:t>
       </w:r>
-      <w:bookmarkEnd w:id="10"/>
+      <w:bookmarkEnd w:id="9"/>
     </w:p>
     <w:p>
       <w:pPr>
@@ -6691,8 +6688,418 @@
         <w:t>-</w:t>
       </w:r>
     </w:p>
+    <w:p>
+      <w:pPr>
+        <w:pStyle w:val="PargrafodaLista"/>
+        <w:spacing w:line="360" w:lineRule="auto"/>
+        <w:rPr>
+          <w:sz w:val="28"/>
+        </w:rPr>
+      </w:pPr>
+    </w:p>
+    <w:p>
+      <w:pPr>
+        <w:pStyle w:val="PargrafodaLista"/>
+        <w:spacing w:line="360" w:lineRule="auto"/>
+        <w:rPr>
+          <w:sz w:val="28"/>
+        </w:rPr>
+      </w:pPr>
+    </w:p>
+    <w:p>
+      <w:pPr>
+        <w:rPr>
+          <w:sz w:val="28"/>
+        </w:rPr>
+      </w:pPr>
+      <w:r>
+        <w:rPr>
+          <w:sz w:val="28"/>
+        </w:rPr>
+        <w:br w:type="page"/>
+      </w:r>
+    </w:p>
+    <w:p>
+      <w:pPr>
+        <w:pStyle w:val="PargrafodaLista"/>
+        <w:spacing w:line="360" w:lineRule="auto"/>
+        <w:rPr>
+          <w:sz w:val="28"/>
+        </w:rPr>
+      </w:pPr>
+    </w:p>
+    <w:p>
+      <w:pPr>
+        <w:pStyle w:val="PargrafodaLista"/>
+        <w:spacing w:line="360" w:lineRule="auto"/>
+        <w:rPr>
+          <w:sz w:val="28"/>
+        </w:rPr>
+      </w:pPr>
+    </w:p>
+    <w:p>
+      <w:pPr>
+        <w:pStyle w:val="Ttulo1"/>
+        <w:jc w:val="center"/>
+        <w:rPr>
+          <w:b/>
+          <w:sz w:val="48"/>
+        </w:rPr>
+      </w:pPr>
+      <w:r>
+        <w:rPr>
+          <w:b/>
+          <w:sz w:val="48"/>
+        </w:rPr>
+        <w:t>Aplicação Web</w:t>
+      </w:r>
+    </w:p>
+    <w:p/>
+    <w:p>
+      <w:pPr>
+        <w:spacing w:line="360" w:lineRule="auto"/>
+        <w:jc w:val="both"/>
+        <w:rPr>
+          <w:sz w:val="28"/>
+        </w:rPr>
+      </w:pPr>
+      <w:r>
+        <w:rPr>
+          <w:noProof/>
+        </w:rPr>
+        <w:drawing>
+          <wp:anchor distT="0" distB="0" distL="114300" distR="114300" simplePos="0" relativeHeight="251682816" behindDoc="1" locked="0" layoutInCell="1" allowOverlap="1" wp14:anchorId="2E7E414E">
+            <wp:simplePos x="0" y="0"/>
+            <wp:positionH relativeFrom="column">
+              <wp:posOffset>167640</wp:posOffset>
+            </wp:positionH>
+            <wp:positionV relativeFrom="paragraph">
+              <wp:posOffset>4378960</wp:posOffset>
+            </wp:positionV>
+            <wp:extent cx="5400040" cy="2310130"/>
+            <wp:effectExtent l="0" t="0" r="0" b="0"/>
+            <wp:wrapTight wrapText="bothSides">
+              <wp:wrapPolygon edited="0">
+                <wp:start x="0" y="0"/>
+                <wp:lineTo x="0" y="21374"/>
+                <wp:lineTo x="21488" y="21374"/>
+                <wp:lineTo x="21488" y="0"/>
+                <wp:lineTo x="0" y="0"/>
+              </wp:wrapPolygon>
+            </wp:wrapTight>
+            <wp:docPr id="24" name="Imagem 24"/>
+            <wp:cNvGraphicFramePr>
+              <a:graphicFrameLocks xmlns:a="http://schemas.openxmlformats.org/drawingml/2006/main" noChangeAspect="1"/>
+            </wp:cNvGraphicFramePr>
+            <a:graphic xmlns:a="http://schemas.openxmlformats.org/drawingml/2006/main">
+              <a:graphicData uri="http://schemas.openxmlformats.org/drawingml/2006/picture">
+                <pic:pic xmlns:pic="http://schemas.openxmlformats.org/drawingml/2006/picture">
+                  <pic:nvPicPr>
+                    <pic:cNvPr id="1" name=""/>
+                    <pic:cNvPicPr/>
+                  </pic:nvPicPr>
+                  <pic:blipFill>
+                    <a:blip r:embed="rId29" cstate="print">
+                      <a:extLst>
+                        <a:ext uri="{28A0092B-C50C-407E-A947-70E740481C1C}">
+                          <a14:useLocalDpi xmlns:a14="http://schemas.microsoft.com/office/drawing/2010/main" val="0"/>
+                        </a:ext>
+                      </a:extLst>
+                    </a:blip>
+                    <a:stretch>
+                      <a:fillRect/>
+                    </a:stretch>
+                  </pic:blipFill>
+                  <pic:spPr>
+                    <a:xfrm>
+                      <a:off x="0" y="0"/>
+                      <a:ext cx="5400040" cy="2310130"/>
+                    </a:xfrm>
+                    <a:prstGeom prst="rect">
+                      <a:avLst/>
+                    </a:prstGeom>
+                  </pic:spPr>
+                </pic:pic>
+              </a:graphicData>
+            </a:graphic>
+            <wp14:sizeRelH relativeFrom="page">
+              <wp14:pctWidth>0</wp14:pctWidth>
+            </wp14:sizeRelH>
+            <wp14:sizeRelV relativeFrom="page">
+              <wp14:pctHeight>0</wp14:pctHeight>
+            </wp14:sizeRelV>
+          </wp:anchor>
+        </w:drawing>
+      </w:r>
+      <w:r>
+        <w:rPr>
+          <w:noProof/>
+        </w:rPr>
+        <w:drawing>
+          <wp:anchor distT="0" distB="0" distL="114300" distR="114300" simplePos="0" relativeHeight="251681792" behindDoc="1" locked="0" layoutInCell="1" allowOverlap="1" wp14:anchorId="61F36FE1">
+            <wp:simplePos x="0" y="0"/>
+            <wp:positionH relativeFrom="column">
+              <wp:posOffset>167640</wp:posOffset>
+            </wp:positionH>
+            <wp:positionV relativeFrom="paragraph">
+              <wp:posOffset>1739265</wp:posOffset>
+            </wp:positionV>
+            <wp:extent cx="5400040" cy="2637790"/>
+            <wp:effectExtent l="0" t="0" r="0" b="0"/>
+            <wp:wrapTight wrapText="bothSides">
+              <wp:wrapPolygon edited="0">
+                <wp:start x="0" y="0"/>
+                <wp:lineTo x="0" y="21371"/>
+                <wp:lineTo x="21488" y="21371"/>
+                <wp:lineTo x="21488" y="0"/>
+                <wp:lineTo x="0" y="0"/>
+              </wp:wrapPolygon>
+            </wp:wrapTight>
+            <wp:docPr id="23" name="Imagem 23"/>
+            <wp:cNvGraphicFramePr>
+              <a:graphicFrameLocks xmlns:a="http://schemas.openxmlformats.org/drawingml/2006/main" noChangeAspect="1"/>
+            </wp:cNvGraphicFramePr>
+            <a:graphic xmlns:a="http://schemas.openxmlformats.org/drawingml/2006/main">
+              <a:graphicData uri="http://schemas.openxmlformats.org/drawingml/2006/picture">
+                <pic:pic xmlns:pic="http://schemas.openxmlformats.org/drawingml/2006/picture">
+                  <pic:nvPicPr>
+                    <pic:cNvPr id="1" name=""/>
+                    <pic:cNvPicPr/>
+                  </pic:nvPicPr>
+                  <pic:blipFill>
+                    <a:blip r:embed="rId30" cstate="print">
+                      <a:extLst>
+                        <a:ext uri="{28A0092B-C50C-407E-A947-70E740481C1C}">
+                          <a14:useLocalDpi xmlns:a14="http://schemas.microsoft.com/office/drawing/2010/main" val="0"/>
+                        </a:ext>
+                      </a:extLst>
+                    </a:blip>
+                    <a:stretch>
+                      <a:fillRect/>
+                    </a:stretch>
+                  </pic:blipFill>
+                  <pic:spPr>
+                    <a:xfrm>
+                      <a:off x="0" y="0"/>
+                      <a:ext cx="5400040" cy="2637790"/>
+                    </a:xfrm>
+                    <a:prstGeom prst="rect">
+                      <a:avLst/>
+                    </a:prstGeom>
+                  </pic:spPr>
+                </pic:pic>
+              </a:graphicData>
+            </a:graphic>
+            <wp14:sizeRelH relativeFrom="page">
+              <wp14:pctWidth>0</wp14:pctWidth>
+            </wp14:sizeRelH>
+            <wp14:sizeRelV relativeFrom="page">
+              <wp14:pctHeight>0</wp14:pctHeight>
+            </wp14:sizeRelV>
+          </wp:anchor>
+        </w:drawing>
+      </w:r>
+      <w:r>
+        <w:rPr>
+          <w:sz w:val="28"/>
+        </w:rPr>
+        <w:t xml:space="preserve">Após a configuração do servidor, foi no proposto que a partir de um </w:t>
+      </w:r>
+      <w:proofErr w:type="spellStart"/>
+      <w:r>
+        <w:rPr>
+          <w:sz w:val="28"/>
+        </w:rPr>
+        <w:t>template</w:t>
+      </w:r>
+      <w:proofErr w:type="spellEnd"/>
+      <w:r>
+        <w:rPr>
+          <w:sz w:val="28"/>
+        </w:rPr>
+        <w:t xml:space="preserve"> criássemos assim a nossa aplicação web</w:t>
+      </w:r>
+      <w:r>
+        <w:rPr>
+          <w:sz w:val="28"/>
+        </w:rPr>
+        <w:t xml:space="preserve">. Depois de uma longa pesquisa para encontrar o </w:t>
+      </w:r>
+      <w:proofErr w:type="spellStart"/>
+      <w:r>
+        <w:rPr>
+          <w:sz w:val="28"/>
+        </w:rPr>
+        <w:t>template</w:t>
+      </w:r>
+      <w:proofErr w:type="spellEnd"/>
+      <w:r>
+        <w:rPr>
+          <w:sz w:val="28"/>
+        </w:rPr>
+        <w:t xml:space="preserve"> que se mais se identificava com o nosso tema e que se enquadrasse no que queríamos exibir</w:t>
+      </w:r>
+      <w:r>
+        <w:rPr>
+          <w:sz w:val="28"/>
+        </w:rPr>
+        <w:t xml:space="preserve">, </w:t>
+      </w:r>
+      <w:r>
+        <w:rPr>
+          <w:sz w:val="28"/>
+        </w:rPr>
+        <w:t>começamos por editá-lo.</w:t>
+      </w:r>
+      <w:r>
+        <w:rPr>
+          <w:sz w:val="28"/>
+        </w:rPr>
+        <w:t xml:space="preserve"> Como se pode ver na seguinte imagem a baixo:</w:t>
+      </w:r>
+    </w:p>
+    <w:p>
+      <w:pPr>
+        <w:rPr>
+          <w:sz w:val="28"/>
+        </w:rPr>
+      </w:pPr>
+      <w:r>
+        <w:rPr>
+          <w:sz w:val="28"/>
+        </w:rPr>
+        <w:br w:type="page"/>
+      </w:r>
+    </w:p>
+    <w:p>
+      <w:pPr>
+        <w:spacing w:line="360" w:lineRule="auto"/>
+        <w:jc w:val="both"/>
+        <w:rPr>
+          <w:sz w:val="28"/>
+        </w:rPr>
+      </w:pPr>
+    </w:p>
+    <w:p>
+      <w:pPr>
+        <w:spacing w:line="360" w:lineRule="auto"/>
+        <w:jc w:val="both"/>
+        <w:rPr>
+          <w:sz w:val="28"/>
+        </w:rPr>
+      </w:pPr>
+    </w:p>
+    <w:p>
+      <w:pPr>
+        <w:spacing w:line="360" w:lineRule="auto"/>
+        <w:jc w:val="both"/>
+        <w:rPr>
+          <w:sz w:val="28"/>
+        </w:rPr>
+      </w:pPr>
+      <w:r>
+        <w:rPr>
+          <w:sz w:val="28"/>
+        </w:rPr>
+        <w:t xml:space="preserve">Contudo, após as alterações necessárias em termos de visualização do design, começamos por </w:t>
+      </w:r>
+      <w:r>
+        <w:rPr>
+          <w:sz w:val="28"/>
+        </w:rPr>
+        <w:t>delinear as ideias predefinas no esboço e de que maneira poderiam ser úteis para nós. Para isso, consolidando os conhecimentos dados na disciplina de Programação Web, conseguimos assim obter o seguinte design. Design este onde vamos mostrar as categorias mais relevantes do Alentejo e todos os seus detalhes.</w:t>
+      </w:r>
+    </w:p>
+    <w:p>
+      <w:pPr>
+        <w:spacing w:line="360" w:lineRule="auto"/>
+        <w:jc w:val="both"/>
+        <w:rPr>
+          <w:sz w:val="28"/>
+        </w:rPr>
+      </w:pPr>
+      <w:bookmarkStart w:id="10" w:name="_GoBack"/>
+      <w:bookmarkEnd w:id="10"/>
+      <w:r>
+        <w:rPr>
+          <w:noProof/>
+        </w:rPr>
+        <w:drawing>
+          <wp:anchor distT="0" distB="0" distL="114300" distR="114300" simplePos="0" relativeHeight="251683840" behindDoc="1" locked="0" layoutInCell="1" allowOverlap="1" wp14:anchorId="537942C8">
+            <wp:simplePos x="0" y="0"/>
+            <wp:positionH relativeFrom="column">
+              <wp:posOffset>215265</wp:posOffset>
+            </wp:positionH>
+            <wp:positionV relativeFrom="paragraph">
+              <wp:posOffset>434975</wp:posOffset>
+            </wp:positionV>
+            <wp:extent cx="5400040" cy="2153920"/>
+            <wp:effectExtent l="0" t="0" r="0" b="0"/>
+            <wp:wrapTight wrapText="bothSides">
+              <wp:wrapPolygon edited="0">
+                <wp:start x="0" y="0"/>
+                <wp:lineTo x="0" y="21396"/>
+                <wp:lineTo x="21488" y="21396"/>
+                <wp:lineTo x="21488" y="0"/>
+                <wp:lineTo x="0" y="0"/>
+              </wp:wrapPolygon>
+            </wp:wrapTight>
+            <wp:docPr id="27" name="Imagem 27"/>
+            <wp:cNvGraphicFramePr>
+              <a:graphicFrameLocks xmlns:a="http://schemas.openxmlformats.org/drawingml/2006/main" noChangeAspect="1"/>
+            </wp:cNvGraphicFramePr>
+            <a:graphic xmlns:a="http://schemas.openxmlformats.org/drawingml/2006/main">
+              <a:graphicData uri="http://schemas.openxmlformats.org/drawingml/2006/picture">
+                <pic:pic xmlns:pic="http://schemas.openxmlformats.org/drawingml/2006/picture">
+                  <pic:nvPicPr>
+                    <pic:cNvPr id="1" name=""/>
+                    <pic:cNvPicPr/>
+                  </pic:nvPicPr>
+                  <pic:blipFill>
+                    <a:blip r:embed="rId31" cstate="print">
+                      <a:extLst>
+                        <a:ext uri="{28A0092B-C50C-407E-A947-70E740481C1C}">
+                          <a14:useLocalDpi xmlns:a14="http://schemas.microsoft.com/office/drawing/2010/main" val="0"/>
+                        </a:ext>
+                      </a:extLst>
+                    </a:blip>
+                    <a:stretch>
+                      <a:fillRect/>
+                    </a:stretch>
+                  </pic:blipFill>
+                  <pic:spPr>
+                    <a:xfrm>
+                      <a:off x="0" y="0"/>
+                      <a:ext cx="5400040" cy="2153920"/>
+                    </a:xfrm>
+                    <a:prstGeom prst="rect">
+                      <a:avLst/>
+                    </a:prstGeom>
+                  </pic:spPr>
+                </pic:pic>
+              </a:graphicData>
+            </a:graphic>
+            <wp14:sizeRelH relativeFrom="page">
+              <wp14:pctWidth>0</wp14:pctWidth>
+            </wp14:sizeRelH>
+            <wp14:sizeRelV relativeFrom="page">
+              <wp14:pctHeight>0</wp14:pctHeight>
+            </wp14:sizeRelV>
+          </wp:anchor>
+        </w:drawing>
+      </w:r>
+    </w:p>
+    <w:p>
+      <w:pPr>
+        <w:spacing w:line="360" w:lineRule="auto"/>
+        <w:jc w:val="both"/>
+        <w:rPr>
+          <w:sz w:val="28"/>
+        </w:rPr>
+      </w:pPr>
+    </w:p>
     <w:sectPr>
-      <w:headerReference w:type="default" r:id="rId29"/>
+      <w:headerReference w:type="default" r:id="rId32"/>
       <w:pgSz w:w="11906" w:h="16838"/>
       <w:pgMar w:top="1417" w:right="1701" w:bottom="1417" w:left="1701" w:header="708" w:footer="708" w:gutter="0"/>
       <w:cols w:space="708"/>
@@ -7920,7 +8327,7 @@
 </file>
 
 <file path=customXml/itemProps1.xml><?xml version="1.0" encoding="utf-8"?>
-<ds:datastoreItem xmlns:ds="http://schemas.openxmlformats.org/officeDocument/2006/customXml" ds:itemID="{193DE41A-F4F8-4F4D-B902-66A0E6774837}">
+<ds:datastoreItem xmlns:ds="http://schemas.openxmlformats.org/officeDocument/2006/customXml" ds:itemID="{E73344D7-D0B7-4E1E-BF13-21574B75C307}">
   <ds:schemaRefs>
     <ds:schemaRef ds:uri="http://schemas.openxmlformats.org/officeDocument/2006/bibliography"/>
   </ds:schemaRefs>
